--- a/Титульник.docx
+++ b/Титульник.docx
@@ -1,6 +1,6 @@
 
 <file path=word/document.xml><?xml version="1.0" encoding="utf-8"?>
-<w:document xmlns:ve="http://schemas.openxmlformats.org/markup-compatibility/2006" xmlns:o="urn:schemas-microsoft-com:office:office" xmlns:r="http://schemas.openxmlformats.org/officeDocument/2006/relationships" xmlns:m="http://schemas.openxmlformats.org/officeDocument/2006/math" xmlns:v="urn:schemas-microsoft-com:vml" xmlns:wp="http://schemas.openxmlformats.org/drawingml/2006/wordprocessingDrawing" xmlns:w10="urn:schemas-microsoft-com:office:word" xmlns:w="http://schemas.openxmlformats.org/wordprocessingml/2006/main" xmlns:wne="http://schemas.microsoft.com/office/word/2006/wordml">
+<w:document xmlns:wpc="http://schemas.microsoft.com/office/word/2010/wordprocessingCanvas" xmlns:mc="http://schemas.openxmlformats.org/markup-compatibility/2006" xmlns:o="urn:schemas-microsoft-com:office:office" xmlns:r="http://schemas.openxmlformats.org/officeDocument/2006/relationships" xmlns:m="http://schemas.openxmlformats.org/officeDocument/2006/math" xmlns:v="urn:schemas-microsoft-com:vml" xmlns:wp14="http://schemas.microsoft.com/office/word/2010/wordprocessingDrawing" xmlns:wp="http://schemas.openxmlformats.org/drawingml/2006/wordprocessingDrawing" xmlns:w10="urn:schemas-microsoft-com:office:word" xmlns:w="http://schemas.openxmlformats.org/wordprocessingml/2006/main" xmlns:w14="http://schemas.microsoft.com/office/word/2010/wordml" xmlns:wpg="http://schemas.microsoft.com/office/word/2010/wordprocessingGroup" xmlns:wpi="http://schemas.microsoft.com/office/word/2010/wordprocessingInk" xmlns:wne="http://schemas.microsoft.com/office/word/2006/wordml" xmlns:wps="http://schemas.microsoft.com/office/word/2010/wordprocessingShape" mc:Ignorable="w14 wp14">
   <w:body>
     <w:p>
       <w:pPr>
@@ -211,7 +211,7 @@
         <w:tblW w:w="0" w:type="auto"/>
         <w:tblInd w:w="5920" w:type="dxa"/>
         <w:tblLayout w:type="fixed"/>
-        <w:tblLook w:val="0000"/>
+        <w:tblLook w:val="0000" w:firstRow="0" w:lastRow="0" w:firstColumn="0" w:lastColumn="0" w:noHBand="0" w:noVBand="0"/>
       </w:tblPr>
       <w:tblGrid>
         <w:gridCol w:w="3827"/>
@@ -577,7 +577,7 @@
         <w:tblW w:w="9639" w:type="dxa"/>
         <w:tblInd w:w="108" w:type="dxa"/>
         <w:tblLayout w:type="fixed"/>
-        <w:tblLook w:val="0000"/>
+        <w:tblLook w:val="0000" w:firstRow="0" w:lastRow="0" w:firstColumn="0" w:lastColumn="0" w:noHBand="0" w:noVBand="0"/>
       </w:tblPr>
       <w:tblGrid>
         <w:gridCol w:w="4678"/>
@@ -652,7 +652,6 @@
               </w:rPr>
               <w:t xml:space="preserve">А.А. </w:t>
             </w:r>
-            <w:proofErr w:type="spellStart"/>
             <w:r>
               <w:rPr>
                 <w:rFonts w:ascii="Times New Roman" w:eastAsia="Times New Roman" w:hAnsi="Times New Roman" w:cs="Times New Roman"/>
@@ -662,7 +661,6 @@
               </w:rPr>
               <w:t>Гавриченко</w:t>
             </w:r>
-            <w:proofErr w:type="spellEnd"/>
           </w:p>
         </w:tc>
       </w:tr>
@@ -1445,7 +1443,7 @@
         <w:tblW w:w="9645" w:type="dxa"/>
         <w:tblInd w:w="108" w:type="dxa"/>
         <w:tblLayout w:type="fixed"/>
-        <w:tblLook w:val="04A0"/>
+        <w:tblLook w:val="04A0" w:firstRow="1" w:lastRow="0" w:firstColumn="1" w:lastColumn="0" w:noHBand="0" w:noVBand="1"/>
       </w:tblPr>
       <w:tblGrid>
         <w:gridCol w:w="1845"/>
@@ -2193,25 +2191,14 @@
                 <w:lang w:val="en-US"/>
               </w:rPr>
             </w:pPr>
-            <w:proofErr w:type="spellStart"/>
-            <w:r>
-              <w:rPr>
-                <w:rFonts w:ascii="Times New Roman" w:eastAsia="Times New Roman" w:hAnsi="Times New Roman" w:cs="Times New Roman"/>
-                <w:color w:val="000000"/>
-                <w:sz w:val="24"/>
-                <w:szCs w:val="20"/>
-              </w:rPr>
-              <w:t>Гавриченко</w:t>
-            </w:r>
-            <w:proofErr w:type="spellEnd"/>
-            <w:r>
-              <w:rPr>
-                <w:rFonts w:ascii="Times New Roman" w:eastAsia="Times New Roman" w:hAnsi="Times New Roman" w:cs="Times New Roman"/>
-                <w:color w:val="000000"/>
-                <w:sz w:val="24"/>
-                <w:szCs w:val="20"/>
-              </w:rPr>
-              <w:t xml:space="preserve"> Артура Андреевича</w:t>
+            <w:r>
+              <w:rPr>
+                <w:rFonts w:ascii="Times New Roman" w:eastAsia="Times New Roman" w:hAnsi="Times New Roman" w:cs="Times New Roman"/>
+                <w:color w:val="000000"/>
+                <w:sz w:val="24"/>
+                <w:szCs w:val="20"/>
+              </w:rPr>
+              <w:t>Гавриченко Артура Андреевича</w:t>
             </w:r>
           </w:p>
         </w:tc>
@@ -2370,6 +2357,7 @@
                 <w:szCs w:val="20"/>
               </w:rPr>
             </w:pPr>
+            <w:bookmarkStart w:id="3" w:name="_GoBack"/>
             <w:r>
               <w:rPr>
                 <w:rFonts w:ascii="Times New Roman" w:eastAsia="Times New Roman" w:hAnsi="Times New Roman" w:cs="Times New Roman"/>
@@ -2399,6 +2387,7 @@
               </w:rPr>
               <w:t xml:space="preserve"> сканером</w:t>
             </w:r>
+            <w:bookmarkEnd w:id="3"/>
           </w:p>
         </w:tc>
       </w:tr>
@@ -2504,6 +2493,7 @@
                 <w:color w:val="000000"/>
                 <w:sz w:val="24"/>
                 <w:szCs w:val="20"/>
+                <w:lang w:val="en-US"/>
               </w:rPr>
             </w:pPr>
             <w:r>
@@ -2514,6 +2504,16 @@
                 <w:szCs w:val="20"/>
               </w:rPr>
               <w:t xml:space="preserve">  </w:t>
+            </w:r>
+            <w:r>
+              <w:rPr>
+                <w:rFonts w:ascii="Times New Roman" w:eastAsia="Times New Roman" w:hAnsi="Times New Roman" w:cs="Times New Roman"/>
+                <w:color w:val="000000"/>
+                <w:sz w:val="24"/>
+                <w:szCs w:val="20"/>
+                <w:lang w:val="en-US"/>
+              </w:rPr>
+              <w:t>29</w:t>
             </w:r>
           </w:p>
         </w:tc>
@@ -2573,6 +2573,15 @@
                 <w:szCs w:val="20"/>
               </w:rPr>
             </w:pPr>
+            <w:r>
+              <w:rPr>
+                <w:rFonts w:ascii="Times New Roman" w:eastAsia="Times New Roman" w:hAnsi="Times New Roman" w:cs="Times New Roman"/>
+                <w:color w:val="000000"/>
+                <w:sz w:val="24"/>
+                <w:szCs w:val="20"/>
+              </w:rPr>
+              <w:t>марта</w:t>
+            </w:r>
           </w:p>
         </w:tc>
         <w:tc>
@@ -2691,6 +2700,15 @@
               </w:rPr>
               <w:t xml:space="preserve"> </w:t>
             </w:r>
+            <w:r>
+              <w:rPr>
+                <w:rFonts w:ascii="Times New Roman" w:eastAsia="Times New Roman" w:hAnsi="Times New Roman" w:cs="Times New Roman"/>
+                <w:color w:val="000000"/>
+                <w:sz w:val="24"/>
+                <w:szCs w:val="20"/>
+              </w:rPr>
+              <w:t>564-С</w:t>
+            </w:r>
           </w:p>
         </w:tc>
       </w:tr>
@@ -2831,42 +2849,98 @@
               <w:rPr>
                 <w:rFonts w:ascii="Times New Roman" w:eastAsia="Times New Roman" w:hAnsi="Times New Roman" w:cs="Times New Roman"/>
                 <w:color w:val="000000"/>
+                <w:sz w:val="24"/>
+                <w:szCs w:val="20"/>
+              </w:rPr>
+            </w:pPr>
+            <w:r>
+              <w:rPr>
+                <w:rFonts w:ascii="Times New Roman" w:eastAsia="Times New Roman" w:hAnsi="Times New Roman" w:cs="Times New Roman"/>
+                <w:color w:val="000000"/>
                 <w:sz w:val="4"/>
                 <w:szCs w:val="20"/>
               </w:rPr>
-            </w:pPr>
-          </w:p>
-          <w:p>
-            <w:pPr>
-              <w:spacing w:after="0" w:line="240" w:lineRule="auto"/>
-              <w:jc w:val="both"/>
-              <w:rPr>
-                <w:rFonts w:ascii="Times New Roman" w:eastAsia="Times New Roman" w:hAnsi="Times New Roman" w:cs="Times New Roman"/>
-                <w:color w:val="000000"/>
-                <w:sz w:val="24"/>
-                <w:szCs w:val="20"/>
-              </w:rPr>
-            </w:pPr>
-            <w:r>
-              <w:rPr>
-                <w:rFonts w:ascii="Times New Roman" w:eastAsia="Times New Roman" w:hAnsi="Times New Roman" w:cs="Times New Roman"/>
-                <w:color w:val="000000"/>
-                <w:sz w:val="24"/>
-                <w:szCs w:val="20"/>
-              </w:rPr>
-              <w:t>Диапазон частот -</w:t>
-            </w:r>
-            <w:r>
-              <w:rPr>
-                <w:rFonts w:ascii="Times New Roman" w:eastAsia="Times New Roman" w:hAnsi="Times New Roman" w:cs="Times New Roman"/>
-                <w:color w:val="000000"/>
-                <w:sz w:val="24"/>
-                <w:szCs w:val="20"/>
-              </w:rPr>
-              <w:t xml:space="preserve"> 8 – 12 ГГц; </w:t>
-            </w:r>
-            <w:r>
-              <w:t xml:space="preserve">Характеристики </w:t>
+              <w:t>\</w:t>
+            </w:r>
+            <w:r>
+              <w:rPr>
+                <w:rFonts w:ascii="Times New Roman" w:eastAsia="Times New Roman" w:hAnsi="Times New Roman" w:cs="Times New Roman"/>
+                <w:sz w:val="28"/>
+                <w:lang w:eastAsia="ru-RU"/>
+              </w:rPr>
+              <w:t xml:space="preserve"> </w:t>
+            </w:r>
+            <w:r>
+              <w:rPr>
+                <w:rFonts w:ascii="Times New Roman" w:eastAsia="Times New Roman" w:hAnsi="Times New Roman" w:cs="Times New Roman"/>
+                <w:sz w:val="24"/>
+                <w:lang w:eastAsia="ru-RU"/>
+              </w:rPr>
+              <w:t>Рабочая  полоса частот 8,5 – 12,5 ГГц</w:t>
+            </w:r>
+            <w:r>
+              <w:rPr>
+                <w:rFonts w:ascii="Times New Roman" w:eastAsia="Times New Roman" w:hAnsi="Times New Roman" w:cs="Times New Roman"/>
+                <w:sz w:val="24"/>
+                <w:lang w:eastAsia="ru-RU"/>
+              </w:rPr>
+              <w:t xml:space="preserve">; </w:t>
+            </w:r>
+            <w:r>
+              <w:rPr>
+                <w:rFonts w:ascii="Times New Roman" w:eastAsia="Times New Roman" w:hAnsi="Times New Roman" w:cs="Times New Roman"/>
+                <w:sz w:val="24"/>
+                <w:lang w:eastAsia="ru-RU"/>
+              </w:rPr>
+              <w:t xml:space="preserve">Размер рабочей зоны </w:t>
+            </w:r>
+            <w:r>
+              <w:rPr>
+                <w:rFonts w:ascii="Times New Roman" w:eastAsia="Times New Roman" w:hAnsi="Times New Roman" w:cs="Times New Roman"/>
+                <w:sz w:val="24"/>
+                <w:lang w:val="en-US" w:eastAsia="ru-RU"/>
+              </w:rPr>
+              <w:t>H</w:t>
+            </w:r>
+            <w:r>
+              <w:rPr>
+                <w:rFonts w:ascii="Times New Roman" w:eastAsia="Times New Roman" w:hAnsi="Times New Roman" w:cs="Times New Roman"/>
+                <w:sz w:val="24"/>
+                <w:lang w:eastAsia="ru-RU"/>
+              </w:rPr>
+              <w:t xml:space="preserve">-сканера 0,7 м. </w:t>
+            </w:r>
+            <w:r>
+              <w:rPr>
+                <w:rFonts w:ascii="Times New Roman" w:eastAsia="Times New Roman" w:hAnsi="Times New Roman" w:cs="Times New Roman"/>
+                <w:sz w:val="24"/>
+                <w:lang w:val="en-US" w:eastAsia="ru-RU"/>
+              </w:rPr>
+              <w:t>x</w:t>
+            </w:r>
+            <w:r>
+              <w:rPr>
+                <w:rFonts w:ascii="Times New Roman" w:eastAsia="Times New Roman" w:hAnsi="Times New Roman" w:cs="Times New Roman"/>
+                <w:sz w:val="24"/>
+                <w:lang w:eastAsia="ru-RU"/>
+              </w:rPr>
+              <w:t xml:space="preserve"> 0,5 м.</w:t>
+            </w:r>
+            <w:r>
+              <w:rPr>
+                <w:rFonts w:ascii="Times New Roman" w:eastAsia="Times New Roman" w:hAnsi="Times New Roman" w:cs="Times New Roman"/>
+                <w:sz w:val="24"/>
+                <w:lang w:eastAsia="ru-RU"/>
+              </w:rPr>
+              <w:t xml:space="preserve">; </w:t>
+            </w:r>
+            <w:r>
+              <w:rPr>
+                <w:rFonts w:ascii="Times New Roman" w:eastAsia="Times New Roman" w:hAnsi="Times New Roman" w:cs="Times New Roman"/>
+                <w:sz w:val="24"/>
+                <w:lang w:eastAsia="ru-RU"/>
+              </w:rPr>
+              <w:t xml:space="preserve">Число осей 2; </w:t>
             </w:r>
           </w:p>
         </w:tc>
@@ -2893,63 +2967,84 @@
               <w:spacing w:after="0"/>
             </w:pPr>
             <w:r>
-              <w:t>позиционирования</w:t>
-            </w:r>
-            <w:proofErr w:type="gramStart"/>
-            <w:r>
-              <w:t xml:space="preserve"> :</w:t>
-            </w:r>
-            <w:proofErr w:type="gramEnd"/>
-            <w:r>
-              <w:t xml:space="preserve"> зона сканирования по оси </w:t>
-            </w:r>
-            <w:r>
-              <w:rPr>
-                <w:lang w:val="en-US"/>
-              </w:rPr>
-              <w:t>X</w:t>
-            </w:r>
-            <w:r>
-              <w:t xml:space="preserve">- </w:t>
-            </w:r>
-            <w:r>
-              <w:t xml:space="preserve">700 </w:t>
-            </w:r>
-            <w:r>
-              <w:t>мм</w:t>
-            </w:r>
-            <w:r>
-              <w:t xml:space="preserve">; </w:t>
-            </w:r>
-            <w:r>
-              <w:rPr>
-                <w:lang w:val="en-US"/>
-              </w:rPr>
-              <w:t>p</w:t>
-            </w:r>
-            <w:r>
-              <w:t xml:space="preserve">она сканирования по оси </w:t>
-            </w:r>
-            <w:r>
-              <w:rPr>
-                <w:lang w:val="en-US"/>
-              </w:rPr>
-              <w:t>Y</w:t>
-            </w:r>
-            <w:r>
-              <w:t>:</w:t>
-            </w:r>
-            <w:r>
-              <w:t xml:space="preserve"> 1200 </w:t>
-            </w:r>
-            <w:r>
-              <w:t>мм</w:t>
-            </w:r>
-            <w:r>
+              <w:rPr>
+                <w:rFonts w:ascii="Times New Roman" w:eastAsia="Times New Roman" w:hAnsi="Times New Roman" w:cs="Times New Roman"/>
+                <w:sz w:val="24"/>
+                <w:lang w:eastAsia="ru-RU"/>
+              </w:rPr>
+              <w:t>Погрешность</w:t>
+            </w:r>
+            <w:r>
+              <w:rPr>
+                <w:rFonts w:ascii="Times New Roman" w:eastAsia="Times New Roman" w:hAnsi="Times New Roman" w:cs="Times New Roman"/>
+                <w:sz w:val="24"/>
+                <w:lang w:eastAsia="ru-RU"/>
+              </w:rPr>
+              <w:t xml:space="preserve"> позиционирования не более </w:t>
+            </w:r>
+            <w:r>
+              <w:rPr>
+                <w:rFonts w:ascii="Times New Roman" w:eastAsia="Times New Roman" w:hAnsi="Times New Roman" w:cs="Times New Roman"/>
+                <w:sz w:val="24"/>
+                <w:lang w:eastAsia="ru-RU"/>
+              </w:rPr>
+              <w:t xml:space="preserve">± 0,5 мм; </w:t>
+            </w:r>
+            <w:r>
+              <w:rPr>
+                <w:rFonts w:ascii="Times New Roman" w:eastAsia="Times New Roman" w:hAnsi="Times New Roman" w:cs="Times New Roman"/>
+                <w:sz w:val="24"/>
+                <w:lang w:eastAsia="ru-RU"/>
+              </w:rPr>
+              <w:t xml:space="preserve">Инструментальная погрешность измерений АДН при значении сигнала до 45 дБ не больше </w:t>
+            </w:r>
+            <w:r>
+              <w:rPr>
+                <w:rFonts w:ascii="Times New Roman" w:eastAsia="Times New Roman" w:hAnsi="Times New Roman" w:cs="Times New Roman"/>
+                <w:sz w:val="24"/>
+                <w:lang w:eastAsia="ru-RU"/>
+              </w:rPr>
+              <w:t xml:space="preserve">±1,5 дБ; </w:t>
+            </w:r>
+            <w:r>
+              <w:rPr>
+                <w:rFonts w:ascii="Times New Roman" w:eastAsia="Times New Roman" w:hAnsi="Times New Roman" w:cs="Times New Roman"/>
+                <w:sz w:val="24"/>
+                <w:lang w:eastAsia="ru-RU"/>
+              </w:rPr>
+              <w:t>Инструме</w:t>
+            </w:r>
+            <w:r>
+              <w:rPr>
+                <w:rFonts w:ascii="Times New Roman" w:eastAsia="Times New Roman" w:hAnsi="Times New Roman" w:cs="Times New Roman"/>
+                <w:sz w:val="24"/>
+                <w:lang w:eastAsia="ru-RU"/>
+              </w:rPr>
+              <w:t>нтальная погрешность измерений Ф</w:t>
+            </w:r>
+            <w:r>
+              <w:rPr>
+                <w:rFonts w:ascii="Times New Roman" w:eastAsia="Times New Roman" w:hAnsi="Times New Roman" w:cs="Times New Roman"/>
+                <w:sz w:val="24"/>
+                <w:lang w:eastAsia="ru-RU"/>
+              </w:rPr>
+              <w:t xml:space="preserve">ДН при значении сигнала до 45 дБ не больше </w:t>
+            </w:r>
+            <w:r>
+              <w:rPr>
+                <w:rFonts w:ascii="Times New Roman" w:eastAsia="Times New Roman" w:hAnsi="Times New Roman" w:cs="Times New Roman"/>
+                <w:sz w:val="24"/>
+                <w:lang w:eastAsia="ru-RU"/>
+              </w:rPr>
+              <w:t>±8 град</w:t>
+            </w:r>
+            <w:r>
+              <w:rPr>
+                <w:rFonts w:ascii="Times New Roman" w:eastAsia="Times New Roman" w:hAnsi="Times New Roman" w:cs="Times New Roman"/>
+                <w:sz w:val="24"/>
+                <w:lang w:eastAsia="ru-RU"/>
+              </w:rPr>
               <w:t>;</w:t>
-            </w:r>
-            <w:r>
-              <w:t xml:space="preserve"> </w:t>
             </w:r>
           </w:p>
         </w:tc>
@@ -2974,22 +3069,6 @@
             <w:pPr>
               <w:spacing w:after="0"/>
             </w:pPr>
-            <w:proofErr w:type="gramStart"/>
-            <w:r>
-              <w:rPr>
-                <w:lang w:val="en-US"/>
-              </w:rPr>
-              <w:t>т</w:t>
-            </w:r>
-            <w:proofErr w:type="spellStart"/>
-            <w:r>
-              <w:t>очность</w:t>
-            </w:r>
-            <w:proofErr w:type="spellEnd"/>
-            <w:proofErr w:type="gramEnd"/>
-            <w:r>
-              <w:t>: +-0,5 мм.</w:t>
-            </w:r>
           </w:p>
         </w:tc>
       </w:tr>
@@ -3893,6 +3972,7 @@
                 <w:sz w:val="24"/>
                 <w:szCs w:val="20"/>
               </w:rPr>
+              <w:lastRenderedPageBreak/>
               <w:t xml:space="preserve">    </w:t>
             </w:r>
           </w:p>
@@ -3935,7 +4015,6 @@
                 <w:sz w:val="24"/>
                 <w:szCs w:val="20"/>
               </w:rPr>
-              <w:lastRenderedPageBreak/>
               <w:t>5 Перечень графических материалов (с точным указанием обязательных чертежей):</w:t>
             </w:r>
           </w:p>
@@ -4695,7 +4774,7 @@
           <w:lang w:val="en-US" w:eastAsia="ru-RU"/>
         </w:rPr>
       </w:pPr>
-      <w:bookmarkStart w:id="3" w:name="_Toc246409747"/>
+      <w:bookmarkStart w:id="4" w:name="_Toc246409747"/>
     </w:p>
     <w:p>
       <w:pPr>
@@ -4732,7 +4811,7 @@
         </w:rPr>
         <w:t>КАЛЕНДАРНЫЙ ПЛАН</w:t>
       </w:r>
-      <w:bookmarkEnd w:id="3"/>
+      <w:bookmarkEnd w:id="4"/>
     </w:p>
     <w:p>
       <w:pPr>
@@ -4760,7 +4839,7 @@
           <w:insideV w:val="single" w:sz="4" w:space="0" w:color="auto"/>
         </w:tblBorders>
         <w:tblLayout w:type="fixed"/>
-        <w:tblLook w:val="04A0"/>
+        <w:tblLook w:val="04A0" w:firstRow="1" w:lastRow="0" w:firstColumn="1" w:lastColumn="0" w:noHBand="0" w:noVBand="1"/>
       </w:tblPr>
       <w:tblGrid>
         <w:gridCol w:w="5387"/>
@@ -5026,8 +5105,17 @@
               <w:rPr>
                 <w:rFonts w:ascii="Times New Roman" w:eastAsia="Calibri" w:hAnsi="Times New Roman" w:cs="Times New Roman"/>
                 <w:sz w:val="24"/>
-              </w:rPr>
-            </w:pPr>
+                <w:lang w:val="en-US"/>
+              </w:rPr>
+            </w:pPr>
+            <w:r>
+              <w:rPr>
+                <w:rFonts w:ascii="Times New Roman" w:eastAsia="Calibri" w:hAnsi="Times New Roman" w:cs="Times New Roman"/>
+                <w:sz w:val="24"/>
+                <w:lang w:val="en-US"/>
+              </w:rPr>
+              <w:t>5.04</w:t>
+            </w:r>
           </w:p>
         </w:tc>
         <w:tc>
@@ -5146,6 +5234,14 @@
                 <w:lang w:val="en-US"/>
               </w:rPr>
             </w:pPr>
+            <w:r>
+              <w:rPr>
+                <w:rFonts w:ascii="Times New Roman" w:eastAsia="Calibri" w:hAnsi="Times New Roman" w:cs="Times New Roman"/>
+                <w:sz w:val="24"/>
+                <w:lang w:val="en-US"/>
+              </w:rPr>
+              <w:t>24.04</w:t>
+            </w:r>
           </w:p>
         </w:tc>
         <w:tc>
@@ -5263,6 +5359,14 @@
                 <w:lang w:val="en-US"/>
               </w:rPr>
             </w:pPr>
+            <w:r>
+              <w:rPr>
+                <w:rFonts w:ascii="Times New Roman" w:eastAsia="Calibri" w:hAnsi="Times New Roman" w:cs="Times New Roman"/>
+                <w:sz w:val="24"/>
+                <w:lang w:val="en-US"/>
+              </w:rPr>
+              <w:t>4.05</w:t>
+            </w:r>
           </w:p>
         </w:tc>
         <w:tc>
@@ -5380,6 +5484,21 @@
                 <w:lang w:val="en-US"/>
               </w:rPr>
             </w:pPr>
+            <w:r>
+              <w:rPr>
+                <w:rFonts w:ascii="Times New Roman" w:eastAsia="Calibri" w:hAnsi="Times New Roman" w:cs="Times New Roman"/>
+                <w:sz w:val="24"/>
+              </w:rPr>
+              <w:t>18</w:t>
+            </w:r>
+            <w:r>
+              <w:rPr>
+                <w:rFonts w:ascii="Times New Roman" w:eastAsia="Calibri" w:hAnsi="Times New Roman" w:cs="Times New Roman"/>
+                <w:sz w:val="24"/>
+                <w:lang w:val="en-US"/>
+              </w:rPr>
+              <w:t>.05</w:t>
+            </w:r>
           </w:p>
         </w:tc>
         <w:tc>
@@ -5587,7 +5706,7 @@
         <w:tblW w:w="9645" w:type="dxa"/>
         <w:tblInd w:w="108" w:type="dxa"/>
         <w:tblLayout w:type="fixed"/>
-        <w:tblLook w:val="04A0"/>
+        <w:tblLook w:val="04A0" w:firstRow="1" w:lastRow="0" w:firstColumn="1" w:lastColumn="0" w:noHBand="0" w:noVBand="1"/>
       </w:tblPr>
       <w:tblGrid>
         <w:gridCol w:w="2553"/>
@@ -5903,19 +6022,8 @@
                 <w:sz w:val="24"/>
                 <w:szCs w:val="20"/>
               </w:rPr>
-              <w:t xml:space="preserve">А.А. </w:t>
-            </w:r>
-            <w:proofErr w:type="spellStart"/>
-            <w:r>
-              <w:rPr>
-                <w:rFonts w:ascii="Times New Roman" w:eastAsia="Times New Roman" w:hAnsi="Times New Roman" w:cs="Times New Roman"/>
-                <w:color w:val="000000"/>
-                <w:sz w:val="24"/>
-                <w:szCs w:val="20"/>
-              </w:rPr>
-              <w:t>Гавриченко</w:t>
-            </w:r>
-            <w:proofErr w:type="spellEnd"/>
+              <w:t>А.А. Гавриченко</w:t>
+            </w:r>
           </w:p>
         </w:tc>
       </w:tr>
@@ -5944,7 +6052,7 @@
 </file>
 
 <file path=word/numbering.xml><?xml version="1.0" encoding="utf-8"?>
-<w:numbering xmlns:ve="http://schemas.openxmlformats.org/markup-compatibility/2006" xmlns:o="urn:schemas-microsoft-com:office:office" xmlns:r="http://schemas.openxmlformats.org/officeDocument/2006/relationships" xmlns:m="http://schemas.openxmlformats.org/officeDocument/2006/math" xmlns:v="urn:schemas-microsoft-com:vml" xmlns:wp="http://schemas.openxmlformats.org/drawingml/2006/wordprocessingDrawing" xmlns:w10="urn:schemas-microsoft-com:office:word" xmlns:w="http://schemas.openxmlformats.org/wordprocessingml/2006/main" xmlns:wne="http://schemas.microsoft.com/office/word/2006/wordml">
+<w:numbering xmlns:wpc="http://schemas.microsoft.com/office/word/2010/wordprocessingCanvas" xmlns:mc="http://schemas.openxmlformats.org/markup-compatibility/2006" xmlns:o="urn:schemas-microsoft-com:office:office" xmlns:r="http://schemas.openxmlformats.org/officeDocument/2006/relationships" xmlns:m="http://schemas.openxmlformats.org/officeDocument/2006/math" xmlns:v="urn:schemas-microsoft-com:vml" xmlns:wp14="http://schemas.microsoft.com/office/word/2010/wordprocessingDrawing" xmlns:wp="http://schemas.openxmlformats.org/drawingml/2006/wordprocessingDrawing" xmlns:w10="urn:schemas-microsoft-com:office:word" xmlns:w="http://schemas.openxmlformats.org/wordprocessingml/2006/main" xmlns:w14="http://schemas.microsoft.com/office/word/2010/wordml" xmlns:wpg="http://schemas.microsoft.com/office/word/2010/wordprocessingGroup" xmlns:wpi="http://schemas.microsoft.com/office/word/2010/wordprocessingInk" xmlns:wne="http://schemas.microsoft.com/office/word/2006/wordml" xmlns:wps="http://schemas.microsoft.com/office/word/2010/wordprocessingShape" mc:Ignorable="w14 wp14">
   <w:abstractNum w:abstractNumId="0">
     <w:nsid w:val="47570C41"/>
     <w:multiLevelType w:val="hybridMultilevel"/>
@@ -6041,7 +6149,7 @@
 </file>
 
 <file path=word/styles.xml><?xml version="1.0" encoding="utf-8"?>
-<w:styles xmlns:r="http://schemas.openxmlformats.org/officeDocument/2006/relationships" xmlns:w="http://schemas.openxmlformats.org/wordprocessingml/2006/main">
+<w:styles xmlns:mc="http://schemas.openxmlformats.org/markup-compatibility/2006" xmlns:r="http://schemas.openxmlformats.org/officeDocument/2006/relationships" xmlns:w="http://schemas.openxmlformats.org/wordprocessingml/2006/main" xmlns:w14="http://schemas.microsoft.com/office/word/2010/wordml" mc:Ignorable="w14">
   <w:docDefaults>
     <w:rPrDefault>
       <w:rPr>
@@ -6204,7 +6312,6 @@
   <w:style w:type="character" w:default="1" w:styleId="a0">
     <w:name w:val="Default Paragraph Font"/>
     <w:uiPriority w:val="1"/>
-    <w:semiHidden/>
     <w:unhideWhenUsed/>
   </w:style>
   <w:style w:type="table" w:default="1" w:styleId="a1">
@@ -6212,7 +6319,6 @@
     <w:uiPriority w:val="99"/>
     <w:semiHidden/>
     <w:unhideWhenUsed/>
-    <w:qFormat/>
     <w:tblPr>
       <w:tblInd w:w="0" w:type="dxa"/>
       <w:tblCellMar>
@@ -6239,6 +6345,196 @@
       <w:ind w:left="720"/>
       <w:contextualSpacing/>
     </w:pPr>
+  </w:style>
+</w:styles>
+</file>
+
+<file path=word/stylesWithEffects.xml><?xml version="1.0" encoding="utf-8"?>
+<w:styles xmlns:wpc="http://schemas.microsoft.com/office/word/2010/wordprocessingCanvas" xmlns:mc="http://schemas.openxmlformats.org/markup-compatibility/2006" xmlns:o="urn:schemas-microsoft-com:office:office" xmlns:r="http://schemas.openxmlformats.org/officeDocument/2006/relationships" xmlns:m="http://schemas.openxmlformats.org/officeDocument/2006/math" xmlns:v="urn:schemas-microsoft-com:vml" xmlns:wp14="http://schemas.microsoft.com/office/word/2010/wordprocessingDrawing" xmlns:wp="http://schemas.openxmlformats.org/drawingml/2006/wordprocessingDrawing" xmlns:w10="urn:schemas-microsoft-com:office:word" xmlns:w="http://schemas.openxmlformats.org/wordprocessingml/2006/main" xmlns:w14="http://schemas.microsoft.com/office/word/2010/wordml" xmlns:wpg="http://schemas.microsoft.com/office/word/2010/wordprocessingGroup" xmlns:wpi="http://schemas.microsoft.com/office/word/2010/wordprocessingInk" xmlns:wne="http://schemas.microsoft.com/office/word/2006/wordml" xmlns:wps="http://schemas.microsoft.com/office/word/2010/wordprocessingShape" mc:Ignorable="w14 wp14">
+  <w:docDefaults>
+    <w:rPrDefault>
+      <w:rPr>
+        <w:rFonts w:asciiTheme="minorHAnsi" w:eastAsiaTheme="minorEastAsia" w:hAnsiTheme="minorHAnsi" w:cstheme="minorBidi"/>
+        <w:sz w:val="22"/>
+        <w:szCs w:val="22"/>
+        <w:lang w:val="ru-RU" w:eastAsia="ru-RU" w:bidi="ar-SA"/>
+      </w:rPr>
+    </w:rPrDefault>
+    <w:pPrDefault>
+      <w:pPr>
+        <w:spacing w:after="200" w:line="276" w:lineRule="auto"/>
+      </w:pPr>
+    </w:pPrDefault>
+  </w:docDefaults>
+  <w:latentStyles w:defLockedState="0" w:defUIPriority="99" w:defSemiHidden="1" w:defUnhideWhenUsed="1" w:defQFormat="0" w:count="267">
+    <w:lsdException w:name="Normal" w:semiHidden="0" w:uiPriority="0" w:unhideWhenUsed="0" w:qFormat="1"/>
+    <w:lsdException w:name="heading 1" w:semiHidden="0" w:uiPriority="9" w:unhideWhenUsed="0" w:qFormat="1"/>
+    <w:lsdException w:name="heading 2" w:uiPriority="9" w:qFormat="1"/>
+    <w:lsdException w:name="heading 3" w:uiPriority="9" w:qFormat="1"/>
+    <w:lsdException w:name="heading 4" w:uiPriority="9" w:qFormat="1"/>
+    <w:lsdException w:name="heading 5" w:uiPriority="9" w:qFormat="1"/>
+    <w:lsdException w:name="heading 6" w:uiPriority="9" w:qFormat="1"/>
+    <w:lsdException w:name="heading 7" w:uiPriority="9" w:qFormat="1"/>
+    <w:lsdException w:name="heading 8" w:uiPriority="9" w:qFormat="1"/>
+    <w:lsdException w:name="heading 9" w:uiPriority="9" w:qFormat="1"/>
+    <w:lsdException w:name="toc 1" w:uiPriority="39"/>
+    <w:lsdException w:name="toc 2" w:uiPriority="39"/>
+    <w:lsdException w:name="toc 3" w:uiPriority="39"/>
+    <w:lsdException w:name="toc 4" w:uiPriority="39"/>
+    <w:lsdException w:name="toc 5" w:uiPriority="39"/>
+    <w:lsdException w:name="toc 6" w:uiPriority="39"/>
+    <w:lsdException w:name="toc 7" w:uiPriority="39"/>
+    <w:lsdException w:name="toc 8" w:uiPriority="39"/>
+    <w:lsdException w:name="toc 9" w:uiPriority="39"/>
+    <w:lsdException w:name="caption" w:uiPriority="35" w:qFormat="1"/>
+    <w:lsdException w:name="Title" w:semiHidden="0" w:uiPriority="10" w:unhideWhenUsed="0" w:qFormat="1"/>
+    <w:lsdException w:name="Default Paragraph Font" w:uiPriority="1"/>
+    <w:lsdException w:name="Subtitle" w:semiHidden="0" w:uiPriority="11" w:unhideWhenUsed="0" w:qFormat="1"/>
+    <w:lsdException w:name="Strong" w:semiHidden="0" w:uiPriority="22" w:unhideWhenUsed="0" w:qFormat="1"/>
+    <w:lsdException w:name="Emphasis" w:semiHidden="0" w:uiPriority="20" w:unhideWhenUsed="0" w:qFormat="1"/>
+    <w:lsdException w:name="Table Grid" w:semiHidden="0" w:uiPriority="59" w:unhideWhenUsed="0"/>
+    <w:lsdException w:name="Placeholder Text" w:unhideWhenUsed="0"/>
+    <w:lsdException w:name="No Spacing" w:semiHidden="0" w:uiPriority="1" w:unhideWhenUsed="0" w:qFormat="1"/>
+    <w:lsdException w:name="Light Shading" w:semiHidden="0" w:uiPriority="60" w:unhideWhenUsed="0"/>
+    <w:lsdException w:name="Light List" w:semiHidden="0" w:uiPriority="61" w:unhideWhenUsed="0"/>
+    <w:lsdException w:name="Light Grid" w:semiHidden="0" w:uiPriority="62" w:unhideWhenUsed="0"/>
+    <w:lsdException w:name="Medium Shading 1" w:semiHidden="0" w:uiPriority="63" w:unhideWhenUsed="0"/>
+    <w:lsdException w:name="Medium Shading 2" w:semiHidden="0" w:uiPriority="64" w:unhideWhenUsed="0"/>
+    <w:lsdException w:name="Medium List 1" w:semiHidden="0" w:uiPriority="65" w:unhideWhenUsed="0"/>
+    <w:lsdException w:name="Medium List 2" w:semiHidden="0" w:uiPriority="66" w:unhideWhenUsed="0"/>
+    <w:lsdException w:name="Medium Grid 1" w:semiHidden="0" w:uiPriority="67" w:unhideWhenUsed="0"/>
+    <w:lsdException w:name="Medium Grid 2" w:semiHidden="0" w:uiPriority="68" w:unhideWhenUsed="0"/>
+    <w:lsdException w:name="Medium Grid 3" w:semiHidden="0" w:uiPriority="69" w:unhideWhenUsed="0"/>
+    <w:lsdException w:name="Dark List" w:semiHidden="0" w:uiPriority="70" w:unhideWhenUsed="0"/>
+    <w:lsdException w:name="Colorful Shading" w:semiHidden="0" w:uiPriority="71" w:unhideWhenUsed="0"/>
+    <w:lsdException w:name="Colorful List" w:semiHidden="0" w:uiPriority="72" w:unhideWhenUsed="0"/>
+    <w:lsdException w:name="Colorful Grid" w:semiHidden="0" w:uiPriority="73" w:unhideWhenUsed="0"/>
+    <w:lsdException w:name="Light Shading Accent 1" w:semiHidden="0" w:uiPriority="60" w:unhideWhenUsed="0"/>
+    <w:lsdException w:name="Light List Accent 1" w:semiHidden="0" w:uiPriority="61" w:unhideWhenUsed="0"/>
+    <w:lsdException w:name="Light Grid Accent 1" w:semiHidden="0" w:uiPriority="62" w:unhideWhenUsed="0"/>
+    <w:lsdException w:name="Medium Shading 1 Accent 1" w:semiHidden="0" w:uiPriority="63" w:unhideWhenUsed="0"/>
+    <w:lsdException w:name="Medium Shading 2 Accent 1" w:semiHidden="0" w:uiPriority="64" w:unhideWhenUsed="0"/>
+    <w:lsdException w:name="Medium List 1 Accent 1" w:semiHidden="0" w:uiPriority="65" w:unhideWhenUsed="0"/>
+    <w:lsdException w:name="Revision" w:unhideWhenUsed="0"/>
+    <w:lsdException w:name="List Paragraph" w:semiHidden="0" w:uiPriority="34" w:unhideWhenUsed="0" w:qFormat="1"/>
+    <w:lsdException w:name="Quote" w:semiHidden="0" w:uiPriority="29" w:unhideWhenUsed="0" w:qFormat="1"/>
+    <w:lsdException w:name="Intense Quote" w:semiHidden="0" w:uiPriority="30" w:unhideWhenUsed="0" w:qFormat="1"/>
+    <w:lsdException w:name="Medium List 2 Accent 1" w:semiHidden="0" w:uiPriority="66" w:unhideWhenUsed="0"/>
+    <w:lsdException w:name="Medium Grid 1 Accent 1" w:semiHidden="0" w:uiPriority="67" w:unhideWhenUsed="0"/>
+    <w:lsdException w:name="Medium Grid 2 Accent 1" w:semiHidden="0" w:uiPriority="68" w:unhideWhenUsed="0"/>
+    <w:lsdException w:name="Medium Grid 3 Accent 1" w:semiHidden="0" w:uiPriority="69" w:unhideWhenUsed="0"/>
+    <w:lsdException w:name="Dark List Accent 1" w:semiHidden="0" w:uiPriority="70" w:unhideWhenUsed="0"/>
+    <w:lsdException w:name="Colorful Shading Accent 1" w:semiHidden="0" w:uiPriority="71" w:unhideWhenUsed="0"/>
+    <w:lsdException w:name="Colorful List Accent 1" w:semiHidden="0" w:uiPriority="72" w:unhideWhenUsed="0"/>
+    <w:lsdException w:name="Colorful Grid Accent 1" w:semiHidden="0" w:uiPriority="73" w:unhideWhenUsed="0"/>
+    <w:lsdException w:name="Light Shading Accent 2" w:semiHidden="0" w:uiPriority="60" w:unhideWhenUsed="0"/>
+    <w:lsdException w:name="Light List Accent 2" w:semiHidden="0" w:uiPriority="61" w:unhideWhenUsed="0"/>
+    <w:lsdException w:name="Light Grid Accent 2" w:semiHidden="0" w:uiPriority="62" w:unhideWhenUsed="0"/>
+    <w:lsdException w:name="Medium Shading 1 Accent 2" w:semiHidden="0" w:uiPriority="63" w:unhideWhenUsed="0"/>
+    <w:lsdException w:name="Medium Shading 2 Accent 2" w:semiHidden="0" w:uiPriority="64" w:unhideWhenUsed="0"/>
+    <w:lsdException w:name="Medium List 1 Accent 2" w:semiHidden="0" w:uiPriority="65" w:unhideWhenUsed="0"/>
+    <w:lsdException w:name="Medium List 2 Accent 2" w:semiHidden="0" w:uiPriority="66" w:unhideWhenUsed="0"/>
+    <w:lsdException w:name="Medium Grid 1 Accent 2" w:semiHidden="0" w:uiPriority="67" w:unhideWhenUsed="0"/>
+    <w:lsdException w:name="Medium Grid 2 Accent 2" w:semiHidden="0" w:uiPriority="68" w:unhideWhenUsed="0"/>
+    <w:lsdException w:name="Medium Grid 3 Accent 2" w:semiHidden="0" w:uiPriority="69" w:unhideWhenUsed="0"/>
+    <w:lsdException w:name="Dark List Accent 2" w:semiHidden="0" w:uiPriority="70" w:unhideWhenUsed="0"/>
+    <w:lsdException w:name="Colorful Shading Accent 2" w:semiHidden="0" w:uiPriority="71" w:unhideWhenUsed="0"/>
+    <w:lsdException w:name="Colorful List Accent 2" w:semiHidden="0" w:uiPriority="72" w:unhideWhenUsed="0"/>
+    <w:lsdException w:name="Colorful Grid Accent 2" w:semiHidden="0" w:uiPriority="73" w:unhideWhenUsed="0"/>
+    <w:lsdException w:name="Light Shading Accent 3" w:semiHidden="0" w:uiPriority="60" w:unhideWhenUsed="0"/>
+    <w:lsdException w:name="Light List Accent 3" w:semiHidden="0" w:uiPriority="61" w:unhideWhenUsed="0"/>
+    <w:lsdException w:name="Light Grid Accent 3" w:semiHidden="0" w:uiPriority="62" w:unhideWhenUsed="0"/>
+    <w:lsdException w:name="Medium Shading 1 Accent 3" w:semiHidden="0" w:uiPriority="63" w:unhideWhenUsed="0"/>
+    <w:lsdException w:name="Medium Shading 2 Accent 3" w:semiHidden="0" w:uiPriority="64" w:unhideWhenUsed="0"/>
+    <w:lsdException w:name="Medium List 1 Accent 3" w:semiHidden="0" w:uiPriority="65" w:unhideWhenUsed="0"/>
+    <w:lsdException w:name="Medium List 2 Accent 3" w:semiHidden="0" w:uiPriority="66" w:unhideWhenUsed="0"/>
+    <w:lsdException w:name="Medium Grid 1 Accent 3" w:semiHidden="0" w:uiPriority="67" w:unhideWhenUsed="0"/>
+    <w:lsdException w:name="Medium Grid 2 Accent 3" w:semiHidden="0" w:uiPriority="68" w:unhideWhenUsed="0"/>
+    <w:lsdException w:name="Medium Grid 3 Accent 3" w:semiHidden="0" w:uiPriority="69" w:unhideWhenUsed="0"/>
+    <w:lsdException w:name="Dark List Accent 3" w:semiHidden="0" w:uiPriority="70" w:unhideWhenUsed="0"/>
+    <w:lsdException w:name="Colorful Shading Accent 3" w:semiHidden="0" w:uiPriority="71" w:unhideWhenUsed="0"/>
+    <w:lsdException w:name="Colorful List Accent 3" w:semiHidden="0" w:uiPriority="72" w:unhideWhenUsed="0"/>
+    <w:lsdException w:name="Colorful Grid Accent 3" w:semiHidden="0" w:uiPriority="73" w:unhideWhenUsed="0"/>
+    <w:lsdException w:name="Light Shading Accent 4" w:semiHidden="0" w:uiPriority="60" w:unhideWhenUsed="0"/>
+    <w:lsdException w:name="Light List Accent 4" w:semiHidden="0" w:uiPriority="61" w:unhideWhenUsed="0"/>
+    <w:lsdException w:name="Light Grid Accent 4" w:semiHidden="0" w:uiPriority="62" w:unhideWhenUsed="0"/>
+    <w:lsdException w:name="Medium Shading 1 Accent 4" w:semiHidden="0" w:uiPriority="63" w:unhideWhenUsed="0"/>
+    <w:lsdException w:name="Medium Shading 2 Accent 4" w:semiHidden="0" w:uiPriority="64" w:unhideWhenUsed="0"/>
+    <w:lsdException w:name="Medium List 1 Accent 4" w:semiHidden="0" w:uiPriority="65" w:unhideWhenUsed="0"/>
+    <w:lsdException w:name="Medium List 2 Accent 4" w:semiHidden="0" w:uiPriority="66" w:unhideWhenUsed="0"/>
+    <w:lsdException w:name="Medium Grid 1 Accent 4" w:semiHidden="0" w:uiPriority="67" w:unhideWhenUsed="0"/>
+    <w:lsdException w:name="Medium Grid 2 Accent 4" w:semiHidden="0" w:uiPriority="68" w:unhideWhenUsed="0"/>
+    <w:lsdException w:name="Medium Grid 3 Accent 4" w:semiHidden="0" w:uiPriority="69" w:unhideWhenUsed="0"/>
+    <w:lsdException w:name="Dark List Accent 4" w:semiHidden="0" w:uiPriority="70" w:unhideWhenUsed="0"/>
+    <w:lsdException w:name="Colorful Shading Accent 4" w:semiHidden="0" w:uiPriority="71" w:unhideWhenUsed="0"/>
+    <w:lsdException w:name="Colorful List Accent 4" w:semiHidden="0" w:uiPriority="72" w:unhideWhenUsed="0"/>
+    <w:lsdException w:name="Colorful Grid Accent 4" w:semiHidden="0" w:uiPriority="73" w:unhideWhenUsed="0"/>
+    <w:lsdException w:name="Light Shading Accent 5" w:semiHidden="0" w:uiPriority="60" w:unhideWhenUsed="0"/>
+    <w:lsdException w:name="Light List Accent 5" w:semiHidden="0" w:uiPriority="61" w:unhideWhenUsed="0"/>
+    <w:lsdException w:name="Light Grid Accent 5" w:semiHidden="0" w:uiPriority="62" w:unhideWhenUsed="0"/>
+    <w:lsdException w:name="Medium Shading 1 Accent 5" w:semiHidden="0" w:uiPriority="63" w:unhideWhenUsed="0"/>
+    <w:lsdException w:name="Medium Shading 2 Accent 5" w:semiHidden="0" w:uiPriority="64" w:unhideWhenUsed="0"/>
+    <w:lsdException w:name="Medium List 1 Accent 5" w:semiHidden="0" w:uiPriority="65" w:unhideWhenUsed="0"/>
+    <w:lsdException w:name="Medium List 2 Accent 5" w:semiHidden="0" w:uiPriority="66" w:unhideWhenUsed="0"/>
+    <w:lsdException w:name="Medium Grid 1 Accent 5" w:semiHidden="0" w:uiPriority="67" w:unhideWhenUsed="0"/>
+    <w:lsdException w:name="Medium Grid 2 Accent 5" w:semiHidden="0" w:uiPriority="68" w:unhideWhenUsed="0"/>
+    <w:lsdException w:name="Medium Grid 3 Accent 5" w:semiHidden="0" w:uiPriority="69" w:unhideWhenUsed="0"/>
+    <w:lsdException w:name="Dark List Accent 5" w:semiHidden="0" w:uiPriority="70" w:unhideWhenUsed="0"/>
+    <w:lsdException w:name="Colorful Shading Accent 5" w:semiHidden="0" w:uiPriority="71" w:unhideWhenUsed="0"/>
+    <w:lsdException w:name="Colorful List Accent 5" w:semiHidden="0" w:uiPriority="72" w:unhideWhenUsed="0"/>
+    <w:lsdException w:name="Colorful Grid Accent 5" w:semiHidden="0" w:uiPriority="73" w:unhideWhenUsed="0"/>
+    <w:lsdException w:name="Light Shading Accent 6" w:semiHidden="0" w:uiPriority="60" w:unhideWhenUsed="0"/>
+    <w:lsdException w:name="Light List Accent 6" w:semiHidden="0" w:uiPriority="61" w:unhideWhenUsed="0"/>
+    <w:lsdException w:name="Light Grid Accent 6" w:semiHidden="0" w:uiPriority="62" w:unhideWhenUsed="0"/>
+    <w:lsdException w:name="Medium Shading 1 Accent 6" w:semiHidden="0" w:uiPriority="63" w:unhideWhenUsed="0"/>
+    <w:lsdException w:name="Medium Shading 2 Accent 6" w:semiHidden="0" w:uiPriority="64" w:unhideWhenUsed="0"/>
+    <w:lsdException w:name="Medium List 1 Accent 6" w:semiHidden="0" w:uiPriority="65" w:unhideWhenUsed="0"/>
+    <w:lsdException w:name="Medium List 2 Accent 6" w:semiHidden="0" w:uiPriority="66" w:unhideWhenUsed="0"/>
+    <w:lsdException w:name="Medium Grid 1 Accent 6" w:semiHidden="0" w:uiPriority="67" w:unhideWhenUsed="0"/>
+    <w:lsdException w:name="Medium Grid 2 Accent 6" w:semiHidden="0" w:uiPriority="68" w:unhideWhenUsed="0"/>
+    <w:lsdException w:name="Medium Grid 3 Accent 6" w:semiHidden="0" w:uiPriority="69" w:unhideWhenUsed="0"/>
+    <w:lsdException w:name="Dark List Accent 6" w:semiHidden="0" w:uiPriority="70" w:unhideWhenUsed="0"/>
+    <w:lsdException w:name="Colorful Shading Accent 6" w:semiHidden="0" w:uiPriority="71" w:unhideWhenUsed="0"/>
+    <w:lsdException w:name="Colorful List Accent 6" w:semiHidden="0" w:uiPriority="72" w:unhideWhenUsed="0"/>
+    <w:lsdException w:name="Colorful Grid Accent 6" w:semiHidden="0" w:uiPriority="73" w:unhideWhenUsed="0"/>
+    <w:lsdException w:name="Subtle Emphasis" w:semiHidden="0" w:uiPriority="19" w:unhideWhenUsed="0" w:qFormat="1"/>
+    <w:lsdException w:name="Intense Emphasis" w:semiHidden="0" w:uiPriority="21" w:unhideWhenUsed="0" w:qFormat="1"/>
+    <w:lsdException w:name="Subtle Reference" w:semiHidden="0" w:uiPriority="31" w:unhideWhenUsed="0" w:qFormat="1"/>
+    <w:lsdException w:name="Intense Reference" w:semiHidden="0" w:uiPriority="32" w:unhideWhenUsed="0" w:qFormat="1"/>
+    <w:lsdException w:name="Book Title" w:semiHidden="0" w:uiPriority="33" w:unhideWhenUsed="0" w:qFormat="1"/>
+    <w:lsdException w:name="Bibliography" w:uiPriority="37"/>
+    <w:lsdException w:name="TOC Heading" w:uiPriority="39" w:qFormat="1"/>
+  </w:latentStyles>
+  <w:style w:type="paragraph" w:default="1" w:styleId="a">
+    <w:name w:val="Normal"/>
+    <w:qFormat/>
+  </w:style>
+  <w:style w:type="character" w:default="1" w:styleId="a0">
+    <w:name w:val="Default Paragraph Font"/>
+    <w:uiPriority w:val="1"/>
+    <w:semiHidden/>
+    <w:unhideWhenUsed/>
+  </w:style>
+  <w:style w:type="table" w:default="1" w:styleId="a1">
+    <w:name w:val="Normal Table"/>
+    <w:uiPriority w:val="99"/>
+    <w:semiHidden/>
+    <w:unhideWhenUsed/>
+    <w:tblPr>
+      <w:tblInd w:w="0" w:type="dxa"/>
+      <w:tblCellMar>
+        <w:top w:w="0" w:type="dxa"/>
+        <w:left w:w="108" w:type="dxa"/>
+        <w:bottom w:w="0" w:type="dxa"/>
+        <w:right w:w="108" w:type="dxa"/>
+      </w:tblCellMar>
+    </w:tblPr>
+  </w:style>
+  <w:style w:type="numbering" w:default="1" w:styleId="a2">
+    <w:name w:val="No List"/>
+    <w:uiPriority w:val="99"/>
+    <w:semiHidden/>
+    <w:unhideWhenUsed/>
   </w:style>
 </w:styles>
 </file>

--- a/Титульник.docx
+++ b/Титульник.docx
@@ -528,19 +528,8 @@
           <w:szCs w:val="28"/>
           <w:lang w:eastAsia="ru-RU"/>
         </w:rPr>
-        <w:t xml:space="preserve">БГУИР  </w:t>
+        <w:t>БГУИР  ДР</w:t>
       </w:r>
-      <w:proofErr w:type="gramStart"/>
-      <w:r>
-        <w:rPr>
-          <w:rFonts w:ascii="Times New Roman" w:eastAsia="Times New Roman" w:hAnsi="Times New Roman" w:cs="Times New Roman"/>
-          <w:sz w:val="28"/>
-          <w:szCs w:val="28"/>
-          <w:lang w:eastAsia="ru-RU"/>
-        </w:rPr>
-        <w:t>ДР</w:t>
-      </w:r>
-      <w:proofErr w:type="gramEnd"/>
       <w:r>
         <w:rPr>
           <w:rFonts w:ascii="Times New Roman" w:eastAsia="Times New Roman" w:hAnsi="Times New Roman" w:cs="Times New Roman"/>
@@ -557,7 +546,34 @@
           <w:szCs w:val="28"/>
           <w:lang w:eastAsia="ru-RU"/>
         </w:rPr>
-        <w:t>1-45 01 02-003</w:t>
+        <w:t>1-45 01 02-</w:t>
+      </w:r>
+      <w:r>
+        <w:rPr>
+          <w:rFonts w:ascii="Times New Roman" w:eastAsia="Times New Roman" w:hAnsi="Times New Roman" w:cs="Times New Roman"/>
+          <w:sz w:val="28"/>
+          <w:szCs w:val="28"/>
+          <w:lang w:eastAsia="ru-RU"/>
+        </w:rPr>
+        <w:t>01 </w:t>
+      </w:r>
+      <w:r>
+        <w:rPr>
+          <w:rFonts w:ascii="Times New Roman" w:eastAsia="Times New Roman" w:hAnsi="Times New Roman" w:cs="Times New Roman"/>
+          <w:sz w:val="28"/>
+          <w:szCs w:val="28"/>
+          <w:lang w:eastAsia="ru-RU"/>
+        </w:rPr>
+        <w:t>003</w:t>
+      </w:r>
+      <w:r>
+        <w:rPr>
+          <w:rFonts w:ascii="Times New Roman" w:eastAsia="Times New Roman" w:hAnsi="Times New Roman" w:cs="Times New Roman"/>
+          <w:sz w:val="28"/>
+          <w:szCs w:val="28"/>
+          <w:lang w:eastAsia="ru-RU"/>
+        </w:rPr>
+        <w:t xml:space="preserve"> ПЗ</w:t>
       </w:r>
     </w:p>
     <w:p>
@@ -650,7 +666,25 @@
                 <w:szCs w:val="28"/>
                 <w:lang w:eastAsia="ru-RU"/>
               </w:rPr>
-              <w:t xml:space="preserve">А.А. </w:t>
+              <w:t>А.</w:t>
+            </w:r>
+            <w:r>
+              <w:rPr>
+                <w:rFonts w:ascii="Times New Roman" w:eastAsia="Times New Roman" w:hAnsi="Times New Roman" w:cs="Times New Roman"/>
+                <w:sz w:val="28"/>
+                <w:szCs w:val="28"/>
+                <w:lang w:eastAsia="ru-RU"/>
+              </w:rPr>
+              <w:t xml:space="preserve"> </w:t>
+            </w:r>
+            <w:r>
+              <w:rPr>
+                <w:rFonts w:ascii="Times New Roman" w:eastAsia="Times New Roman" w:hAnsi="Times New Roman" w:cs="Times New Roman"/>
+                <w:sz w:val="28"/>
+                <w:szCs w:val="28"/>
+                <w:lang w:eastAsia="ru-RU"/>
+              </w:rPr>
+              <w:t xml:space="preserve">А. </w:t>
             </w:r>
             <w:r>
               <w:rPr>
@@ -732,7 +766,25 @@
                 <w:szCs w:val="28"/>
                 <w:lang w:eastAsia="ru-RU"/>
               </w:rPr>
-              <w:t xml:space="preserve">В.Т. </w:t>
+              <w:t>В.</w:t>
+            </w:r>
+            <w:r>
+              <w:rPr>
+                <w:rFonts w:ascii="Times New Roman" w:eastAsia="Times New Roman" w:hAnsi="Times New Roman" w:cs="Times New Roman"/>
+                <w:sz w:val="28"/>
+                <w:szCs w:val="28"/>
+                <w:lang w:eastAsia="ru-RU"/>
+              </w:rPr>
+              <w:t xml:space="preserve"> </w:t>
+            </w:r>
+            <w:r>
+              <w:rPr>
+                <w:rFonts w:ascii="Times New Roman" w:eastAsia="Times New Roman" w:hAnsi="Times New Roman" w:cs="Times New Roman"/>
+                <w:sz w:val="28"/>
+                <w:szCs w:val="28"/>
+                <w:lang w:eastAsia="ru-RU"/>
+              </w:rPr>
+              <w:t xml:space="preserve">Т. </w:t>
             </w:r>
             <w:proofErr w:type="spellStart"/>
             <w:r>
@@ -890,7 +942,25 @@
                 <w:szCs w:val="28"/>
                 <w:lang w:eastAsia="ru-RU"/>
               </w:rPr>
-              <w:t>М.Ю. Дерябина</w:t>
+              <w:t>М.</w:t>
+            </w:r>
+            <w:r>
+              <w:rPr>
+                <w:rFonts w:ascii="Times New Roman" w:eastAsia="Times New Roman" w:hAnsi="Times New Roman" w:cs="Times New Roman"/>
+                <w:sz w:val="28"/>
+                <w:szCs w:val="28"/>
+                <w:lang w:eastAsia="ru-RU"/>
+              </w:rPr>
+              <w:t xml:space="preserve"> </w:t>
+            </w:r>
+            <w:r>
+              <w:rPr>
+                <w:rFonts w:ascii="Times New Roman" w:eastAsia="Times New Roman" w:hAnsi="Times New Roman" w:cs="Times New Roman"/>
+                <w:sz w:val="28"/>
+                <w:szCs w:val="28"/>
+                <w:lang w:eastAsia="ru-RU"/>
+              </w:rPr>
+              <w:t>Ю. Дерябина</w:t>
             </w:r>
           </w:p>
         </w:tc>
@@ -977,7 +1047,25 @@
                 <w:szCs w:val="28"/>
                 <w:lang w:eastAsia="ru-RU"/>
               </w:rPr>
-              <w:t>.Э. Титова</w:t>
+              <w:t>.</w:t>
+            </w:r>
+            <w:r>
+              <w:rPr>
+                <w:rFonts w:ascii="Times New Roman" w:eastAsia="Times New Roman" w:hAnsi="Times New Roman" w:cs="Times New Roman"/>
+                <w:sz w:val="28"/>
+                <w:szCs w:val="28"/>
+                <w:lang w:eastAsia="ru-RU"/>
+              </w:rPr>
+              <w:t xml:space="preserve"> </w:t>
+            </w:r>
+            <w:r>
+              <w:rPr>
+                <w:rFonts w:ascii="Times New Roman" w:eastAsia="Times New Roman" w:hAnsi="Times New Roman" w:cs="Times New Roman"/>
+                <w:sz w:val="28"/>
+                <w:szCs w:val="28"/>
+                <w:lang w:eastAsia="ru-RU"/>
+              </w:rPr>
+              <w:t>Э. Титова</w:t>
             </w:r>
           </w:p>
         </w:tc>
@@ -1099,7 +1187,25 @@
                 <w:szCs w:val="28"/>
                 <w:lang w:eastAsia="ru-RU"/>
               </w:rPr>
-              <w:t>Д.А. Мельниченко</w:t>
+              <w:t>Д.</w:t>
+            </w:r>
+            <w:r>
+              <w:rPr>
+                <w:rFonts w:ascii="Times New Roman" w:eastAsia="Times New Roman" w:hAnsi="Times New Roman" w:cs="Times New Roman"/>
+                <w:sz w:val="28"/>
+                <w:szCs w:val="28"/>
+                <w:lang w:eastAsia="ru-RU"/>
+              </w:rPr>
+              <w:t xml:space="preserve"> </w:t>
+            </w:r>
+            <w:r>
+              <w:rPr>
+                <w:rFonts w:ascii="Times New Roman" w:eastAsia="Times New Roman" w:hAnsi="Times New Roman" w:cs="Times New Roman"/>
+                <w:sz w:val="28"/>
+                <w:szCs w:val="28"/>
+                <w:lang w:eastAsia="ru-RU"/>
+              </w:rPr>
+              <w:t>А. Мельниченко</w:t>
             </w:r>
           </w:p>
         </w:tc>
@@ -1172,7 +1278,25 @@
                 <w:szCs w:val="28"/>
                 <w:lang w:eastAsia="ru-RU"/>
               </w:rPr>
-              <w:t>О.И. Минченок</w:t>
+              <w:t>О.</w:t>
+            </w:r>
+            <w:r>
+              <w:rPr>
+                <w:rFonts w:ascii="Times New Roman" w:eastAsia="Times New Roman" w:hAnsi="Times New Roman" w:cs="Times New Roman"/>
+                <w:sz w:val="28"/>
+                <w:szCs w:val="28"/>
+                <w:lang w:eastAsia="ru-RU"/>
+              </w:rPr>
+              <w:t xml:space="preserve"> </w:t>
+            </w:r>
+            <w:r>
+              <w:rPr>
+                <w:rFonts w:ascii="Times New Roman" w:eastAsia="Times New Roman" w:hAnsi="Times New Roman" w:cs="Times New Roman"/>
+                <w:sz w:val="28"/>
+                <w:szCs w:val="28"/>
+                <w:lang w:eastAsia="ru-RU"/>
+              </w:rPr>
+              <w:t>И. Минченок</w:t>
             </w:r>
           </w:p>
         </w:tc>
@@ -1591,6 +1715,7 @@
                 <w:lang w:val="en-US"/>
               </w:rPr>
             </w:pPr>
+            <w:proofErr w:type="spellStart"/>
             <w:r>
               <w:rPr>
                 <w:rFonts w:ascii="Times New Roman" w:eastAsia="Times New Roman" w:hAnsi="Times New Roman" w:cs="Times New Roman"/>
@@ -1599,8 +1724,9 @@
                 <w:szCs w:val="20"/>
                 <w:lang w:val="en-US"/>
               </w:rPr>
-              <w:t>TK</w:t>
-            </w:r>
+              <w:t>Телекоммуникаций</w:t>
+            </w:r>
+            <w:proofErr w:type="spellEnd"/>
           </w:p>
         </w:tc>
         <w:tc>
@@ -1659,7 +1785,7 @@
                 <w:sz w:val="24"/>
                 <w:szCs w:val="20"/>
               </w:rPr>
-              <w:t>ЗИ</w:t>
+              <w:t>Защиты информации</w:t>
             </w:r>
           </w:p>
         </w:tc>
@@ -1717,6 +1843,16 @@
                 <w:lang w:val="en-US"/>
               </w:rPr>
             </w:pPr>
+            <w:r>
+              <w:rPr>
+                <w:rFonts w:ascii="Times New Roman" w:eastAsia="Times New Roman" w:hAnsi="Times New Roman" w:cs="Times New Roman"/>
+                <w:color w:val="000000"/>
+                <w:sz w:val="24"/>
+                <w:szCs w:val="20"/>
+                <w:lang w:val="en-US"/>
+              </w:rPr>
+              <w:t>1-45 01 02-01</w:t>
+            </w:r>
           </w:p>
         </w:tc>
         <w:tc>
@@ -1768,15 +1904,6 @@
                 <w:szCs w:val="20"/>
               </w:rPr>
             </w:pPr>
-            <w:r>
-              <w:rPr>
-                <w:rFonts w:ascii="Times New Roman" w:eastAsia="Times New Roman" w:hAnsi="Times New Roman" w:cs="Times New Roman"/>
-                <w:color w:val="000000"/>
-                <w:sz w:val="24"/>
-                <w:szCs w:val="20"/>
-              </w:rPr>
-              <w:t>–</w:t>
-            </w:r>
           </w:p>
         </w:tc>
       </w:tr>
@@ -2035,6 +2162,15 @@
               </w:rPr>
               <w:t>20</w:t>
             </w:r>
+            <w:r>
+              <w:rPr>
+                <w:rFonts w:ascii="Times New Roman" w:eastAsia="Times New Roman" w:hAnsi="Times New Roman" w:cs="Times New Roman"/>
+                <w:color w:val="000000"/>
+                <w:sz w:val="24"/>
+                <w:szCs w:val="20"/>
+              </w:rPr>
+              <w:t>17</w:t>
+            </w:r>
           </w:p>
         </w:tc>
         <w:tc>
@@ -2357,7 +2493,6 @@
                 <w:szCs w:val="20"/>
               </w:rPr>
             </w:pPr>
-            <w:bookmarkStart w:id="3" w:name="_GoBack"/>
             <w:r>
               <w:rPr>
                 <w:rFonts w:ascii="Times New Roman" w:eastAsia="Times New Roman" w:hAnsi="Times New Roman" w:cs="Times New Roman"/>
@@ -2387,7 +2522,6 @@
               </w:rPr>
               <w:t xml:space="preserve"> сканером</w:t>
             </w:r>
-            <w:bookmarkEnd w:id="3"/>
           </w:p>
         </w:tc>
       </w:tr>
@@ -2785,12 +2919,21 @@
                 <w:szCs w:val="20"/>
               </w:rPr>
             </w:pPr>
+            <w:r>
+              <w:rPr>
+                <w:rFonts w:ascii="Times New Roman" w:eastAsia="Times New Roman" w:hAnsi="Times New Roman" w:cs="Times New Roman"/>
+                <w:color w:val="000000"/>
+                <w:sz w:val="24"/>
+                <w:szCs w:val="20"/>
+              </w:rPr>
+              <w:t>01.06.2017</w:t>
+            </w:r>
           </w:p>
         </w:tc>
       </w:tr>
       <w:tr>
         <w:trPr>
-          <w:trHeight w:val="397"/>
+          <w:trHeight w:val="216"/>
         </w:trPr>
         <w:tc>
           <w:tcPr>
@@ -2884,63 +3027,7 @@
                 <w:sz w:val="24"/>
                 <w:lang w:eastAsia="ru-RU"/>
               </w:rPr>
-              <w:t xml:space="preserve">; </w:t>
-            </w:r>
-            <w:r>
-              <w:rPr>
-                <w:rFonts w:ascii="Times New Roman" w:eastAsia="Times New Roman" w:hAnsi="Times New Roman" w:cs="Times New Roman"/>
-                <w:sz w:val="24"/>
-                <w:lang w:eastAsia="ru-RU"/>
-              </w:rPr>
-              <w:t xml:space="preserve">Размер рабочей зоны </w:t>
-            </w:r>
-            <w:r>
-              <w:rPr>
-                <w:rFonts w:ascii="Times New Roman" w:eastAsia="Times New Roman" w:hAnsi="Times New Roman" w:cs="Times New Roman"/>
-                <w:sz w:val="24"/>
-                <w:lang w:val="en-US" w:eastAsia="ru-RU"/>
-              </w:rPr>
-              <w:t>H</w:t>
-            </w:r>
-            <w:r>
-              <w:rPr>
-                <w:rFonts w:ascii="Times New Roman" w:eastAsia="Times New Roman" w:hAnsi="Times New Roman" w:cs="Times New Roman"/>
-                <w:sz w:val="24"/>
-                <w:lang w:eastAsia="ru-RU"/>
-              </w:rPr>
-              <w:t xml:space="preserve">-сканера 0,7 м. </w:t>
-            </w:r>
-            <w:r>
-              <w:rPr>
-                <w:rFonts w:ascii="Times New Roman" w:eastAsia="Times New Roman" w:hAnsi="Times New Roman" w:cs="Times New Roman"/>
-                <w:sz w:val="24"/>
-                <w:lang w:val="en-US" w:eastAsia="ru-RU"/>
-              </w:rPr>
-              <w:t>x</w:t>
-            </w:r>
-            <w:r>
-              <w:rPr>
-                <w:rFonts w:ascii="Times New Roman" w:eastAsia="Times New Roman" w:hAnsi="Times New Roman" w:cs="Times New Roman"/>
-                <w:sz w:val="24"/>
-                <w:lang w:eastAsia="ru-RU"/>
-              </w:rPr>
-              <w:t xml:space="preserve"> 0,5 м.</w:t>
-            </w:r>
-            <w:r>
-              <w:rPr>
-                <w:rFonts w:ascii="Times New Roman" w:eastAsia="Times New Roman" w:hAnsi="Times New Roman" w:cs="Times New Roman"/>
-                <w:sz w:val="24"/>
-                <w:lang w:eastAsia="ru-RU"/>
-              </w:rPr>
-              <w:t xml:space="preserve">; </w:t>
-            </w:r>
-            <w:r>
-              <w:rPr>
-                <w:rFonts w:ascii="Times New Roman" w:eastAsia="Times New Roman" w:hAnsi="Times New Roman" w:cs="Times New Roman"/>
-                <w:sz w:val="24"/>
-                <w:lang w:eastAsia="ru-RU"/>
-              </w:rPr>
-              <w:t xml:space="preserve">Число осей 2; </w:t>
+              <w:t>.</w:t>
             </w:r>
           </w:p>
         </w:tc>
@@ -2972,80 +3059,58 @@
                 <w:sz w:val="24"/>
                 <w:lang w:eastAsia="ru-RU"/>
               </w:rPr>
-              <w:t>Погрешность</w:t>
-            </w:r>
-            <w:r>
-              <w:rPr>
-                <w:rFonts w:ascii="Times New Roman" w:eastAsia="Times New Roman" w:hAnsi="Times New Roman" w:cs="Times New Roman"/>
-                <w:sz w:val="24"/>
-                <w:lang w:eastAsia="ru-RU"/>
-              </w:rPr>
-              <w:t xml:space="preserve"> позиционирования не более </w:t>
-            </w:r>
-            <w:r>
-              <w:rPr>
-                <w:rFonts w:ascii="Times New Roman" w:eastAsia="Times New Roman" w:hAnsi="Times New Roman" w:cs="Times New Roman"/>
-                <w:sz w:val="24"/>
-                <w:lang w:eastAsia="ru-RU"/>
-              </w:rPr>
-              <w:t xml:space="preserve">± 0,5 мм; </w:t>
-            </w:r>
-            <w:r>
-              <w:rPr>
-                <w:rFonts w:ascii="Times New Roman" w:eastAsia="Times New Roman" w:hAnsi="Times New Roman" w:cs="Times New Roman"/>
-                <w:sz w:val="24"/>
-                <w:lang w:eastAsia="ru-RU"/>
-              </w:rPr>
-              <w:t xml:space="preserve">Инструментальная погрешность измерений АДН при значении сигнала до 45 дБ не больше </w:t>
-            </w:r>
-            <w:r>
-              <w:rPr>
-                <w:rFonts w:ascii="Times New Roman" w:eastAsia="Times New Roman" w:hAnsi="Times New Roman" w:cs="Times New Roman"/>
-                <w:sz w:val="24"/>
-                <w:lang w:eastAsia="ru-RU"/>
-              </w:rPr>
-              <w:t xml:space="preserve">±1,5 дБ; </w:t>
-            </w:r>
-            <w:r>
-              <w:rPr>
-                <w:rFonts w:ascii="Times New Roman" w:eastAsia="Times New Roman" w:hAnsi="Times New Roman" w:cs="Times New Roman"/>
-                <w:sz w:val="24"/>
-                <w:lang w:eastAsia="ru-RU"/>
-              </w:rPr>
-              <w:t>Инструме</w:t>
-            </w:r>
-            <w:r>
-              <w:rPr>
-                <w:rFonts w:ascii="Times New Roman" w:eastAsia="Times New Roman" w:hAnsi="Times New Roman" w:cs="Times New Roman"/>
-                <w:sz w:val="24"/>
-                <w:lang w:eastAsia="ru-RU"/>
-              </w:rPr>
-              <w:t>нтальная погрешность измерений Ф</w:t>
-            </w:r>
-            <w:r>
-              <w:rPr>
-                <w:rFonts w:ascii="Times New Roman" w:eastAsia="Times New Roman" w:hAnsi="Times New Roman" w:cs="Times New Roman"/>
-                <w:sz w:val="24"/>
-                <w:lang w:eastAsia="ru-RU"/>
-              </w:rPr>
-              <w:t xml:space="preserve">ДН при значении сигнала до 45 дБ не больше </w:t>
-            </w:r>
-            <w:r>
-              <w:rPr>
-                <w:rFonts w:ascii="Times New Roman" w:eastAsia="Times New Roman" w:hAnsi="Times New Roman" w:cs="Times New Roman"/>
-                <w:sz w:val="24"/>
-                <w:lang w:eastAsia="ru-RU"/>
-              </w:rPr>
-              <w:t>±8 град</w:t>
-            </w:r>
-            <w:r>
-              <w:rPr>
-                <w:rFonts w:ascii="Times New Roman" w:eastAsia="Times New Roman" w:hAnsi="Times New Roman" w:cs="Times New Roman"/>
-                <w:sz w:val="24"/>
-                <w:lang w:eastAsia="ru-RU"/>
-              </w:rPr>
-              <w:t>;</w:t>
-            </w:r>
+              <w:t xml:space="preserve">Размер рабочей зоны </w:t>
+            </w:r>
+            <w:r>
+              <w:rPr>
+                <w:rFonts w:ascii="Times New Roman" w:eastAsia="Times New Roman" w:hAnsi="Times New Roman" w:cs="Times New Roman"/>
+                <w:sz w:val="24"/>
+                <w:lang w:val="en-US" w:eastAsia="ru-RU"/>
+              </w:rPr>
+              <w:t>H</w:t>
+            </w:r>
+            <w:r>
+              <w:rPr>
+                <w:rFonts w:ascii="Times New Roman" w:eastAsia="Times New Roman" w:hAnsi="Times New Roman" w:cs="Times New Roman"/>
+                <w:sz w:val="24"/>
+                <w:lang w:eastAsia="ru-RU"/>
+              </w:rPr>
+              <w:t xml:space="preserve">-сканера 0,7 м. </w:t>
+            </w:r>
+            <w:r>
+              <w:rPr>
+                <w:rFonts w:ascii="Times New Roman" w:eastAsia="Times New Roman" w:hAnsi="Times New Roman" w:cs="Times New Roman"/>
+                <w:sz w:val="24"/>
+                <w:lang w:val="en-US" w:eastAsia="ru-RU"/>
+              </w:rPr>
+              <w:t>x</w:t>
+            </w:r>
+            <w:r>
+              <w:rPr>
+                <w:rFonts w:ascii="Times New Roman" w:eastAsia="Times New Roman" w:hAnsi="Times New Roman" w:cs="Times New Roman"/>
+                <w:sz w:val="24"/>
+                <w:lang w:eastAsia="ru-RU"/>
+              </w:rPr>
+              <w:t xml:space="preserve"> 0,5 м</w:t>
+            </w:r>
+            <w:proofErr w:type="gramStart"/>
+            <w:r>
+              <w:rPr>
+                <w:rFonts w:ascii="Times New Roman" w:eastAsia="Times New Roman" w:hAnsi="Times New Roman" w:cs="Times New Roman"/>
+                <w:sz w:val="24"/>
+                <w:lang w:eastAsia="ru-RU"/>
+              </w:rPr>
+              <w:t>.</w:t>
+            </w:r>
+            <w:r>
+              <w:rPr>
+                <w:rFonts w:ascii="Times New Roman" w:eastAsia="Times New Roman" w:hAnsi="Times New Roman" w:cs="Times New Roman"/>
+                <w:sz w:val="24"/>
+                <w:lang w:eastAsia="ru-RU"/>
+              </w:rPr>
+              <w:t>.</w:t>
+            </w:r>
+            <w:proofErr w:type="gramEnd"/>
           </w:p>
         </w:tc>
       </w:tr>
@@ -3067,14 +3132,399 @@
           </w:tcPr>
           <w:p>
             <w:pPr>
-              <w:spacing w:after="0"/>
-            </w:pPr>
+              <w:spacing w:after="0" w:line="240" w:lineRule="auto"/>
+              <w:jc w:val="both"/>
+              <w:rPr>
+                <w:rFonts w:ascii="Times New Roman" w:eastAsia="Times New Roman" w:hAnsi="Times New Roman" w:cs="Times New Roman"/>
+                <w:color w:val="000000"/>
+                <w:sz w:val="24"/>
+                <w:szCs w:val="20"/>
+              </w:rPr>
+            </w:pPr>
+            <w:r>
+              <w:rPr>
+                <w:rFonts w:ascii="Times New Roman" w:eastAsia="Times New Roman" w:hAnsi="Times New Roman" w:cs="Times New Roman"/>
+                <w:sz w:val="24"/>
+                <w:lang w:eastAsia="ru-RU"/>
+              </w:rPr>
+              <w:t xml:space="preserve">Погрешность позиционирования не более </w:t>
+            </w:r>
+            <w:r>
+              <w:rPr>
+                <w:rFonts w:ascii="Times New Roman" w:eastAsia="Times New Roman" w:hAnsi="Times New Roman" w:cs="Times New Roman"/>
+                <w:sz w:val="24"/>
+                <w:lang w:eastAsia="ru-RU"/>
+              </w:rPr>
+              <w:t>± 0,5 мм.</w:t>
+            </w:r>
           </w:p>
         </w:tc>
       </w:tr>
       <w:tr>
         <w:trPr>
           <w:cantSplit/>
+          <w:trHeight w:val="312"/>
+        </w:trPr>
+        <w:tc>
+          <w:tcPr>
+            <w:tcW w:w="9645" w:type="dxa"/>
+            <w:gridSpan w:val="21"/>
+            <w:tcBorders>
+              <w:top w:val="single" w:sz="4" w:space="0" w:color="auto"/>
+              <w:left w:val="nil"/>
+              <w:bottom w:val="single" w:sz="4" w:space="0" w:color="auto"/>
+              <w:right w:val="nil"/>
+            </w:tcBorders>
+          </w:tcPr>
+          <w:p>
+            <w:pPr>
+              <w:spacing w:after="0" w:line="240" w:lineRule="auto"/>
+              <w:jc w:val="both"/>
+              <w:rPr>
+                <w:rFonts w:ascii="Times New Roman" w:eastAsia="Times New Roman" w:hAnsi="Times New Roman" w:cs="Times New Roman"/>
+                <w:color w:val="000000"/>
+                <w:sz w:val="24"/>
+                <w:szCs w:val="20"/>
+              </w:rPr>
+            </w:pPr>
+            <w:r>
+              <w:rPr>
+                <w:rFonts w:ascii="Times New Roman" w:eastAsia="Times New Roman" w:hAnsi="Times New Roman" w:cs="Times New Roman"/>
+                <w:sz w:val="24"/>
+                <w:lang w:eastAsia="ru-RU"/>
+              </w:rPr>
+              <w:t xml:space="preserve">Инструментальная погрешность измерений АДН при значении сигнала до 45 дБ не больше </w:t>
+            </w:r>
+          </w:p>
+        </w:tc>
+      </w:tr>
+      <w:tr>
+        <w:trPr>
+          <w:trHeight w:val="312"/>
+        </w:trPr>
+        <w:tc>
+          <w:tcPr>
+            <w:tcW w:w="9645" w:type="dxa"/>
+            <w:gridSpan w:val="21"/>
+            <w:tcBorders>
+              <w:top w:val="single" w:sz="4" w:space="0" w:color="auto"/>
+              <w:left w:val="nil"/>
+              <w:bottom w:val="nil"/>
+              <w:right w:val="nil"/>
+            </w:tcBorders>
+          </w:tcPr>
+          <w:p>
+            <w:pPr>
+              <w:spacing w:after="0" w:line="240" w:lineRule="auto"/>
+              <w:jc w:val="both"/>
+              <w:rPr>
+                <w:rFonts w:ascii="Times New Roman" w:eastAsia="Times New Roman" w:hAnsi="Times New Roman" w:cs="Times New Roman"/>
+                <w:color w:val="000000"/>
+                <w:sz w:val="24"/>
+                <w:szCs w:val="20"/>
+              </w:rPr>
+            </w:pPr>
+            <w:r>
+              <w:rPr>
+                <w:rFonts w:ascii="Times New Roman" w:eastAsia="Times New Roman" w:hAnsi="Times New Roman" w:cs="Times New Roman"/>
+                <w:sz w:val="24"/>
+                <w:lang w:eastAsia="ru-RU"/>
+              </w:rPr>
+              <w:t>±1,5 дБ.</w:t>
+            </w:r>
+          </w:p>
+        </w:tc>
+      </w:tr>
+      <w:tr>
+        <w:trPr>
+          <w:cantSplit/>
+          <w:trHeight w:val="312"/>
+        </w:trPr>
+        <w:tc>
+          <w:tcPr>
+            <w:tcW w:w="9645" w:type="dxa"/>
+            <w:gridSpan w:val="21"/>
+            <w:tcBorders>
+              <w:top w:val="single" w:sz="4" w:space="0" w:color="auto"/>
+              <w:left w:val="nil"/>
+              <w:bottom w:val="single" w:sz="4" w:space="0" w:color="auto"/>
+              <w:right w:val="nil"/>
+            </w:tcBorders>
+          </w:tcPr>
+          <w:p>
+            <w:pPr>
+              <w:spacing w:after="0" w:line="240" w:lineRule="auto"/>
+              <w:jc w:val="both"/>
+              <w:rPr>
+                <w:rFonts w:ascii="Times New Roman" w:eastAsia="Times New Roman" w:hAnsi="Times New Roman" w:cs="Times New Roman"/>
+                <w:color w:val="000000"/>
+                <w:spacing w:val="-2"/>
+                <w:sz w:val="24"/>
+                <w:szCs w:val="20"/>
+              </w:rPr>
+            </w:pPr>
+            <w:r>
+              <w:rPr>
+                <w:rFonts w:ascii="Times New Roman" w:eastAsia="Times New Roman" w:hAnsi="Times New Roman" w:cs="Times New Roman"/>
+                <w:sz w:val="24"/>
+                <w:lang w:eastAsia="ru-RU"/>
+              </w:rPr>
+              <w:t>Инструме</w:t>
+            </w:r>
+            <w:r>
+              <w:rPr>
+                <w:rFonts w:ascii="Times New Roman" w:eastAsia="Times New Roman" w:hAnsi="Times New Roman" w:cs="Times New Roman"/>
+                <w:sz w:val="24"/>
+                <w:lang w:eastAsia="ru-RU"/>
+              </w:rPr>
+              <w:t>нтальная погрешность измерений АР</w:t>
+            </w:r>
+            <w:r>
+              <w:rPr>
+                <w:rFonts w:ascii="Times New Roman" w:eastAsia="Times New Roman" w:hAnsi="Times New Roman" w:cs="Times New Roman"/>
+                <w:sz w:val="24"/>
+                <w:lang w:eastAsia="ru-RU"/>
+              </w:rPr>
+              <w:t xml:space="preserve"> при значении сигнала до 45 дБ не больше </w:t>
+            </w:r>
+          </w:p>
+        </w:tc>
+      </w:tr>
+      <w:tr>
+        <w:trPr>
+          <w:cantSplit/>
+          <w:trHeight w:val="312"/>
+        </w:trPr>
+        <w:tc>
+          <w:tcPr>
+            <w:tcW w:w="9645" w:type="dxa"/>
+            <w:gridSpan w:val="21"/>
+            <w:tcBorders>
+              <w:top w:val="single" w:sz="4" w:space="0" w:color="auto"/>
+              <w:left w:val="nil"/>
+              <w:bottom w:val="single" w:sz="4" w:space="0" w:color="auto"/>
+              <w:right w:val="nil"/>
+            </w:tcBorders>
+          </w:tcPr>
+          <w:p>
+            <w:pPr>
+              <w:spacing w:after="0" w:line="240" w:lineRule="auto"/>
+              <w:jc w:val="both"/>
+              <w:rPr>
+                <w:rFonts w:ascii="Times New Roman" w:eastAsia="Times New Roman" w:hAnsi="Times New Roman" w:cs="Times New Roman"/>
+                <w:color w:val="000000"/>
+                <w:sz w:val="24"/>
+                <w:szCs w:val="20"/>
+              </w:rPr>
+            </w:pPr>
+            <w:r>
+              <w:rPr>
+                <w:rFonts w:ascii="Times New Roman" w:eastAsia="Times New Roman" w:hAnsi="Times New Roman" w:cs="Times New Roman"/>
+                <w:sz w:val="24"/>
+                <w:lang w:eastAsia="ru-RU"/>
+              </w:rPr>
+              <w:t>±1,5 дБ</w:t>
+            </w:r>
+            <w:r>
+              <w:rPr>
+                <w:rFonts w:ascii="Times New Roman" w:eastAsia="Times New Roman" w:hAnsi="Times New Roman" w:cs="Times New Roman"/>
+                <w:sz w:val="24"/>
+                <w:lang w:eastAsia="ru-RU"/>
+              </w:rPr>
+              <w:t>.</w:t>
+            </w:r>
+            <w:bookmarkStart w:id="3" w:name="_GoBack"/>
+            <w:bookmarkEnd w:id="3"/>
+          </w:p>
+        </w:tc>
+      </w:tr>
+      <w:tr>
+        <w:trPr>
+          <w:cantSplit/>
+          <w:trHeight w:val="312"/>
+        </w:trPr>
+        <w:tc>
+          <w:tcPr>
+            <w:tcW w:w="9645" w:type="dxa"/>
+            <w:gridSpan w:val="21"/>
+            <w:tcBorders>
+              <w:top w:val="single" w:sz="4" w:space="0" w:color="auto"/>
+              <w:left w:val="nil"/>
+              <w:bottom w:val="single" w:sz="4" w:space="0" w:color="auto"/>
+              <w:right w:val="nil"/>
+            </w:tcBorders>
+          </w:tcPr>
+          <w:p>
+            <w:pPr>
+              <w:spacing w:after="0" w:line="240" w:lineRule="auto"/>
+              <w:jc w:val="both"/>
+              <w:rPr>
+                <w:rFonts w:ascii="Times New Roman" w:eastAsia="Times New Roman" w:hAnsi="Times New Roman" w:cs="Times New Roman"/>
+                <w:color w:val="000000"/>
+                <w:spacing w:val="-2"/>
+                <w:sz w:val="24"/>
+                <w:szCs w:val="20"/>
+              </w:rPr>
+            </w:pPr>
+            <w:r>
+              <w:rPr>
+                <w:rFonts w:ascii="Times New Roman" w:eastAsia="Times New Roman" w:hAnsi="Times New Roman" w:cs="Times New Roman"/>
+                <w:sz w:val="24"/>
+                <w:lang w:eastAsia="ru-RU"/>
+              </w:rPr>
+              <w:t xml:space="preserve">Инструментальная погрешность измерений </w:t>
+            </w:r>
+            <w:proofErr w:type="gramStart"/>
+            <w:r>
+              <w:rPr>
+                <w:rFonts w:ascii="Times New Roman" w:eastAsia="Times New Roman" w:hAnsi="Times New Roman" w:cs="Times New Roman"/>
+                <w:sz w:val="24"/>
+                <w:lang w:eastAsia="ru-RU"/>
+              </w:rPr>
+              <w:t>ФР</w:t>
+            </w:r>
+            <w:proofErr w:type="gramEnd"/>
+            <w:r>
+              <w:rPr>
+                <w:rFonts w:ascii="Times New Roman" w:eastAsia="Times New Roman" w:hAnsi="Times New Roman" w:cs="Times New Roman"/>
+                <w:sz w:val="24"/>
+                <w:lang w:eastAsia="ru-RU"/>
+              </w:rPr>
+              <w:t xml:space="preserve"> при значении сигнала до 45 дБ не больше </w:t>
+            </w:r>
+          </w:p>
+        </w:tc>
+      </w:tr>
+      <w:tr>
+        <w:trPr>
+          <w:cantSplit/>
+          <w:trHeight w:val="312"/>
+        </w:trPr>
+        <w:tc>
+          <w:tcPr>
+            <w:tcW w:w="9645" w:type="dxa"/>
+            <w:gridSpan w:val="21"/>
+            <w:tcBorders>
+              <w:top w:val="single" w:sz="4" w:space="0" w:color="auto"/>
+              <w:left w:val="nil"/>
+              <w:bottom w:val="single" w:sz="4" w:space="0" w:color="auto"/>
+              <w:right w:val="nil"/>
+            </w:tcBorders>
+          </w:tcPr>
+          <w:p>
+            <w:pPr>
+              <w:spacing w:after="0" w:line="240" w:lineRule="auto"/>
+              <w:jc w:val="both"/>
+              <w:rPr>
+                <w:rFonts w:ascii="Times New Roman" w:eastAsia="Times New Roman" w:hAnsi="Times New Roman" w:cs="Times New Roman"/>
+                <w:color w:val="000000"/>
+                <w:sz w:val="24"/>
+                <w:szCs w:val="20"/>
+              </w:rPr>
+            </w:pPr>
+            <w:r>
+              <w:rPr>
+                <w:rFonts w:ascii="Times New Roman" w:eastAsia="Times New Roman" w:hAnsi="Times New Roman" w:cs="Times New Roman"/>
+                <w:sz w:val="24"/>
+                <w:lang w:eastAsia="ru-RU"/>
+              </w:rPr>
+              <w:t>±8°.</w:t>
+            </w:r>
+          </w:p>
+        </w:tc>
+      </w:tr>
+      <w:tr>
+        <w:trPr>
+          <w:trHeight w:val="510"/>
+        </w:trPr>
+        <w:tc>
+          <w:tcPr>
+            <w:tcW w:w="9645" w:type="dxa"/>
+            <w:gridSpan w:val="21"/>
+            <w:tcBorders>
+              <w:top w:val="single" w:sz="4" w:space="0" w:color="auto"/>
+              <w:left w:val="nil"/>
+              <w:bottom w:val="nil"/>
+              <w:right w:val="nil"/>
+            </w:tcBorders>
+          </w:tcPr>
+          <w:p>
+            <w:pPr>
+              <w:spacing w:after="0" w:line="240" w:lineRule="auto"/>
+              <w:ind w:firstLine="142"/>
+              <w:rPr>
+                <w:rFonts w:ascii="Times New Roman" w:eastAsia="Times New Roman" w:hAnsi="Times New Roman" w:cs="Times New Roman"/>
+                <w:color w:val="000000"/>
+                <w:sz w:val="16"/>
+                <w:szCs w:val="20"/>
+              </w:rPr>
+            </w:pPr>
+          </w:p>
+          <w:p>
+            <w:pPr>
+              <w:spacing w:after="0" w:line="240" w:lineRule="auto"/>
+              <w:ind w:left="-108"/>
+              <w:jc w:val="both"/>
+              <w:rPr>
+                <w:rFonts w:ascii="Times New Roman" w:eastAsia="Times New Roman" w:hAnsi="Times New Roman" w:cs="Times New Roman"/>
+                <w:color w:val="000000"/>
+                <w:sz w:val="24"/>
+                <w:szCs w:val="20"/>
+              </w:rPr>
+            </w:pPr>
+            <w:r>
+              <w:rPr>
+                <w:rFonts w:ascii="Times New Roman" w:eastAsia="Times New Roman" w:hAnsi="Times New Roman" w:cs="Times New Roman"/>
+                <w:color w:val="000000"/>
+                <w:sz w:val="24"/>
+                <w:szCs w:val="20"/>
+              </w:rPr>
+              <w:t xml:space="preserve">    4 Содержание пояснительной записки (перечень подлежащих разработке вопросов): </w:t>
+            </w:r>
+          </w:p>
+        </w:tc>
+      </w:tr>
+      <w:tr>
+        <w:trPr>
+          <w:trHeight w:val="312"/>
+        </w:trPr>
+        <w:tc>
+          <w:tcPr>
+            <w:tcW w:w="9645" w:type="dxa"/>
+            <w:gridSpan w:val="21"/>
+            <w:tcBorders>
+              <w:top w:val="nil"/>
+              <w:left w:val="nil"/>
+              <w:bottom w:val="single" w:sz="4" w:space="0" w:color="auto"/>
+              <w:right w:val="nil"/>
+            </w:tcBorders>
+            <w:hideMark/>
+          </w:tcPr>
+          <w:p>
+            <w:pPr>
+              <w:spacing w:after="0" w:line="240" w:lineRule="auto"/>
+              <w:jc w:val="both"/>
+              <w:rPr>
+                <w:rFonts w:ascii="Times New Roman" w:eastAsia="Times New Roman" w:hAnsi="Times New Roman" w:cs="Times New Roman"/>
+                <w:color w:val="000000"/>
+                <w:sz w:val="24"/>
+                <w:szCs w:val="20"/>
+              </w:rPr>
+            </w:pPr>
+            <w:r>
+              <w:rPr>
+                <w:rFonts w:ascii="Times New Roman" w:eastAsia="Times New Roman" w:hAnsi="Times New Roman" w:cs="Times New Roman"/>
+                <w:color w:val="000000"/>
+                <w:sz w:val="24"/>
+                <w:szCs w:val="20"/>
+              </w:rPr>
+              <w:t xml:space="preserve">   Введение </w:t>
+            </w:r>
+          </w:p>
+        </w:tc>
+      </w:tr>
+      <w:tr>
+        <w:trPr>
           <w:trHeight w:val="312"/>
         </w:trPr>
         <w:tc>
@@ -3092,50 +3542,64 @@
           <w:p>
             <w:pPr>
               <w:spacing w:after="0" w:line="240" w:lineRule="auto"/>
+              <w:ind w:left="-108"/>
               <w:jc w:val="both"/>
               <w:rPr>
                 <w:rFonts w:ascii="Times New Roman" w:eastAsia="Times New Roman" w:hAnsi="Times New Roman" w:cs="Times New Roman"/>
                 <w:color w:val="000000"/>
-                <w:sz w:val="24"/>
-                <w:szCs w:val="20"/>
-              </w:rPr>
-            </w:pPr>
+                <w:szCs w:val="20"/>
+              </w:rPr>
+            </w:pPr>
+            <w:r>
+              <w:rPr>
+                <w:rFonts w:ascii="Times New Roman" w:eastAsia="Times New Roman" w:hAnsi="Times New Roman" w:cs="Times New Roman"/>
+                <w:color w:val="000000"/>
+                <w:sz w:val="24"/>
+                <w:szCs w:val="20"/>
+              </w:rPr>
+              <w:t xml:space="preserve">  </w:t>
+            </w:r>
+            <w:r>
+              <w:rPr>
+                <w:rFonts w:ascii="Times New Roman" w:eastAsia="Times New Roman" w:hAnsi="Times New Roman" w:cs="Times New Roman"/>
+                <w:color w:val="000000"/>
+                <w:sz w:val="24"/>
+                <w:szCs w:val="20"/>
+              </w:rPr>
+              <w:t xml:space="preserve"> </w:t>
+            </w:r>
+            <w:r>
+              <w:rPr>
+                <w:rFonts w:ascii="Times New Roman" w:eastAsia="Times New Roman" w:hAnsi="Times New Roman" w:cs="Times New Roman"/>
+                <w:color w:val="000000"/>
+                <w:sz w:val="24"/>
+                <w:szCs w:val="20"/>
+              </w:rPr>
+              <w:t xml:space="preserve"> </w:t>
+            </w:r>
+            <w:r>
+              <w:rPr>
+                <w:rFonts w:ascii="Times New Roman" w:eastAsia="Times New Roman" w:hAnsi="Times New Roman" w:cs="Times New Roman"/>
+                <w:color w:val="000000"/>
+                <w:sz w:val="24"/>
+                <w:szCs w:val="20"/>
+              </w:rPr>
+              <w:t xml:space="preserve"> </w:t>
+            </w:r>
+            <w:r>
+              <w:rPr>
+                <w:rFonts w:ascii="Times New Roman" w:eastAsia="Times New Roman" w:hAnsi="Times New Roman" w:cs="Times New Roman"/>
+                <w:color w:val="000000"/>
+                <w:sz w:val="24"/>
+                <w:szCs w:val="20"/>
+              </w:rPr>
+              <w:t>1 Измеряемые параметры АФАР и методы их измерения</w:t>
+            </w:r>
           </w:p>
         </w:tc>
       </w:tr>
       <w:tr>
         <w:trPr>
-          <w:trHeight w:val="312"/>
-        </w:trPr>
-        <w:tc>
-          <w:tcPr>
-            <w:tcW w:w="9645" w:type="dxa"/>
-            <w:gridSpan w:val="21"/>
-            <w:tcBorders>
-              <w:top w:val="single" w:sz="4" w:space="0" w:color="auto"/>
-              <w:left w:val="nil"/>
-              <w:bottom w:val="nil"/>
-              <w:right w:val="nil"/>
-            </w:tcBorders>
-            <w:hideMark/>
-          </w:tcPr>
-          <w:p>
-            <w:pPr>
-              <w:spacing w:after="0" w:line="240" w:lineRule="auto"/>
-              <w:jc w:val="both"/>
-              <w:rPr>
-                <w:rFonts w:ascii="Times New Roman" w:eastAsia="Times New Roman" w:hAnsi="Times New Roman" w:cs="Times New Roman"/>
-                <w:color w:val="000000"/>
-                <w:sz w:val="24"/>
-                <w:szCs w:val="20"/>
-              </w:rPr>
-            </w:pPr>
-          </w:p>
-        </w:tc>
-      </w:tr>
-      <w:tr>
-        <w:trPr>
-          <w:cantSplit/>
           <w:trHeight w:val="312"/>
         </w:trPr>
         <w:tc>
@@ -3161,12 +3625,20 @@
                 <w:szCs w:val="20"/>
               </w:rPr>
             </w:pPr>
+            <w:r>
+              <w:rPr>
+                <w:rFonts w:ascii="Times New Roman" w:eastAsia="Times New Roman" w:hAnsi="Times New Roman" w:cs="Times New Roman"/>
+                <w:color w:val="000000"/>
+                <w:sz w:val="24"/>
+                <w:szCs w:val="20"/>
+              </w:rPr>
+              <w:t xml:space="preserve">   2 Технические требования к измерительно-вычислительному комплексу.</w:t>
+            </w:r>
           </w:p>
         </w:tc>
       </w:tr>
       <w:tr>
         <w:trPr>
-          <w:cantSplit/>
           <w:trHeight w:val="312"/>
         </w:trPr>
         <w:tc>
@@ -3184,21 +3656,45 @@
           <w:p>
             <w:pPr>
               <w:spacing w:after="0" w:line="240" w:lineRule="auto"/>
-              <w:jc w:val="both"/>
-              <w:rPr>
-                <w:rFonts w:ascii="Times New Roman" w:eastAsia="Times New Roman" w:hAnsi="Times New Roman" w:cs="Times New Roman"/>
-                <w:color w:val="000000"/>
-                <w:spacing w:val="-2"/>
-                <w:sz w:val="24"/>
-                <w:szCs w:val="20"/>
-              </w:rPr>
-            </w:pPr>
+              <w:rPr>
+                <w:rFonts w:ascii="Times New Roman" w:eastAsia="Times New Roman" w:hAnsi="Times New Roman" w:cs="Times New Roman"/>
+                <w:color w:val="000000"/>
+                <w:sz w:val="24"/>
+                <w:szCs w:val="20"/>
+              </w:rPr>
+            </w:pPr>
+            <w:r>
+              <w:rPr>
+                <w:rFonts w:ascii="Times New Roman" w:eastAsia="Times New Roman" w:hAnsi="Times New Roman" w:cs="Times New Roman"/>
+                <w:color w:val="000000"/>
+                <w:sz w:val="24"/>
+                <w:szCs w:val="20"/>
+              </w:rPr>
+              <w:t xml:space="preserve">   3 Измерительно-вычислительный комплекс для измерения параметров </w:t>
+            </w:r>
+            <w:r>
+              <w:rPr>
+                <w:rFonts w:ascii="Times New Roman" w:eastAsia="Times New Roman" w:hAnsi="Times New Roman" w:cs="Times New Roman"/>
+                <w:color w:val="000000"/>
+                <w:sz w:val="24"/>
+                <w:szCs w:val="20"/>
+              </w:rPr>
+              <w:t>АФАР</w:t>
+            </w:r>
+            <w:r>
+              <w:rPr>
+                <w:rFonts w:ascii="Times New Roman" w:eastAsia="Times New Roman" w:hAnsi="Times New Roman" w:cs="Times New Roman"/>
+                <w:color w:val="000000"/>
+                <w:sz w:val="24"/>
+                <w:szCs w:val="20"/>
+              </w:rPr>
+              <w:t>.</w:t>
+            </w:r>
           </w:p>
         </w:tc>
       </w:tr>
       <w:tr>
         <w:trPr>
-          <w:cantSplit/>
           <w:trHeight w:val="312"/>
         </w:trPr>
         <w:tc>
@@ -3216,20 +3712,46 @@
           <w:p>
             <w:pPr>
               <w:spacing w:after="0" w:line="240" w:lineRule="auto"/>
-              <w:jc w:val="both"/>
-              <w:rPr>
-                <w:rFonts w:ascii="Times New Roman" w:eastAsia="Times New Roman" w:hAnsi="Times New Roman" w:cs="Times New Roman"/>
-                <w:color w:val="000000"/>
-                <w:sz w:val="24"/>
-                <w:szCs w:val="20"/>
-              </w:rPr>
-            </w:pPr>
+              <w:rPr>
+                <w:rFonts w:ascii="Times New Roman" w:eastAsia="Times New Roman" w:hAnsi="Times New Roman" w:cs="Times New Roman"/>
+                <w:color w:val="000000"/>
+                <w:sz w:val="24"/>
+                <w:szCs w:val="20"/>
+              </w:rPr>
+            </w:pPr>
+            <w:r>
+              <w:rPr>
+                <w:rFonts w:ascii="Times New Roman" w:eastAsia="Times New Roman" w:hAnsi="Times New Roman" w:cs="Times New Roman"/>
+                <w:color w:val="000000"/>
+                <w:sz w:val="24"/>
+                <w:szCs w:val="20"/>
+              </w:rPr>
+              <w:t xml:space="preserve">   4 Методика выполнения измерений параметров </w:t>
+            </w:r>
+            <w:r>
+              <w:rPr>
+                <w:rFonts w:ascii="Times New Roman" w:eastAsia="Times New Roman" w:hAnsi="Times New Roman" w:cs="Times New Roman"/>
+                <w:color w:val="000000"/>
+                <w:sz w:val="24"/>
+                <w:szCs w:val="20"/>
+              </w:rPr>
+              <w:t>АФАР.</w:t>
+            </w:r>
+            <w:r>
+              <w:rPr>
+                <w:rFonts w:ascii="Times New Roman" w:eastAsia="Times New Roman" w:hAnsi="Times New Roman" w:cs="Times New Roman"/>
+                <w:color w:val="000000"/>
+                <w:sz w:val="24"/>
+                <w:szCs w:val="20"/>
+              </w:rPr>
+              <w:t xml:space="preserve"> </w:t>
+            </w:r>
           </w:p>
         </w:tc>
       </w:tr>
       <w:tr>
         <w:trPr>
-          <w:trHeight w:val="510"/>
+          <w:trHeight w:val="312"/>
         </w:trPr>
         <w:tc>
           <w:tcPr>
@@ -3238,42 +3760,456 @@
             <w:tcBorders>
               <w:top w:val="single" w:sz="4" w:space="0" w:color="auto"/>
               <w:left w:val="nil"/>
-              <w:bottom w:val="nil"/>
+              <w:bottom w:val="single" w:sz="4" w:space="0" w:color="auto"/>
               <w:right w:val="nil"/>
             </w:tcBorders>
-          </w:tcPr>
-          <w:p>
-            <w:pPr>
-              <w:spacing w:after="0" w:line="240" w:lineRule="auto"/>
-              <w:ind w:firstLine="142"/>
-              <w:rPr>
-                <w:rFonts w:ascii="Times New Roman" w:eastAsia="Times New Roman" w:hAnsi="Times New Roman" w:cs="Times New Roman"/>
-                <w:color w:val="000000"/>
-                <w:sz w:val="16"/>
-                <w:szCs w:val="20"/>
-              </w:rPr>
-            </w:pPr>
-          </w:p>
-          <w:p>
-            <w:pPr>
-              <w:spacing w:after="0" w:line="240" w:lineRule="auto"/>
-              <w:ind w:left="-108"/>
-              <w:jc w:val="both"/>
-              <w:rPr>
-                <w:rFonts w:ascii="Times New Roman" w:eastAsia="Times New Roman" w:hAnsi="Times New Roman" w:cs="Times New Roman"/>
-                <w:color w:val="000000"/>
-                <w:sz w:val="24"/>
-                <w:szCs w:val="20"/>
-              </w:rPr>
-            </w:pPr>
-            <w:r>
-              <w:rPr>
-                <w:rFonts w:ascii="Times New Roman" w:eastAsia="Times New Roman" w:hAnsi="Times New Roman" w:cs="Times New Roman"/>
-                <w:color w:val="000000"/>
-                <w:sz w:val="24"/>
-                <w:szCs w:val="20"/>
-              </w:rPr>
-              <w:t xml:space="preserve">    4 Содержание пояснительной записки (перечень подлежащих разработке вопросов): </w:t>
+            <w:hideMark/>
+          </w:tcPr>
+          <w:p>
+            <w:pPr>
+              <w:spacing w:after="0" w:line="240" w:lineRule="auto"/>
+              <w:rPr>
+                <w:rFonts w:ascii="Times New Roman" w:eastAsia="Times New Roman" w:hAnsi="Times New Roman" w:cs="Times New Roman"/>
+                <w:color w:val="000000"/>
+                <w:sz w:val="24"/>
+                <w:szCs w:val="20"/>
+              </w:rPr>
+            </w:pPr>
+            <w:r>
+              <w:rPr>
+                <w:rFonts w:ascii="Times New Roman" w:eastAsia="Times New Roman" w:hAnsi="Times New Roman" w:cs="Times New Roman"/>
+                <w:color w:val="000000"/>
+                <w:sz w:val="24"/>
+                <w:szCs w:val="20"/>
+              </w:rPr>
+              <w:t xml:space="preserve">   5 Результаты экспериментальных исследований </w:t>
+            </w:r>
+            <w:r>
+              <w:rPr>
+                <w:rFonts w:ascii="Times New Roman" w:eastAsia="Times New Roman" w:hAnsi="Times New Roman" w:cs="Times New Roman"/>
+                <w:color w:val="000000"/>
+                <w:sz w:val="24"/>
+                <w:szCs w:val="20"/>
+              </w:rPr>
+              <w:t>АФАР</w:t>
+            </w:r>
+          </w:p>
+        </w:tc>
+      </w:tr>
+      <w:tr>
+        <w:trPr>
+          <w:trHeight w:val="312"/>
+        </w:trPr>
+        <w:tc>
+          <w:tcPr>
+            <w:tcW w:w="9645" w:type="dxa"/>
+            <w:gridSpan w:val="21"/>
+            <w:tcBorders>
+              <w:top w:val="single" w:sz="4" w:space="0" w:color="auto"/>
+              <w:left w:val="nil"/>
+              <w:bottom w:val="single" w:sz="4" w:space="0" w:color="auto"/>
+              <w:right w:val="nil"/>
+            </w:tcBorders>
+            <w:hideMark/>
+          </w:tcPr>
+          <w:p>
+            <w:pPr>
+              <w:spacing w:after="0" w:line="240" w:lineRule="auto"/>
+              <w:rPr>
+                <w:rFonts w:ascii="Times New Roman" w:eastAsia="Times New Roman" w:hAnsi="Times New Roman" w:cs="Times New Roman"/>
+                <w:color w:val="000000"/>
+                <w:spacing w:val="-2"/>
+                <w:sz w:val="24"/>
+                <w:szCs w:val="20"/>
+              </w:rPr>
+            </w:pPr>
+            <w:r>
+              <w:rPr>
+                <w:rFonts w:ascii="Times New Roman" w:eastAsia="Times New Roman" w:hAnsi="Times New Roman" w:cs="Times New Roman"/>
+                <w:color w:val="000000"/>
+                <w:spacing w:val="-2"/>
+                <w:sz w:val="24"/>
+                <w:szCs w:val="20"/>
+              </w:rPr>
+              <w:t xml:space="preserve">   6 </w:t>
+            </w:r>
+            <w:r>
+              <w:rPr>
+                <w:rFonts w:ascii="Times New Roman" w:eastAsia="Times New Roman" w:hAnsi="Times New Roman" w:cs="Times New Roman"/>
+                <w:color w:val="000000"/>
+                <w:spacing w:val="-2"/>
+                <w:sz w:val="24"/>
+                <w:szCs w:val="20"/>
+              </w:rPr>
+              <w:t>Технико-экономическое обоснование затрат на проектирование и установку</w:t>
+            </w:r>
+          </w:p>
+        </w:tc>
+      </w:tr>
+      <w:tr>
+        <w:trPr>
+          <w:trHeight w:val="312"/>
+        </w:trPr>
+        <w:tc>
+          <w:tcPr>
+            <w:tcW w:w="9645" w:type="dxa"/>
+            <w:gridSpan w:val="21"/>
+            <w:tcBorders>
+              <w:top w:val="single" w:sz="4" w:space="0" w:color="auto"/>
+              <w:left w:val="nil"/>
+              <w:bottom w:val="single" w:sz="4" w:space="0" w:color="auto"/>
+              <w:right w:val="nil"/>
+            </w:tcBorders>
+            <w:hideMark/>
+          </w:tcPr>
+          <w:p>
+            <w:pPr>
+              <w:spacing w:after="0" w:line="240" w:lineRule="auto"/>
+              <w:rPr>
+                <w:rFonts w:ascii="Times New Roman" w:eastAsia="Times New Roman" w:hAnsi="Times New Roman" w:cs="Times New Roman"/>
+                <w:color w:val="000000"/>
+                <w:sz w:val="24"/>
+                <w:szCs w:val="20"/>
+              </w:rPr>
+            </w:pPr>
+            <w:r>
+              <w:rPr>
+                <w:rFonts w:ascii="Times New Roman" w:eastAsia="Times New Roman" w:hAnsi="Times New Roman" w:cs="Times New Roman"/>
+                <w:color w:val="000000"/>
+                <w:spacing w:val="-2"/>
+                <w:sz w:val="24"/>
+                <w:szCs w:val="20"/>
+              </w:rPr>
+              <w:t>вычислительно-измерительного комплекса</w:t>
+            </w:r>
+            <w:r>
+              <w:rPr>
+                <w:rFonts w:ascii="Times New Roman" w:eastAsia="Times New Roman" w:hAnsi="Times New Roman" w:cs="Times New Roman"/>
+                <w:color w:val="000000"/>
+                <w:spacing w:val="-2"/>
+                <w:sz w:val="24"/>
+                <w:szCs w:val="20"/>
+              </w:rPr>
+              <w:t>.</w:t>
+            </w:r>
+          </w:p>
+        </w:tc>
+      </w:tr>
+      <w:tr>
+        <w:trPr>
+          <w:trHeight w:val="312"/>
+        </w:trPr>
+        <w:tc>
+          <w:tcPr>
+            <w:tcW w:w="9645" w:type="dxa"/>
+            <w:gridSpan w:val="21"/>
+            <w:tcBorders>
+              <w:top w:val="single" w:sz="4" w:space="0" w:color="auto"/>
+              <w:left w:val="nil"/>
+              <w:bottom w:val="single" w:sz="4" w:space="0" w:color="auto"/>
+              <w:right w:val="nil"/>
+            </w:tcBorders>
+          </w:tcPr>
+          <w:p>
+            <w:pPr>
+              <w:spacing w:after="0" w:line="240" w:lineRule="auto"/>
+              <w:rPr>
+                <w:rFonts w:ascii="Times New Roman" w:eastAsia="Times New Roman" w:hAnsi="Times New Roman" w:cs="Times New Roman"/>
+                <w:color w:val="000000"/>
+                <w:spacing w:val="-2"/>
+                <w:sz w:val="24"/>
+                <w:szCs w:val="20"/>
+              </w:rPr>
+            </w:pPr>
+            <w:r>
+              <w:rPr>
+                <w:rFonts w:ascii="Times New Roman" w:eastAsia="Times New Roman" w:hAnsi="Times New Roman" w:cs="Times New Roman"/>
+                <w:color w:val="000000"/>
+                <w:sz w:val="24"/>
+                <w:szCs w:val="24"/>
+              </w:rPr>
+              <w:t xml:space="preserve">   7 </w:t>
+            </w:r>
+            <w:r>
+              <w:rPr>
+                <w:rFonts w:ascii="Times New Roman" w:eastAsia="Times New Roman" w:hAnsi="Times New Roman" w:cs="Times New Roman"/>
+                <w:color w:val="000000"/>
+                <w:sz w:val="24"/>
+                <w:szCs w:val="24"/>
+              </w:rPr>
+              <w:t xml:space="preserve">Охрана труда. </w:t>
+            </w:r>
+            <w:r>
+              <w:rPr>
+                <w:rFonts w:ascii="Times New Roman" w:eastAsia="Times New Roman" w:hAnsi="Times New Roman" w:cs="Times New Roman"/>
+                <w:color w:val="000000"/>
+                <w:sz w:val="24"/>
+                <w:szCs w:val="24"/>
+              </w:rPr>
+              <w:t>Обеспечение защиты от электромагнитных полей при проведении</w:t>
+            </w:r>
+          </w:p>
+        </w:tc>
+      </w:tr>
+      <w:tr>
+        <w:trPr>
+          <w:trHeight w:val="312"/>
+        </w:trPr>
+        <w:tc>
+          <w:tcPr>
+            <w:tcW w:w="9645" w:type="dxa"/>
+            <w:gridSpan w:val="21"/>
+            <w:tcBorders>
+              <w:top w:val="single" w:sz="4" w:space="0" w:color="auto"/>
+              <w:left w:val="nil"/>
+              <w:bottom w:val="single" w:sz="4" w:space="0" w:color="auto"/>
+              <w:right w:val="nil"/>
+            </w:tcBorders>
+          </w:tcPr>
+          <w:p>
+            <w:pPr>
+              <w:spacing w:after="0" w:line="240" w:lineRule="auto"/>
+              <w:rPr>
+                <w:rFonts w:ascii="Times New Roman" w:eastAsia="Times New Roman" w:hAnsi="Times New Roman" w:cs="Times New Roman"/>
+                <w:color w:val="000000"/>
+                <w:sz w:val="24"/>
+                <w:szCs w:val="24"/>
+              </w:rPr>
+            </w:pPr>
+            <w:r>
+              <w:rPr>
+                <w:rFonts w:ascii="Times New Roman" w:eastAsia="Times New Roman" w:hAnsi="Times New Roman" w:cs="Times New Roman"/>
+                <w:color w:val="000000"/>
+                <w:sz w:val="24"/>
+                <w:szCs w:val="24"/>
+              </w:rPr>
+              <w:t xml:space="preserve">измерений параметров </w:t>
+            </w:r>
+            <w:r>
+              <w:rPr>
+                <w:rFonts w:ascii="Times New Roman" w:eastAsia="Times New Roman" w:hAnsi="Times New Roman" w:cs="Times New Roman"/>
+                <w:color w:val="000000"/>
+                <w:sz w:val="24"/>
+                <w:szCs w:val="24"/>
+              </w:rPr>
+              <w:t>АФАР</w:t>
+            </w:r>
+            <w:r>
+              <w:rPr>
+                <w:rFonts w:ascii="Times New Roman" w:eastAsia="Times New Roman" w:hAnsi="Times New Roman" w:cs="Times New Roman"/>
+                <w:color w:val="000000"/>
+                <w:sz w:val="24"/>
+                <w:szCs w:val="24"/>
+              </w:rPr>
+              <w:t>.</w:t>
+            </w:r>
+          </w:p>
+        </w:tc>
+      </w:tr>
+      <w:tr>
+        <w:trPr>
+          <w:trHeight w:val="312"/>
+        </w:trPr>
+        <w:tc>
+          <w:tcPr>
+            <w:tcW w:w="9645" w:type="dxa"/>
+            <w:gridSpan w:val="21"/>
+            <w:tcBorders>
+              <w:top w:val="single" w:sz="4" w:space="0" w:color="auto"/>
+              <w:left w:val="nil"/>
+              <w:bottom w:val="single" w:sz="4" w:space="0" w:color="auto"/>
+              <w:right w:val="nil"/>
+            </w:tcBorders>
+            <w:hideMark/>
+          </w:tcPr>
+          <w:p>
+            <w:pPr>
+              <w:spacing w:after="0" w:line="240" w:lineRule="auto"/>
+              <w:rPr>
+                <w:rFonts w:ascii="Times New Roman" w:eastAsia="Times New Roman" w:hAnsi="Times New Roman" w:cs="Times New Roman"/>
+                <w:color w:val="000000"/>
+                <w:sz w:val="24"/>
+                <w:szCs w:val="20"/>
+              </w:rPr>
+            </w:pPr>
+            <w:r>
+              <w:rPr>
+                <w:rFonts w:ascii="Times New Roman" w:eastAsia="Times New Roman" w:hAnsi="Times New Roman" w:cs="Times New Roman"/>
+                <w:color w:val="000000"/>
+                <w:sz w:val="24"/>
+                <w:szCs w:val="20"/>
+              </w:rPr>
+              <w:t xml:space="preserve">    Заключение</w:t>
+            </w:r>
+          </w:p>
+        </w:tc>
+      </w:tr>
+      <w:tr>
+        <w:trPr>
+          <w:trHeight w:val="312"/>
+        </w:trPr>
+        <w:tc>
+          <w:tcPr>
+            <w:tcW w:w="9645" w:type="dxa"/>
+            <w:gridSpan w:val="21"/>
+            <w:tcBorders>
+              <w:top w:val="single" w:sz="4" w:space="0" w:color="auto"/>
+              <w:left w:val="nil"/>
+              <w:bottom w:val="single" w:sz="4" w:space="0" w:color="auto"/>
+              <w:right w:val="nil"/>
+            </w:tcBorders>
+            <w:hideMark/>
+          </w:tcPr>
+          <w:p>
+            <w:pPr>
+              <w:spacing w:after="0" w:line="240" w:lineRule="auto"/>
+              <w:rPr>
+                <w:rFonts w:ascii="Times New Roman" w:eastAsia="Times New Roman" w:hAnsi="Times New Roman" w:cs="Times New Roman"/>
+                <w:color w:val="000000"/>
+                <w:sz w:val="24"/>
+                <w:szCs w:val="20"/>
+              </w:rPr>
+            </w:pPr>
+            <w:r>
+              <w:rPr>
+                <w:rFonts w:ascii="Times New Roman" w:eastAsia="Times New Roman" w:hAnsi="Times New Roman" w:cs="Times New Roman"/>
+                <w:color w:val="000000"/>
+                <w:sz w:val="24"/>
+                <w:szCs w:val="20"/>
+              </w:rPr>
+              <w:t xml:space="preserve">    Список </w:t>
+            </w:r>
+            <w:r>
+              <w:rPr>
+                <w:rFonts w:ascii="Times New Roman" w:eastAsia="Times New Roman" w:hAnsi="Times New Roman" w:cs="Times New Roman"/>
+                <w:color w:val="000000"/>
+                <w:sz w:val="24"/>
+                <w:szCs w:val="20"/>
+              </w:rPr>
+              <w:t>используемых источников</w:t>
+            </w:r>
+          </w:p>
+        </w:tc>
+      </w:tr>
+      <w:tr>
+        <w:trPr>
+          <w:trHeight w:val="312"/>
+        </w:trPr>
+        <w:tc>
+          <w:tcPr>
+            <w:tcW w:w="9645" w:type="dxa"/>
+            <w:gridSpan w:val="21"/>
+            <w:tcBorders>
+              <w:top w:val="single" w:sz="4" w:space="0" w:color="auto"/>
+              <w:left w:val="nil"/>
+              <w:bottom w:val="single" w:sz="4" w:space="0" w:color="auto"/>
+              <w:right w:val="nil"/>
+            </w:tcBorders>
+            <w:hideMark/>
+          </w:tcPr>
+          <w:p>
+            <w:pPr>
+              <w:spacing w:after="0" w:line="240" w:lineRule="auto"/>
+              <w:rPr>
+                <w:rFonts w:ascii="Times New Roman" w:eastAsia="Times New Roman" w:hAnsi="Times New Roman" w:cs="Times New Roman"/>
+                <w:color w:val="000000"/>
+                <w:sz w:val="24"/>
+                <w:szCs w:val="20"/>
+              </w:rPr>
+            </w:pPr>
+            <w:r>
+              <w:rPr>
+                <w:rFonts w:ascii="Times New Roman" w:eastAsia="Times New Roman" w:hAnsi="Times New Roman" w:cs="Times New Roman"/>
+                <w:color w:val="000000"/>
+                <w:sz w:val="24"/>
+                <w:szCs w:val="20"/>
+              </w:rPr>
+              <w:t xml:space="preserve">    Приложение</w:t>
+            </w:r>
+          </w:p>
+        </w:tc>
+      </w:tr>
+      <w:tr>
+        <w:trPr>
+          <w:trHeight w:val="312"/>
+        </w:trPr>
+        <w:tc>
+          <w:tcPr>
+            <w:tcW w:w="9645" w:type="dxa"/>
+            <w:gridSpan w:val="21"/>
+            <w:hideMark/>
+          </w:tcPr>
+          <w:p>
+            <w:pPr>
+              <w:spacing w:after="0" w:line="240" w:lineRule="auto"/>
+              <w:rPr>
+                <w:rFonts w:ascii="Times New Roman" w:eastAsia="Times New Roman" w:hAnsi="Times New Roman" w:cs="Times New Roman"/>
+                <w:color w:val="000000"/>
+                <w:sz w:val="24"/>
+                <w:szCs w:val="20"/>
+              </w:rPr>
+            </w:pPr>
+          </w:p>
+          <w:p>
+            <w:pPr>
+              <w:spacing w:after="0" w:line="240" w:lineRule="auto"/>
+              <w:rPr>
+                <w:rFonts w:ascii="Times New Roman" w:eastAsia="Times New Roman" w:hAnsi="Times New Roman" w:cs="Times New Roman"/>
+                <w:color w:val="000000"/>
+                <w:sz w:val="24"/>
+                <w:szCs w:val="20"/>
+              </w:rPr>
+            </w:pPr>
+            <w:r>
+              <w:rPr>
+                <w:rFonts w:ascii="Times New Roman" w:eastAsia="Times New Roman" w:hAnsi="Times New Roman" w:cs="Times New Roman"/>
+                <w:color w:val="000000"/>
+                <w:sz w:val="24"/>
+                <w:szCs w:val="20"/>
+              </w:rPr>
+              <w:t xml:space="preserve">    </w:t>
+            </w:r>
+          </w:p>
+          <w:p>
+            <w:pPr>
+              <w:spacing w:after="0" w:line="240" w:lineRule="auto"/>
+              <w:rPr>
+                <w:rFonts w:ascii="Times New Roman" w:eastAsia="Times New Roman" w:hAnsi="Times New Roman" w:cs="Times New Roman"/>
+                <w:color w:val="000000"/>
+                <w:sz w:val="24"/>
+                <w:szCs w:val="20"/>
+              </w:rPr>
+            </w:pPr>
+          </w:p>
+          <w:p>
+            <w:pPr>
+              <w:spacing w:after="0" w:line="240" w:lineRule="auto"/>
+              <w:rPr>
+                <w:rFonts w:ascii="Times New Roman" w:eastAsia="Times New Roman" w:hAnsi="Times New Roman" w:cs="Times New Roman"/>
+                <w:color w:val="000000"/>
+                <w:sz w:val="24"/>
+                <w:szCs w:val="20"/>
+              </w:rPr>
+            </w:pPr>
+          </w:p>
+          <w:p>
+            <w:pPr>
+              <w:spacing w:after="0" w:line="240" w:lineRule="auto"/>
+              <w:rPr>
+                <w:rFonts w:ascii="Times New Roman" w:eastAsia="Times New Roman" w:hAnsi="Times New Roman" w:cs="Times New Roman"/>
+                <w:color w:val="000000"/>
+                <w:sz w:val="24"/>
+                <w:szCs w:val="20"/>
+              </w:rPr>
+            </w:pPr>
+            <w:r>
+              <w:rPr>
+                <w:rFonts w:ascii="Times New Roman" w:eastAsia="Times New Roman" w:hAnsi="Times New Roman" w:cs="Times New Roman"/>
+                <w:color w:val="000000"/>
+                <w:sz w:val="24"/>
+                <w:szCs w:val="20"/>
+              </w:rPr>
+              <w:t>5 Перечень графических материалов (с точным указанием обязательных чертежей):</w:t>
             </w:r>
           </w:p>
         </w:tc>
@@ -3297,22 +4233,22 @@
           <w:p>
             <w:pPr>
               <w:spacing w:after="0" w:line="240" w:lineRule="auto"/>
-              <w:jc w:val="both"/>
-              <w:rPr>
-                <w:rFonts w:ascii="Times New Roman" w:eastAsia="Times New Roman" w:hAnsi="Times New Roman" w:cs="Times New Roman"/>
-                <w:color w:val="000000"/>
-                <w:sz w:val="24"/>
-                <w:szCs w:val="20"/>
-              </w:rPr>
-            </w:pPr>
-            <w:r>
-              <w:rPr>
-                <w:rFonts w:ascii="Times New Roman" w:eastAsia="Times New Roman" w:hAnsi="Times New Roman" w:cs="Times New Roman"/>
-                <w:color w:val="000000"/>
-                <w:sz w:val="24"/>
-                <w:szCs w:val="20"/>
-              </w:rPr>
-              <w:t xml:space="preserve">   Введение </w:t>
+              <w:rPr>
+                <w:rFonts w:ascii="Times New Roman" w:eastAsia="Times New Roman" w:hAnsi="Times New Roman" w:cs="Times New Roman"/>
+                <w:color w:val="000000"/>
+                <w:sz w:val="24"/>
+                <w:szCs w:val="20"/>
+              </w:rPr>
+            </w:pPr>
+            <w:r>
+              <w:rPr>
+                <w:rFonts w:ascii="Times New Roman" w:eastAsia="Times New Roman" w:hAnsi="Times New Roman" w:cs="Times New Roman"/>
+                <w:color w:val="000000"/>
+                <w:sz w:val="24"/>
+                <w:szCs w:val="20"/>
+              </w:rPr>
+              <w:lastRenderedPageBreak/>
+              <w:t>Алгоритм преобразования ближней зоны в дальнюю зону</w:t>
             </w:r>
           </w:p>
         </w:tc>
@@ -3336,58 +4272,21 @@
           <w:p>
             <w:pPr>
               <w:spacing w:after="0" w:line="240" w:lineRule="auto"/>
-              <w:ind w:left="-108"/>
-              <w:jc w:val="both"/>
-              <w:rPr>
-                <w:rFonts w:ascii="Times New Roman" w:eastAsia="Times New Roman" w:hAnsi="Times New Roman" w:cs="Times New Roman"/>
-                <w:color w:val="000000"/>
-                <w:szCs w:val="20"/>
-              </w:rPr>
-            </w:pPr>
-            <w:r>
-              <w:rPr>
-                <w:rFonts w:ascii="Times New Roman" w:eastAsia="Times New Roman" w:hAnsi="Times New Roman" w:cs="Times New Roman"/>
-                <w:color w:val="000000"/>
-                <w:sz w:val="24"/>
-                <w:szCs w:val="20"/>
-              </w:rPr>
-              <w:t xml:space="preserve">  </w:t>
-            </w:r>
-            <w:r>
-              <w:rPr>
-                <w:rFonts w:ascii="Times New Roman" w:eastAsia="Times New Roman" w:hAnsi="Times New Roman" w:cs="Times New Roman"/>
-                <w:color w:val="000000"/>
-                <w:sz w:val="24"/>
-                <w:szCs w:val="20"/>
-              </w:rPr>
-              <w:t xml:space="preserve"> </w:t>
-            </w:r>
-            <w:r>
-              <w:rPr>
-                <w:rFonts w:ascii="Times New Roman" w:eastAsia="Times New Roman" w:hAnsi="Times New Roman" w:cs="Times New Roman"/>
-                <w:color w:val="000000"/>
-                <w:sz w:val="24"/>
-                <w:szCs w:val="20"/>
-              </w:rPr>
-              <w:t xml:space="preserve"> </w:t>
-            </w:r>
-            <w:r>
-              <w:rPr>
-                <w:rFonts w:ascii="Times New Roman" w:eastAsia="Times New Roman" w:hAnsi="Times New Roman" w:cs="Times New Roman"/>
-                <w:color w:val="000000"/>
-                <w:sz w:val="24"/>
-                <w:szCs w:val="20"/>
-              </w:rPr>
-              <w:t xml:space="preserve"> </w:t>
-            </w:r>
-            <w:r>
-              <w:rPr>
-                <w:rFonts w:ascii="Times New Roman" w:eastAsia="Times New Roman" w:hAnsi="Times New Roman" w:cs="Times New Roman"/>
-                <w:color w:val="000000"/>
-                <w:sz w:val="24"/>
-                <w:szCs w:val="20"/>
-              </w:rPr>
-              <w:t>1 Измеряемые параметры АФАР и методы их измерения</w:t>
+              <w:rPr>
+                <w:rFonts w:ascii="Times New Roman" w:eastAsia="Times New Roman" w:hAnsi="Times New Roman" w:cs="Times New Roman"/>
+                <w:color w:val="000000"/>
+                <w:sz w:val="24"/>
+                <w:szCs w:val="20"/>
+              </w:rPr>
+            </w:pPr>
+            <w:r>
+              <w:rPr>
+                <w:rFonts w:ascii="Times New Roman" w:eastAsia="Times New Roman" w:hAnsi="Times New Roman" w:cs="Times New Roman"/>
+                <w:color w:val="000000"/>
+                <w:sz w:val="24"/>
+                <w:szCs w:val="20"/>
+              </w:rPr>
+              <w:t>Структурная схема измерения</w:t>
             </w:r>
           </w:p>
         </w:tc>
@@ -3411,22 +4310,23 @@
           <w:p>
             <w:pPr>
               <w:spacing w:after="0" w:line="240" w:lineRule="auto"/>
-              <w:jc w:val="both"/>
-              <w:rPr>
-                <w:rFonts w:ascii="Times New Roman" w:eastAsia="Times New Roman" w:hAnsi="Times New Roman" w:cs="Times New Roman"/>
-                <w:color w:val="000000"/>
-                <w:sz w:val="24"/>
-                <w:szCs w:val="20"/>
-              </w:rPr>
-            </w:pPr>
-            <w:r>
-              <w:rPr>
-                <w:rFonts w:ascii="Times New Roman" w:eastAsia="Times New Roman" w:hAnsi="Times New Roman" w:cs="Times New Roman"/>
-                <w:color w:val="000000"/>
-                <w:sz w:val="24"/>
-                <w:szCs w:val="20"/>
-              </w:rPr>
-              <w:t xml:space="preserve">   2 Технические требования к измерительно-вычислительному комплексу.</w:t>
+              <w:rPr>
+                <w:rFonts w:ascii="Times New Roman" w:eastAsia="Times New Roman" w:hAnsi="Times New Roman" w:cs="Times New Roman"/>
+                <w:color w:val="000000"/>
+                <w:spacing w:val="4"/>
+                <w:sz w:val="24"/>
+                <w:szCs w:val="20"/>
+              </w:rPr>
+            </w:pPr>
+            <w:r>
+              <w:rPr>
+                <w:rFonts w:ascii="Times New Roman" w:eastAsia="Times New Roman" w:hAnsi="Times New Roman" w:cs="Times New Roman"/>
+                <w:color w:val="000000"/>
+                <w:spacing w:val="4"/>
+                <w:sz w:val="24"/>
+                <w:szCs w:val="20"/>
+              </w:rPr>
+              <w:t>Внешний вид координатного сканера</w:t>
             </w:r>
           </w:p>
         </w:tc>
@@ -3453,36 +4353,57 @@
               <w:rPr>
                 <w:rFonts w:ascii="Times New Roman" w:eastAsia="Times New Roman" w:hAnsi="Times New Roman" w:cs="Times New Roman"/>
                 <w:color w:val="000000"/>
-                <w:sz w:val="24"/>
-                <w:szCs w:val="20"/>
-              </w:rPr>
-            </w:pPr>
-            <w:r>
-              <w:rPr>
-                <w:rFonts w:ascii="Times New Roman" w:eastAsia="Times New Roman" w:hAnsi="Times New Roman" w:cs="Times New Roman"/>
-                <w:color w:val="000000"/>
-                <w:sz w:val="24"/>
-                <w:szCs w:val="20"/>
-              </w:rPr>
-              <w:t xml:space="preserve">   3 Измерительно-вычислительный комплекс для измерения параметров </w:t>
-            </w:r>
-            <w:r>
-              <w:rPr>
-                <w:rFonts w:ascii="Times New Roman" w:eastAsia="Times New Roman" w:hAnsi="Times New Roman" w:cs="Times New Roman"/>
-                <w:color w:val="000000"/>
-                <w:sz w:val="24"/>
-                <w:szCs w:val="20"/>
-              </w:rPr>
-              <w:t>АФАР</w:t>
-            </w:r>
-            <w:r>
-              <w:rPr>
-                <w:rFonts w:ascii="Times New Roman" w:eastAsia="Times New Roman" w:hAnsi="Times New Roman" w:cs="Times New Roman"/>
-                <w:color w:val="000000"/>
-                <w:sz w:val="24"/>
-                <w:szCs w:val="20"/>
-              </w:rPr>
-              <w:t>.</w:t>
+                <w:spacing w:val="4"/>
+                <w:sz w:val="24"/>
+                <w:szCs w:val="20"/>
+              </w:rPr>
+            </w:pPr>
+            <w:r>
+              <w:rPr>
+                <w:rFonts w:ascii="Times New Roman" w:eastAsia="Times New Roman" w:hAnsi="Times New Roman" w:cs="Times New Roman"/>
+                <w:color w:val="000000"/>
+                <w:spacing w:val="4"/>
+                <w:sz w:val="24"/>
+                <w:szCs w:val="20"/>
+              </w:rPr>
+              <w:t>Лицевая панель программного обеспечения ИВК</w:t>
+            </w:r>
+          </w:p>
+        </w:tc>
+      </w:tr>
+      <w:tr>
+        <w:trPr>
+          <w:trHeight w:val="312"/>
+        </w:trPr>
+        <w:tc>
+          <w:tcPr>
+            <w:tcW w:w="9645" w:type="dxa"/>
+            <w:gridSpan w:val="21"/>
+            <w:tcBorders>
+              <w:top w:val="single" w:sz="4" w:space="0" w:color="auto"/>
+              <w:left w:val="nil"/>
+              <w:bottom w:val="single" w:sz="4" w:space="0" w:color="auto"/>
+              <w:right w:val="nil"/>
+            </w:tcBorders>
+          </w:tcPr>
+          <w:p>
+            <w:pPr>
+              <w:spacing w:after="0" w:line="240" w:lineRule="auto"/>
+              <w:rPr>
+                <w:rFonts w:ascii="Times New Roman" w:eastAsia="Times New Roman" w:hAnsi="Times New Roman" w:cs="Times New Roman"/>
+                <w:color w:val="000000"/>
+                <w:sz w:val="24"/>
+                <w:szCs w:val="20"/>
+              </w:rPr>
+            </w:pPr>
+            <w:r>
+              <w:rPr>
+                <w:rFonts w:ascii="Times New Roman" w:eastAsia="Times New Roman" w:hAnsi="Times New Roman" w:cs="Times New Roman"/>
+                <w:color w:val="000000"/>
+                <w:sz w:val="24"/>
+                <w:szCs w:val="20"/>
+              </w:rPr>
+              <w:t>Амплитудное и фазовое распределение в ближней зоне ФАР</w:t>
             </w:r>
           </w:p>
         </w:tc>
@@ -3513,32 +4434,135 @@
                 <w:szCs w:val="20"/>
               </w:rPr>
             </w:pPr>
-            <w:r>
-              <w:rPr>
-                <w:rFonts w:ascii="Times New Roman" w:eastAsia="Times New Roman" w:hAnsi="Times New Roman" w:cs="Times New Roman"/>
-                <w:color w:val="000000"/>
-                <w:sz w:val="24"/>
-                <w:szCs w:val="20"/>
-              </w:rPr>
-              <w:t xml:space="preserve">   4 Методика выполнения измерений параметров </w:t>
-            </w:r>
-            <w:r>
-              <w:rPr>
-                <w:rFonts w:ascii="Times New Roman" w:eastAsia="Times New Roman" w:hAnsi="Times New Roman" w:cs="Times New Roman"/>
-                <w:color w:val="000000"/>
-                <w:sz w:val="24"/>
-                <w:szCs w:val="20"/>
-              </w:rPr>
-              <w:t>АФАР.</w:t>
-            </w:r>
-            <w:r>
-              <w:rPr>
-                <w:rFonts w:ascii="Times New Roman" w:eastAsia="Times New Roman" w:hAnsi="Times New Roman" w:cs="Times New Roman"/>
-                <w:color w:val="000000"/>
-                <w:sz w:val="24"/>
-                <w:szCs w:val="20"/>
-              </w:rPr>
-              <w:t xml:space="preserve"> </w:t>
+            <w:proofErr w:type="gramStart"/>
+            <w:r>
+              <w:rPr>
+                <w:rFonts w:ascii="Times New Roman" w:eastAsia="Times New Roman" w:hAnsi="Times New Roman" w:cs="Times New Roman"/>
+                <w:color w:val="000000"/>
+                <w:sz w:val="24"/>
+                <w:szCs w:val="20"/>
+              </w:rPr>
+              <w:t>Получен</w:t>
+            </w:r>
+            <w:r>
+              <w:rPr>
+                <w:rFonts w:ascii="Times New Roman" w:eastAsia="Times New Roman" w:hAnsi="Times New Roman" w:cs="Times New Roman"/>
+                <w:color w:val="000000"/>
+                <w:sz w:val="24"/>
+                <w:szCs w:val="20"/>
+              </w:rPr>
+              <w:t>н</w:t>
+            </w:r>
+            <w:r>
+              <w:rPr>
+                <w:rFonts w:ascii="Times New Roman" w:eastAsia="Times New Roman" w:hAnsi="Times New Roman" w:cs="Times New Roman"/>
+                <w:color w:val="000000"/>
+                <w:sz w:val="24"/>
+                <w:szCs w:val="20"/>
+              </w:rPr>
+              <w:t>ая</w:t>
+            </w:r>
+            <w:proofErr w:type="gramEnd"/>
+            <w:r>
+              <w:rPr>
+                <w:rFonts w:ascii="Times New Roman" w:eastAsia="Times New Roman" w:hAnsi="Times New Roman" w:cs="Times New Roman"/>
+                <w:color w:val="000000"/>
+                <w:sz w:val="24"/>
+                <w:szCs w:val="20"/>
+              </w:rPr>
+              <w:t xml:space="preserve"> двумерная ДН и сечение ДН</w:t>
+            </w:r>
+          </w:p>
+        </w:tc>
+      </w:tr>
+      <w:tr>
+        <w:trPr>
+          <w:trHeight w:val="312"/>
+        </w:trPr>
+        <w:tc>
+          <w:tcPr>
+            <w:tcW w:w="9645" w:type="dxa"/>
+            <w:gridSpan w:val="21"/>
+          </w:tcPr>
+          <w:p>
+            <w:pPr>
+              <w:spacing w:after="0" w:line="240" w:lineRule="auto"/>
+              <w:rPr>
+                <w:rFonts w:ascii="Times New Roman" w:eastAsia="Times New Roman" w:hAnsi="Times New Roman" w:cs="Times New Roman"/>
+                <w:color w:val="000000"/>
+                <w:sz w:val="24"/>
+                <w:szCs w:val="20"/>
+              </w:rPr>
+            </w:pPr>
+          </w:p>
+          <w:p>
+            <w:pPr>
+              <w:spacing w:after="0" w:line="240" w:lineRule="auto"/>
+              <w:rPr>
+                <w:rFonts w:ascii="Times New Roman" w:eastAsia="Times New Roman" w:hAnsi="Times New Roman" w:cs="Times New Roman"/>
+                <w:color w:val="000000"/>
+                <w:sz w:val="24"/>
+                <w:szCs w:val="20"/>
+              </w:rPr>
+            </w:pPr>
+            <w:r>
+              <w:rPr>
+                <w:rFonts w:ascii="Times New Roman" w:eastAsia="Times New Roman" w:hAnsi="Times New Roman" w:cs="Times New Roman"/>
+                <w:color w:val="000000"/>
+                <w:sz w:val="24"/>
+                <w:szCs w:val="20"/>
+              </w:rPr>
+              <w:t xml:space="preserve">    6 Содержание задания по технико-экономическому обоснованию.</w:t>
+            </w:r>
+          </w:p>
+        </w:tc>
+      </w:tr>
+      <w:tr>
+        <w:trPr>
+          <w:trHeight w:val="312"/>
+        </w:trPr>
+        <w:tc>
+          <w:tcPr>
+            <w:tcW w:w="9645" w:type="dxa"/>
+            <w:gridSpan w:val="21"/>
+            <w:tcBorders>
+              <w:top w:val="nil"/>
+              <w:left w:val="nil"/>
+              <w:bottom w:val="single" w:sz="4" w:space="0" w:color="auto"/>
+              <w:right w:val="nil"/>
+            </w:tcBorders>
+            <w:hideMark/>
+          </w:tcPr>
+          <w:p>
+            <w:pPr>
+              <w:spacing w:after="0" w:line="240" w:lineRule="auto"/>
+              <w:rPr>
+                <w:rFonts w:ascii="Times New Roman" w:eastAsia="Times New Roman" w:hAnsi="Times New Roman" w:cs="Times New Roman"/>
+                <w:color w:val="000000"/>
+                <w:spacing w:val="-2"/>
+                <w:sz w:val="24"/>
+                <w:szCs w:val="20"/>
+              </w:rPr>
+            </w:pPr>
+            <w:r>
+              <w:rPr>
+                <w:rFonts w:ascii="Times New Roman" w:eastAsia="Times New Roman" w:hAnsi="Times New Roman" w:cs="Times New Roman"/>
+                <w:color w:val="000000"/>
+                <w:spacing w:val="-2"/>
+                <w:sz w:val="24"/>
+                <w:szCs w:val="20"/>
+              </w:rPr>
+              <w:t xml:space="preserve">    </w:t>
+            </w:r>
+            <w:r>
+              <w:rPr>
+                <w:rFonts w:ascii="Times New Roman" w:eastAsia="Times New Roman" w:hAnsi="Times New Roman" w:cs="Times New Roman"/>
+                <w:color w:val="000000"/>
+                <w:spacing w:val="-2"/>
+                <w:sz w:val="24"/>
+                <w:szCs w:val="20"/>
+              </w:rPr>
+              <w:t xml:space="preserve">Технико-экономическое обоснование затрат на проектирование и установку </w:t>
             </w:r>
           </w:p>
         </w:tc>
@@ -3573,19 +4597,272 @@
               <w:rPr>
                 <w:rFonts w:ascii="Times New Roman" w:eastAsia="Times New Roman" w:hAnsi="Times New Roman" w:cs="Times New Roman"/>
                 <w:color w:val="000000"/>
-                <w:sz w:val="24"/>
-                <w:szCs w:val="20"/>
-              </w:rPr>
-              <w:t xml:space="preserve">   5 Результаты экспериментальных исследований </w:t>
-            </w:r>
-            <w:r>
-              <w:rPr>
-                <w:rFonts w:ascii="Times New Roman" w:eastAsia="Times New Roman" w:hAnsi="Times New Roman" w:cs="Times New Roman"/>
-                <w:color w:val="000000"/>
-                <w:sz w:val="24"/>
-                <w:szCs w:val="20"/>
-              </w:rPr>
-              <w:t>АФАР</w:t>
+                <w:spacing w:val="-2"/>
+                <w:sz w:val="24"/>
+                <w:szCs w:val="20"/>
+              </w:rPr>
+              <w:t>вычислительно-измерительного комплекса</w:t>
+            </w:r>
+            <w:r>
+              <w:rPr>
+                <w:rFonts w:ascii="Times New Roman" w:eastAsia="Times New Roman" w:hAnsi="Times New Roman" w:cs="Times New Roman"/>
+                <w:color w:val="000000"/>
+                <w:spacing w:val="-2"/>
+                <w:sz w:val="24"/>
+                <w:szCs w:val="20"/>
+              </w:rPr>
+              <w:t>.</w:t>
+            </w:r>
+          </w:p>
+        </w:tc>
+      </w:tr>
+      <w:tr>
+        <w:trPr>
+          <w:trHeight w:val="312"/>
+        </w:trPr>
+        <w:tc>
+          <w:tcPr>
+            <w:tcW w:w="9645" w:type="dxa"/>
+            <w:gridSpan w:val="21"/>
+            <w:tcBorders>
+              <w:top w:val="single" w:sz="4" w:space="0" w:color="auto"/>
+              <w:left w:val="nil"/>
+              <w:bottom w:val="single" w:sz="4" w:space="0" w:color="auto"/>
+              <w:right w:val="nil"/>
+            </w:tcBorders>
+          </w:tcPr>
+          <w:p>
+            <w:pPr>
+              <w:spacing w:after="0" w:line="240" w:lineRule="auto"/>
+              <w:rPr>
+                <w:rFonts w:ascii="Times New Roman" w:eastAsia="Times New Roman" w:hAnsi="Times New Roman" w:cs="Times New Roman"/>
+                <w:color w:val="000000"/>
+                <w:sz w:val="24"/>
+                <w:szCs w:val="20"/>
+              </w:rPr>
+            </w:pPr>
+          </w:p>
+        </w:tc>
+      </w:tr>
+      <w:tr>
+        <w:trPr>
+          <w:trHeight w:val="312"/>
+        </w:trPr>
+        <w:tc>
+          <w:tcPr>
+            <w:tcW w:w="1845" w:type="dxa"/>
+          </w:tcPr>
+          <w:p>
+            <w:pPr>
+              <w:spacing w:after="0" w:line="240" w:lineRule="auto"/>
+              <w:rPr>
+                <w:rFonts w:ascii="Times New Roman" w:eastAsia="Times New Roman" w:hAnsi="Times New Roman" w:cs="Times New Roman"/>
+                <w:color w:val="000000"/>
+                <w:sz w:val="24"/>
+                <w:szCs w:val="20"/>
+                <w:lang w:val="en-US"/>
+              </w:rPr>
+            </w:pPr>
+          </w:p>
+          <w:p>
+            <w:pPr>
+              <w:spacing w:after="0" w:line="240" w:lineRule="auto"/>
+              <w:rPr>
+                <w:rFonts w:ascii="Times New Roman" w:eastAsia="Times New Roman" w:hAnsi="Times New Roman" w:cs="Times New Roman"/>
+                <w:color w:val="000000"/>
+                <w:sz w:val="24"/>
+                <w:szCs w:val="20"/>
+              </w:rPr>
+            </w:pPr>
+            <w:r>
+              <w:rPr>
+                <w:rFonts w:ascii="Times New Roman" w:eastAsia="Times New Roman" w:hAnsi="Times New Roman" w:cs="Times New Roman"/>
+                <w:color w:val="000000"/>
+                <w:sz w:val="24"/>
+                <w:szCs w:val="20"/>
+              </w:rPr>
+              <w:t>Задание выдал</w:t>
+            </w:r>
+          </w:p>
+        </w:tc>
+        <w:tc>
+          <w:tcPr>
+            <w:tcW w:w="1988" w:type="dxa"/>
+            <w:gridSpan w:val="4"/>
+            <w:tcBorders>
+              <w:top w:val="nil"/>
+              <w:left w:val="nil"/>
+              <w:bottom w:val="single" w:sz="4" w:space="0" w:color="auto"/>
+              <w:right w:val="nil"/>
+            </w:tcBorders>
+          </w:tcPr>
+          <w:p>
+            <w:pPr>
+              <w:spacing w:after="0" w:line="240" w:lineRule="auto"/>
+              <w:rPr>
+                <w:rFonts w:ascii="Times New Roman" w:eastAsia="Times New Roman" w:hAnsi="Times New Roman" w:cs="Times New Roman"/>
+                <w:color w:val="000000"/>
+                <w:sz w:val="24"/>
+                <w:szCs w:val="20"/>
+              </w:rPr>
+            </w:pPr>
+          </w:p>
+          <w:p>
+            <w:pPr>
+              <w:spacing w:after="0" w:line="240" w:lineRule="auto"/>
+              <w:rPr>
+                <w:rFonts w:ascii="Times New Roman" w:eastAsia="Times New Roman" w:hAnsi="Times New Roman" w:cs="Times New Roman"/>
+                <w:color w:val="000000"/>
+                <w:sz w:val="24"/>
+                <w:szCs w:val="20"/>
+              </w:rPr>
+            </w:pPr>
+          </w:p>
+        </w:tc>
+        <w:tc>
+          <w:tcPr>
+            <w:tcW w:w="5812" w:type="dxa"/>
+            <w:gridSpan w:val="16"/>
+          </w:tcPr>
+          <w:p>
+            <w:pPr>
+              <w:spacing w:after="0" w:line="240" w:lineRule="auto"/>
+              <w:rPr>
+                <w:rFonts w:ascii="Times New Roman" w:eastAsia="Times New Roman" w:hAnsi="Times New Roman" w:cs="Times New Roman"/>
+                <w:color w:val="000000"/>
+                <w:sz w:val="24"/>
+                <w:szCs w:val="20"/>
+              </w:rPr>
+            </w:pPr>
+          </w:p>
+          <w:p>
+            <w:pPr>
+              <w:spacing w:after="0" w:line="240" w:lineRule="auto"/>
+              <w:rPr>
+                <w:rFonts w:ascii="Times New Roman" w:eastAsia="Times New Roman" w:hAnsi="Times New Roman" w:cs="Times New Roman"/>
+                <w:color w:val="000000"/>
+                <w:sz w:val="24"/>
+                <w:szCs w:val="20"/>
+              </w:rPr>
+            </w:pPr>
+            <w:r>
+              <w:rPr>
+                <w:rFonts w:ascii="Times New Roman" w:eastAsia="Times New Roman" w:hAnsi="Times New Roman" w:cs="Times New Roman"/>
+                <w:color w:val="000000"/>
+                <w:sz w:val="24"/>
+                <w:szCs w:val="20"/>
+              </w:rPr>
+              <w:t>Е.</w:t>
+            </w:r>
+            <w:r>
+              <w:rPr>
+                <w:rFonts w:ascii="Times New Roman" w:eastAsia="Times New Roman" w:hAnsi="Times New Roman" w:cs="Times New Roman"/>
+                <w:color w:val="000000"/>
+                <w:sz w:val="24"/>
+                <w:szCs w:val="20"/>
+              </w:rPr>
+              <w:t xml:space="preserve"> </w:t>
+            </w:r>
+            <w:r>
+              <w:rPr>
+                <w:rFonts w:ascii="Times New Roman" w:eastAsia="Times New Roman" w:hAnsi="Times New Roman" w:cs="Times New Roman"/>
+                <w:color w:val="000000"/>
+                <w:sz w:val="24"/>
+                <w:szCs w:val="20"/>
+              </w:rPr>
+              <w:t>Э. Титова</w:t>
+            </w:r>
+          </w:p>
+        </w:tc>
+      </w:tr>
+      <w:tr>
+        <w:trPr>
+          <w:trHeight w:val="312"/>
+        </w:trPr>
+        <w:tc>
+          <w:tcPr>
+            <w:tcW w:w="9645" w:type="dxa"/>
+            <w:gridSpan w:val="21"/>
+          </w:tcPr>
+          <w:p>
+            <w:pPr>
+              <w:spacing w:after="0" w:line="240" w:lineRule="auto"/>
+              <w:rPr>
+                <w:rFonts w:ascii="Times New Roman" w:eastAsia="Times New Roman" w:hAnsi="Times New Roman" w:cs="Times New Roman"/>
+                <w:color w:val="000000"/>
+                <w:sz w:val="24"/>
+                <w:szCs w:val="24"/>
+              </w:rPr>
+            </w:pPr>
+          </w:p>
+          <w:p>
+            <w:pPr>
+              <w:spacing w:after="0" w:line="240" w:lineRule="auto"/>
+              <w:ind w:right="-108"/>
+              <w:rPr>
+                <w:rFonts w:ascii="Times New Roman" w:eastAsia="Times New Roman" w:hAnsi="Times New Roman" w:cs="Times New Roman"/>
+                <w:color w:val="000000"/>
+                <w:sz w:val="24"/>
+                <w:szCs w:val="24"/>
+              </w:rPr>
+            </w:pPr>
+            <w:r>
+              <w:rPr>
+                <w:rFonts w:ascii="Times New Roman" w:eastAsia="Times New Roman" w:hAnsi="Times New Roman" w:cs="Times New Roman"/>
+                <w:color w:val="000000"/>
+                <w:sz w:val="24"/>
+                <w:szCs w:val="24"/>
+              </w:rPr>
+              <w:t xml:space="preserve">    7 Содержание задания по охране труда и экологической безопасности, </w:t>
+            </w:r>
+            <w:proofErr w:type="spellStart"/>
+            <w:r>
+              <w:rPr>
+                <w:rFonts w:ascii="Times New Roman" w:eastAsia="Times New Roman" w:hAnsi="Times New Roman" w:cs="Times New Roman"/>
+                <w:color w:val="000000"/>
+                <w:sz w:val="24"/>
+                <w:szCs w:val="24"/>
+              </w:rPr>
+              <w:t>ресурсо</w:t>
+            </w:r>
+            <w:proofErr w:type="spellEnd"/>
+            <w:r>
+              <w:rPr>
+                <w:rFonts w:ascii="Times New Roman" w:eastAsia="Times New Roman" w:hAnsi="Times New Roman" w:cs="Times New Roman"/>
+                <w:color w:val="000000"/>
+                <w:sz w:val="24"/>
+                <w:szCs w:val="24"/>
+              </w:rPr>
+              <w:t>- и энергосбережению (указать конкретное наименование раздела).</w:t>
+            </w:r>
+          </w:p>
+          <w:p>
+            <w:pPr>
+              <w:spacing w:after="0"/>
+              <w:rPr>
+                <w:rFonts w:ascii="Times New Roman" w:eastAsia="Times New Roman" w:hAnsi="Times New Roman" w:cs="Times New Roman"/>
+                <w:color w:val="000000"/>
+                <w:sz w:val="24"/>
+                <w:szCs w:val="24"/>
+              </w:rPr>
+            </w:pPr>
+            <w:r>
+              <w:rPr>
+                <w:rFonts w:ascii="Times New Roman" w:eastAsia="Times New Roman" w:hAnsi="Times New Roman" w:cs="Times New Roman"/>
+                <w:color w:val="000000"/>
+                <w:sz w:val="24"/>
+                <w:szCs w:val="24"/>
+              </w:rPr>
+              <w:t xml:space="preserve">    </w:t>
+            </w:r>
+            <w:r>
+              <w:rPr>
+                <w:rFonts w:ascii="Times New Roman" w:eastAsia="Times New Roman" w:hAnsi="Times New Roman" w:cs="Times New Roman"/>
+                <w:color w:val="000000"/>
+                <w:sz w:val="24"/>
+                <w:szCs w:val="24"/>
+              </w:rPr>
+              <w:t xml:space="preserve">Охрана труда. Обеспечение защиты от электромагнитных полей при проведении </w:t>
             </w:r>
           </w:p>
         </w:tc>
@@ -3612,30 +4889,36 @@
               <w:rPr>
                 <w:rFonts w:ascii="Times New Roman" w:eastAsia="Times New Roman" w:hAnsi="Times New Roman" w:cs="Times New Roman"/>
                 <w:color w:val="000000"/>
-                <w:spacing w:val="-2"/>
-                <w:sz w:val="24"/>
-                <w:szCs w:val="20"/>
-              </w:rPr>
-            </w:pPr>
-            <w:r>
-              <w:rPr>
-                <w:rFonts w:ascii="Times New Roman" w:eastAsia="Times New Roman" w:hAnsi="Times New Roman" w:cs="Times New Roman"/>
-                <w:color w:val="000000"/>
-                <w:spacing w:val="-2"/>
-                <w:sz w:val="24"/>
-                <w:szCs w:val="20"/>
-              </w:rPr>
-              <w:t xml:space="preserve">   6 </w:t>
-            </w:r>
-            <w:r>
-              <w:rPr>
-                <w:rFonts w:ascii="Times New Roman" w:eastAsia="Times New Roman" w:hAnsi="Times New Roman" w:cs="Times New Roman"/>
-                <w:color w:val="000000"/>
-                <w:spacing w:val="-2"/>
-                <w:sz w:val="24"/>
-                <w:szCs w:val="20"/>
-              </w:rPr>
-              <w:t>Технико-экономическое обоснование затрат на проектирование и установку</w:t>
+                <w:sz w:val="24"/>
+                <w:szCs w:val="20"/>
+              </w:rPr>
+            </w:pPr>
+            <w:r>
+              <w:rPr>
+                <w:rFonts w:ascii="Times New Roman" w:eastAsia="Times New Roman" w:hAnsi="Times New Roman" w:cs="Times New Roman"/>
+                <w:color w:val="000000"/>
+                <w:sz w:val="24"/>
+                <w:szCs w:val="24"/>
+              </w:rPr>
+              <w:t xml:space="preserve">измерений параметров </w:t>
+            </w:r>
+            <w:r>
+              <w:rPr>
+                <w:rFonts w:ascii="Times New Roman" w:eastAsia="Times New Roman" w:hAnsi="Times New Roman" w:cs="Times New Roman"/>
+                <w:color w:val="000000"/>
+                <w:sz w:val="24"/>
+                <w:szCs w:val="24"/>
+              </w:rPr>
+              <w:t>АФАР</w:t>
+            </w:r>
+            <w:r>
+              <w:rPr>
+                <w:rFonts w:ascii="Times New Roman" w:eastAsia="Times New Roman" w:hAnsi="Times New Roman" w:cs="Times New Roman"/>
+                <w:color w:val="000000"/>
+                <w:sz w:val="24"/>
+                <w:szCs w:val="24"/>
+              </w:rPr>
+              <w:t>.</w:t>
             </w:r>
           </w:p>
         </w:tc>
@@ -3654,963 +4937,6 @@
               <w:bottom w:val="single" w:sz="4" w:space="0" w:color="auto"/>
               <w:right w:val="nil"/>
             </w:tcBorders>
-            <w:hideMark/>
-          </w:tcPr>
-          <w:p>
-            <w:pPr>
-              <w:spacing w:after="0" w:line="240" w:lineRule="auto"/>
-              <w:rPr>
-                <w:rFonts w:ascii="Times New Roman" w:eastAsia="Times New Roman" w:hAnsi="Times New Roman" w:cs="Times New Roman"/>
-                <w:color w:val="000000"/>
-                <w:sz w:val="24"/>
-                <w:szCs w:val="20"/>
-              </w:rPr>
-            </w:pPr>
-            <w:r>
-              <w:rPr>
-                <w:rFonts w:ascii="Times New Roman" w:eastAsia="Times New Roman" w:hAnsi="Times New Roman" w:cs="Times New Roman"/>
-                <w:color w:val="000000"/>
-                <w:spacing w:val="-2"/>
-                <w:sz w:val="24"/>
-                <w:szCs w:val="20"/>
-              </w:rPr>
-              <w:t>вычислительно-измерительного комплекса</w:t>
-            </w:r>
-            <w:r>
-              <w:rPr>
-                <w:rFonts w:ascii="Times New Roman" w:eastAsia="Times New Roman" w:hAnsi="Times New Roman" w:cs="Times New Roman"/>
-                <w:color w:val="000000"/>
-                <w:spacing w:val="-2"/>
-                <w:sz w:val="24"/>
-                <w:szCs w:val="20"/>
-              </w:rPr>
-              <w:t>.</w:t>
-            </w:r>
-          </w:p>
-        </w:tc>
-      </w:tr>
-      <w:tr>
-        <w:trPr>
-          <w:trHeight w:val="312"/>
-        </w:trPr>
-        <w:tc>
-          <w:tcPr>
-            <w:tcW w:w="9645" w:type="dxa"/>
-            <w:gridSpan w:val="21"/>
-            <w:tcBorders>
-              <w:top w:val="single" w:sz="4" w:space="0" w:color="auto"/>
-              <w:left w:val="nil"/>
-              <w:bottom w:val="single" w:sz="4" w:space="0" w:color="auto"/>
-              <w:right w:val="nil"/>
-            </w:tcBorders>
-          </w:tcPr>
-          <w:p>
-            <w:pPr>
-              <w:spacing w:after="0" w:line="240" w:lineRule="auto"/>
-              <w:rPr>
-                <w:rFonts w:ascii="Times New Roman" w:eastAsia="Times New Roman" w:hAnsi="Times New Roman" w:cs="Times New Roman"/>
-                <w:color w:val="000000"/>
-                <w:spacing w:val="-2"/>
-                <w:sz w:val="24"/>
-                <w:szCs w:val="20"/>
-              </w:rPr>
-            </w:pPr>
-            <w:r>
-              <w:rPr>
-                <w:rFonts w:ascii="Times New Roman" w:eastAsia="Times New Roman" w:hAnsi="Times New Roman" w:cs="Times New Roman"/>
-                <w:color w:val="000000"/>
-                <w:sz w:val="24"/>
-                <w:szCs w:val="24"/>
-              </w:rPr>
-              <w:t xml:space="preserve">   7 </w:t>
-            </w:r>
-            <w:r>
-              <w:rPr>
-                <w:rFonts w:ascii="Times New Roman" w:eastAsia="Times New Roman" w:hAnsi="Times New Roman" w:cs="Times New Roman"/>
-                <w:color w:val="000000"/>
-                <w:sz w:val="24"/>
-                <w:szCs w:val="24"/>
-              </w:rPr>
-              <w:t>Охрана труда.</w:t>
-            </w:r>
-            <w:proofErr w:type="gramStart"/>
-            <w:r>
-              <w:rPr>
-                <w:rFonts w:ascii="Times New Roman" w:eastAsia="Times New Roman" w:hAnsi="Times New Roman" w:cs="Times New Roman"/>
-                <w:color w:val="000000"/>
-                <w:sz w:val="24"/>
-                <w:szCs w:val="24"/>
-              </w:rPr>
-              <w:t xml:space="preserve"> </w:t>
-            </w:r>
-            <w:r>
-              <w:rPr>
-                <w:rFonts w:ascii="Times New Roman" w:eastAsia="Times New Roman" w:hAnsi="Times New Roman" w:cs="Times New Roman"/>
-                <w:color w:val="000000"/>
-                <w:sz w:val="24"/>
-                <w:szCs w:val="24"/>
-              </w:rPr>
-              <w:t>.</w:t>
-            </w:r>
-            <w:proofErr w:type="gramEnd"/>
-            <w:r>
-              <w:rPr>
-                <w:rFonts w:ascii="Times New Roman" w:eastAsia="Times New Roman" w:hAnsi="Times New Roman" w:cs="Times New Roman"/>
-                <w:color w:val="000000"/>
-                <w:sz w:val="24"/>
-                <w:szCs w:val="24"/>
-              </w:rPr>
-              <w:t xml:space="preserve"> Обеспечение защиты от электромагнитных полей при проведении</w:t>
-            </w:r>
-          </w:p>
-        </w:tc>
-      </w:tr>
-      <w:tr>
-        <w:trPr>
-          <w:trHeight w:val="312"/>
-        </w:trPr>
-        <w:tc>
-          <w:tcPr>
-            <w:tcW w:w="9645" w:type="dxa"/>
-            <w:gridSpan w:val="21"/>
-            <w:tcBorders>
-              <w:top w:val="single" w:sz="4" w:space="0" w:color="auto"/>
-              <w:left w:val="nil"/>
-              <w:bottom w:val="single" w:sz="4" w:space="0" w:color="auto"/>
-              <w:right w:val="nil"/>
-            </w:tcBorders>
-          </w:tcPr>
-          <w:p>
-            <w:pPr>
-              <w:spacing w:after="0" w:line="240" w:lineRule="auto"/>
-              <w:rPr>
-                <w:rFonts w:ascii="Times New Roman" w:eastAsia="Times New Roman" w:hAnsi="Times New Roman" w:cs="Times New Roman"/>
-                <w:color w:val="000000"/>
-                <w:sz w:val="24"/>
-                <w:szCs w:val="24"/>
-              </w:rPr>
-            </w:pPr>
-            <w:r>
-              <w:rPr>
-                <w:rFonts w:ascii="Times New Roman" w:eastAsia="Times New Roman" w:hAnsi="Times New Roman" w:cs="Times New Roman"/>
-                <w:color w:val="000000"/>
-                <w:sz w:val="24"/>
-                <w:szCs w:val="24"/>
-              </w:rPr>
-              <w:t xml:space="preserve">измерений параметров </w:t>
-            </w:r>
-            <w:r>
-              <w:rPr>
-                <w:rFonts w:ascii="Times New Roman" w:eastAsia="Times New Roman" w:hAnsi="Times New Roman" w:cs="Times New Roman"/>
-                <w:color w:val="000000"/>
-                <w:sz w:val="24"/>
-                <w:szCs w:val="24"/>
-              </w:rPr>
-              <w:t>АФАР</w:t>
-            </w:r>
-            <w:r>
-              <w:rPr>
-                <w:rFonts w:ascii="Times New Roman" w:eastAsia="Times New Roman" w:hAnsi="Times New Roman" w:cs="Times New Roman"/>
-                <w:color w:val="000000"/>
-                <w:sz w:val="24"/>
-                <w:szCs w:val="24"/>
-              </w:rPr>
-              <w:t>.</w:t>
-            </w:r>
-          </w:p>
-        </w:tc>
-      </w:tr>
-      <w:tr>
-        <w:trPr>
-          <w:trHeight w:val="312"/>
-        </w:trPr>
-        <w:tc>
-          <w:tcPr>
-            <w:tcW w:w="9645" w:type="dxa"/>
-            <w:gridSpan w:val="21"/>
-            <w:tcBorders>
-              <w:top w:val="single" w:sz="4" w:space="0" w:color="auto"/>
-              <w:left w:val="nil"/>
-              <w:bottom w:val="single" w:sz="4" w:space="0" w:color="auto"/>
-              <w:right w:val="nil"/>
-            </w:tcBorders>
-            <w:hideMark/>
-          </w:tcPr>
-          <w:p>
-            <w:pPr>
-              <w:spacing w:after="0" w:line="240" w:lineRule="auto"/>
-              <w:rPr>
-                <w:rFonts w:ascii="Times New Roman" w:eastAsia="Times New Roman" w:hAnsi="Times New Roman" w:cs="Times New Roman"/>
-                <w:color w:val="000000"/>
-                <w:sz w:val="24"/>
-                <w:szCs w:val="20"/>
-              </w:rPr>
-            </w:pPr>
-            <w:r>
-              <w:rPr>
-                <w:rFonts w:ascii="Times New Roman" w:eastAsia="Times New Roman" w:hAnsi="Times New Roman" w:cs="Times New Roman"/>
-                <w:color w:val="000000"/>
-                <w:sz w:val="24"/>
-                <w:szCs w:val="20"/>
-              </w:rPr>
-              <w:t xml:space="preserve">    Заключение</w:t>
-            </w:r>
-          </w:p>
-        </w:tc>
-      </w:tr>
-      <w:tr>
-        <w:trPr>
-          <w:trHeight w:val="312"/>
-        </w:trPr>
-        <w:tc>
-          <w:tcPr>
-            <w:tcW w:w="9645" w:type="dxa"/>
-            <w:gridSpan w:val="21"/>
-            <w:tcBorders>
-              <w:top w:val="single" w:sz="4" w:space="0" w:color="auto"/>
-              <w:left w:val="nil"/>
-              <w:bottom w:val="single" w:sz="4" w:space="0" w:color="auto"/>
-              <w:right w:val="nil"/>
-            </w:tcBorders>
-            <w:hideMark/>
-          </w:tcPr>
-          <w:p>
-            <w:pPr>
-              <w:spacing w:after="0" w:line="240" w:lineRule="auto"/>
-              <w:rPr>
-                <w:rFonts w:ascii="Times New Roman" w:eastAsia="Times New Roman" w:hAnsi="Times New Roman" w:cs="Times New Roman"/>
-                <w:color w:val="000000"/>
-                <w:sz w:val="24"/>
-                <w:szCs w:val="20"/>
-              </w:rPr>
-            </w:pPr>
-            <w:r>
-              <w:rPr>
-                <w:rFonts w:ascii="Times New Roman" w:eastAsia="Times New Roman" w:hAnsi="Times New Roman" w:cs="Times New Roman"/>
-                <w:color w:val="000000"/>
-                <w:sz w:val="24"/>
-                <w:szCs w:val="20"/>
-              </w:rPr>
-              <w:t xml:space="preserve">    Список литературы</w:t>
-            </w:r>
-          </w:p>
-        </w:tc>
-      </w:tr>
-      <w:tr>
-        <w:trPr>
-          <w:trHeight w:val="312"/>
-        </w:trPr>
-        <w:tc>
-          <w:tcPr>
-            <w:tcW w:w="9645" w:type="dxa"/>
-            <w:gridSpan w:val="21"/>
-            <w:tcBorders>
-              <w:top w:val="single" w:sz="4" w:space="0" w:color="auto"/>
-              <w:left w:val="nil"/>
-              <w:bottom w:val="single" w:sz="4" w:space="0" w:color="auto"/>
-              <w:right w:val="nil"/>
-            </w:tcBorders>
-            <w:hideMark/>
-          </w:tcPr>
-          <w:p>
-            <w:pPr>
-              <w:spacing w:after="0" w:line="240" w:lineRule="auto"/>
-              <w:rPr>
-                <w:rFonts w:ascii="Times New Roman" w:eastAsia="Times New Roman" w:hAnsi="Times New Roman" w:cs="Times New Roman"/>
-                <w:color w:val="000000"/>
-                <w:sz w:val="24"/>
-                <w:szCs w:val="20"/>
-              </w:rPr>
-            </w:pPr>
-            <w:r>
-              <w:rPr>
-                <w:rFonts w:ascii="Times New Roman" w:eastAsia="Times New Roman" w:hAnsi="Times New Roman" w:cs="Times New Roman"/>
-                <w:color w:val="000000"/>
-                <w:sz w:val="24"/>
-                <w:szCs w:val="20"/>
-              </w:rPr>
-              <w:t xml:space="preserve">    Приложение</w:t>
-            </w:r>
-          </w:p>
-        </w:tc>
-      </w:tr>
-      <w:tr>
-        <w:trPr>
-          <w:trHeight w:val="312"/>
-        </w:trPr>
-        <w:tc>
-          <w:tcPr>
-            <w:tcW w:w="9645" w:type="dxa"/>
-            <w:gridSpan w:val="21"/>
-            <w:hideMark/>
-          </w:tcPr>
-          <w:p>
-            <w:pPr>
-              <w:spacing w:after="0" w:line="240" w:lineRule="auto"/>
-              <w:rPr>
-                <w:rFonts w:ascii="Times New Roman" w:eastAsia="Times New Roman" w:hAnsi="Times New Roman" w:cs="Times New Roman"/>
-                <w:color w:val="000000"/>
-                <w:sz w:val="24"/>
-                <w:szCs w:val="20"/>
-              </w:rPr>
-            </w:pPr>
-          </w:p>
-          <w:p>
-            <w:pPr>
-              <w:spacing w:after="0" w:line="240" w:lineRule="auto"/>
-              <w:rPr>
-                <w:rFonts w:ascii="Times New Roman" w:eastAsia="Times New Roman" w:hAnsi="Times New Roman" w:cs="Times New Roman"/>
-                <w:color w:val="000000"/>
-                <w:sz w:val="24"/>
-                <w:szCs w:val="20"/>
-              </w:rPr>
-            </w:pPr>
-            <w:r>
-              <w:rPr>
-                <w:rFonts w:ascii="Times New Roman" w:eastAsia="Times New Roman" w:hAnsi="Times New Roman" w:cs="Times New Roman"/>
-                <w:color w:val="000000"/>
-                <w:sz w:val="24"/>
-                <w:szCs w:val="20"/>
-              </w:rPr>
-              <w:lastRenderedPageBreak/>
-              <w:t xml:space="preserve">    </w:t>
-            </w:r>
-          </w:p>
-          <w:p>
-            <w:pPr>
-              <w:spacing w:after="0" w:line="240" w:lineRule="auto"/>
-              <w:rPr>
-                <w:rFonts w:ascii="Times New Roman" w:eastAsia="Times New Roman" w:hAnsi="Times New Roman" w:cs="Times New Roman"/>
-                <w:color w:val="000000"/>
-                <w:sz w:val="24"/>
-                <w:szCs w:val="20"/>
-              </w:rPr>
-            </w:pPr>
-          </w:p>
-          <w:p>
-            <w:pPr>
-              <w:spacing w:after="0" w:line="240" w:lineRule="auto"/>
-              <w:rPr>
-                <w:rFonts w:ascii="Times New Roman" w:eastAsia="Times New Roman" w:hAnsi="Times New Roman" w:cs="Times New Roman"/>
-                <w:color w:val="000000"/>
-                <w:sz w:val="24"/>
-                <w:szCs w:val="20"/>
-              </w:rPr>
-            </w:pPr>
-          </w:p>
-          <w:p>
-            <w:pPr>
-              <w:spacing w:after="0" w:line="240" w:lineRule="auto"/>
-              <w:rPr>
-                <w:rFonts w:ascii="Times New Roman" w:eastAsia="Times New Roman" w:hAnsi="Times New Roman" w:cs="Times New Roman"/>
-                <w:color w:val="000000"/>
-                <w:sz w:val="24"/>
-                <w:szCs w:val="20"/>
-              </w:rPr>
-            </w:pPr>
-            <w:r>
-              <w:rPr>
-                <w:rFonts w:ascii="Times New Roman" w:eastAsia="Times New Roman" w:hAnsi="Times New Roman" w:cs="Times New Roman"/>
-                <w:color w:val="000000"/>
-                <w:sz w:val="24"/>
-                <w:szCs w:val="20"/>
-              </w:rPr>
-              <w:t>5 Перечень графических материалов (с точным указанием обязательных чертежей):</w:t>
-            </w:r>
-          </w:p>
-        </w:tc>
-      </w:tr>
-      <w:tr>
-        <w:trPr>
-          <w:trHeight w:val="312"/>
-        </w:trPr>
-        <w:tc>
-          <w:tcPr>
-            <w:tcW w:w="9645" w:type="dxa"/>
-            <w:gridSpan w:val="21"/>
-            <w:tcBorders>
-              <w:top w:val="nil"/>
-              <w:left w:val="nil"/>
-              <w:bottom w:val="single" w:sz="4" w:space="0" w:color="auto"/>
-              <w:right w:val="nil"/>
-            </w:tcBorders>
-            <w:hideMark/>
-          </w:tcPr>
-          <w:p>
-            <w:pPr>
-              <w:spacing w:after="0" w:line="240" w:lineRule="auto"/>
-              <w:rPr>
-                <w:rFonts w:ascii="Times New Roman" w:eastAsia="Times New Roman" w:hAnsi="Times New Roman" w:cs="Times New Roman"/>
-                <w:color w:val="000000"/>
-                <w:sz w:val="24"/>
-                <w:szCs w:val="20"/>
-              </w:rPr>
-            </w:pPr>
-          </w:p>
-        </w:tc>
-      </w:tr>
-      <w:tr>
-        <w:trPr>
-          <w:trHeight w:val="312"/>
-        </w:trPr>
-        <w:tc>
-          <w:tcPr>
-            <w:tcW w:w="9645" w:type="dxa"/>
-            <w:gridSpan w:val="21"/>
-            <w:tcBorders>
-              <w:top w:val="single" w:sz="4" w:space="0" w:color="auto"/>
-              <w:left w:val="nil"/>
-              <w:bottom w:val="single" w:sz="4" w:space="0" w:color="auto"/>
-              <w:right w:val="nil"/>
-            </w:tcBorders>
-            <w:hideMark/>
-          </w:tcPr>
-          <w:p>
-            <w:pPr>
-              <w:spacing w:after="0" w:line="240" w:lineRule="auto"/>
-              <w:rPr>
-                <w:rFonts w:ascii="Times New Roman" w:eastAsia="Times New Roman" w:hAnsi="Times New Roman" w:cs="Times New Roman"/>
-                <w:color w:val="000000"/>
-                <w:sz w:val="24"/>
-                <w:szCs w:val="20"/>
-              </w:rPr>
-            </w:pPr>
-          </w:p>
-        </w:tc>
-      </w:tr>
-      <w:tr>
-        <w:trPr>
-          <w:trHeight w:val="312"/>
-        </w:trPr>
-        <w:tc>
-          <w:tcPr>
-            <w:tcW w:w="9645" w:type="dxa"/>
-            <w:gridSpan w:val="21"/>
-            <w:tcBorders>
-              <w:top w:val="single" w:sz="4" w:space="0" w:color="auto"/>
-              <w:left w:val="nil"/>
-              <w:bottom w:val="single" w:sz="4" w:space="0" w:color="auto"/>
-              <w:right w:val="nil"/>
-            </w:tcBorders>
-            <w:hideMark/>
-          </w:tcPr>
-          <w:p>
-            <w:pPr>
-              <w:spacing w:after="0" w:line="240" w:lineRule="auto"/>
-              <w:rPr>
-                <w:rFonts w:ascii="Times New Roman" w:eastAsia="Times New Roman" w:hAnsi="Times New Roman" w:cs="Times New Roman"/>
-                <w:color w:val="000000"/>
-                <w:spacing w:val="4"/>
-                <w:sz w:val="24"/>
-                <w:szCs w:val="20"/>
-              </w:rPr>
-            </w:pPr>
-          </w:p>
-        </w:tc>
-      </w:tr>
-      <w:tr>
-        <w:trPr>
-          <w:trHeight w:val="312"/>
-        </w:trPr>
-        <w:tc>
-          <w:tcPr>
-            <w:tcW w:w="9645" w:type="dxa"/>
-            <w:gridSpan w:val="21"/>
-            <w:tcBorders>
-              <w:top w:val="single" w:sz="4" w:space="0" w:color="auto"/>
-              <w:left w:val="nil"/>
-              <w:bottom w:val="single" w:sz="4" w:space="0" w:color="auto"/>
-              <w:right w:val="nil"/>
-            </w:tcBorders>
-            <w:hideMark/>
-          </w:tcPr>
-          <w:p>
-            <w:pPr>
-              <w:spacing w:after="0" w:line="240" w:lineRule="auto"/>
-              <w:rPr>
-                <w:rFonts w:ascii="Times New Roman" w:eastAsia="Times New Roman" w:hAnsi="Times New Roman" w:cs="Times New Roman"/>
-                <w:color w:val="000000"/>
-                <w:spacing w:val="4"/>
-                <w:sz w:val="24"/>
-                <w:szCs w:val="20"/>
-              </w:rPr>
-            </w:pPr>
-          </w:p>
-        </w:tc>
-      </w:tr>
-      <w:tr>
-        <w:trPr>
-          <w:trHeight w:val="312"/>
-        </w:trPr>
-        <w:tc>
-          <w:tcPr>
-            <w:tcW w:w="9645" w:type="dxa"/>
-            <w:gridSpan w:val="21"/>
-            <w:tcBorders>
-              <w:top w:val="single" w:sz="4" w:space="0" w:color="auto"/>
-              <w:left w:val="nil"/>
-              <w:bottom w:val="single" w:sz="4" w:space="0" w:color="auto"/>
-              <w:right w:val="nil"/>
-            </w:tcBorders>
-            <w:hideMark/>
-          </w:tcPr>
-          <w:p>
-            <w:pPr>
-              <w:spacing w:after="0" w:line="240" w:lineRule="auto"/>
-              <w:rPr>
-                <w:rFonts w:ascii="Times New Roman" w:eastAsia="Times New Roman" w:hAnsi="Times New Roman" w:cs="Times New Roman"/>
-                <w:color w:val="000000"/>
-                <w:sz w:val="24"/>
-                <w:szCs w:val="20"/>
-              </w:rPr>
-            </w:pPr>
-          </w:p>
-        </w:tc>
-      </w:tr>
-      <w:tr>
-        <w:trPr>
-          <w:trHeight w:val="312"/>
-        </w:trPr>
-        <w:tc>
-          <w:tcPr>
-            <w:tcW w:w="9645" w:type="dxa"/>
-            <w:gridSpan w:val="21"/>
-          </w:tcPr>
-          <w:p>
-            <w:pPr>
-              <w:spacing w:after="0" w:line="240" w:lineRule="auto"/>
-              <w:rPr>
-                <w:rFonts w:ascii="Times New Roman" w:eastAsia="Times New Roman" w:hAnsi="Times New Roman" w:cs="Times New Roman"/>
-                <w:color w:val="000000"/>
-                <w:sz w:val="24"/>
-                <w:szCs w:val="20"/>
-              </w:rPr>
-            </w:pPr>
-          </w:p>
-          <w:p>
-            <w:pPr>
-              <w:spacing w:after="0" w:line="240" w:lineRule="auto"/>
-              <w:rPr>
-                <w:rFonts w:ascii="Times New Roman" w:eastAsia="Times New Roman" w:hAnsi="Times New Roman" w:cs="Times New Roman"/>
-                <w:color w:val="000000"/>
-                <w:sz w:val="24"/>
-                <w:szCs w:val="20"/>
-              </w:rPr>
-            </w:pPr>
-            <w:r>
-              <w:rPr>
-                <w:rFonts w:ascii="Times New Roman" w:eastAsia="Times New Roman" w:hAnsi="Times New Roman" w:cs="Times New Roman"/>
-                <w:color w:val="000000"/>
-                <w:sz w:val="24"/>
-                <w:szCs w:val="20"/>
-              </w:rPr>
-              <w:t xml:space="preserve">    6 Содержание задания по технико-экономическому обоснованию.</w:t>
-            </w:r>
-          </w:p>
-        </w:tc>
-      </w:tr>
-      <w:tr>
-        <w:trPr>
-          <w:trHeight w:val="312"/>
-        </w:trPr>
-        <w:tc>
-          <w:tcPr>
-            <w:tcW w:w="9645" w:type="dxa"/>
-            <w:gridSpan w:val="21"/>
-            <w:tcBorders>
-              <w:top w:val="nil"/>
-              <w:left w:val="nil"/>
-              <w:bottom w:val="single" w:sz="4" w:space="0" w:color="auto"/>
-              <w:right w:val="nil"/>
-            </w:tcBorders>
-            <w:hideMark/>
-          </w:tcPr>
-          <w:p>
-            <w:pPr>
-              <w:spacing w:after="0" w:line="240" w:lineRule="auto"/>
-              <w:rPr>
-                <w:rFonts w:ascii="Times New Roman" w:eastAsia="Times New Roman" w:hAnsi="Times New Roman" w:cs="Times New Roman"/>
-                <w:color w:val="000000"/>
-                <w:spacing w:val="-2"/>
-                <w:sz w:val="24"/>
-                <w:szCs w:val="20"/>
-              </w:rPr>
-            </w:pPr>
-            <w:r>
-              <w:rPr>
-                <w:rFonts w:ascii="Times New Roman" w:eastAsia="Times New Roman" w:hAnsi="Times New Roman" w:cs="Times New Roman"/>
-                <w:color w:val="000000"/>
-                <w:spacing w:val="-2"/>
-                <w:sz w:val="24"/>
-                <w:szCs w:val="20"/>
-              </w:rPr>
-              <w:t xml:space="preserve">    </w:t>
-            </w:r>
-            <w:r>
-              <w:rPr>
-                <w:rFonts w:ascii="Times New Roman" w:eastAsia="Times New Roman" w:hAnsi="Times New Roman" w:cs="Times New Roman"/>
-                <w:color w:val="000000"/>
-                <w:spacing w:val="-2"/>
-                <w:sz w:val="24"/>
-                <w:szCs w:val="20"/>
-              </w:rPr>
-              <w:t xml:space="preserve">Технико-экономическое обоснование затрат на проектирование и установку </w:t>
-            </w:r>
-          </w:p>
-        </w:tc>
-      </w:tr>
-      <w:tr>
-        <w:trPr>
-          <w:trHeight w:val="312"/>
-        </w:trPr>
-        <w:tc>
-          <w:tcPr>
-            <w:tcW w:w="9645" w:type="dxa"/>
-            <w:gridSpan w:val="21"/>
-            <w:tcBorders>
-              <w:top w:val="single" w:sz="4" w:space="0" w:color="auto"/>
-              <w:left w:val="nil"/>
-              <w:bottom w:val="single" w:sz="4" w:space="0" w:color="auto"/>
-              <w:right w:val="nil"/>
-            </w:tcBorders>
-            <w:hideMark/>
-          </w:tcPr>
-          <w:p>
-            <w:pPr>
-              <w:spacing w:after="0" w:line="240" w:lineRule="auto"/>
-              <w:rPr>
-                <w:rFonts w:ascii="Times New Roman" w:eastAsia="Times New Roman" w:hAnsi="Times New Roman" w:cs="Times New Roman"/>
-                <w:color w:val="000000"/>
-                <w:sz w:val="24"/>
-                <w:szCs w:val="20"/>
-              </w:rPr>
-            </w:pPr>
-            <w:r>
-              <w:rPr>
-                <w:rFonts w:ascii="Times New Roman" w:eastAsia="Times New Roman" w:hAnsi="Times New Roman" w:cs="Times New Roman"/>
-                <w:color w:val="000000"/>
-                <w:spacing w:val="-2"/>
-                <w:sz w:val="24"/>
-                <w:szCs w:val="20"/>
-              </w:rPr>
-              <w:t>вычислительно-измерительного комплекса</w:t>
-            </w:r>
-            <w:r>
-              <w:rPr>
-                <w:rFonts w:ascii="Times New Roman" w:eastAsia="Times New Roman" w:hAnsi="Times New Roman" w:cs="Times New Roman"/>
-                <w:color w:val="000000"/>
-                <w:spacing w:val="-2"/>
-                <w:sz w:val="24"/>
-                <w:szCs w:val="20"/>
-              </w:rPr>
-              <w:t>.</w:t>
-            </w:r>
-          </w:p>
-        </w:tc>
-      </w:tr>
-      <w:tr>
-        <w:trPr>
-          <w:trHeight w:val="312"/>
-        </w:trPr>
-        <w:tc>
-          <w:tcPr>
-            <w:tcW w:w="9645" w:type="dxa"/>
-            <w:gridSpan w:val="21"/>
-            <w:tcBorders>
-              <w:top w:val="single" w:sz="4" w:space="0" w:color="auto"/>
-              <w:left w:val="nil"/>
-              <w:bottom w:val="single" w:sz="4" w:space="0" w:color="auto"/>
-              <w:right w:val="nil"/>
-            </w:tcBorders>
-          </w:tcPr>
-          <w:p>
-            <w:pPr>
-              <w:spacing w:after="0" w:line="240" w:lineRule="auto"/>
-              <w:rPr>
-                <w:rFonts w:ascii="Times New Roman" w:eastAsia="Times New Roman" w:hAnsi="Times New Roman" w:cs="Times New Roman"/>
-                <w:color w:val="000000"/>
-                <w:sz w:val="24"/>
-                <w:szCs w:val="20"/>
-              </w:rPr>
-            </w:pPr>
-          </w:p>
-        </w:tc>
-      </w:tr>
-      <w:tr>
-        <w:trPr>
-          <w:trHeight w:val="312"/>
-        </w:trPr>
-        <w:tc>
-          <w:tcPr>
-            <w:tcW w:w="1845" w:type="dxa"/>
-          </w:tcPr>
-          <w:p>
-            <w:pPr>
-              <w:spacing w:after="0" w:line="240" w:lineRule="auto"/>
-              <w:rPr>
-                <w:rFonts w:ascii="Times New Roman" w:eastAsia="Times New Roman" w:hAnsi="Times New Roman" w:cs="Times New Roman"/>
-                <w:color w:val="000000"/>
-                <w:sz w:val="24"/>
-                <w:szCs w:val="20"/>
-                <w:lang w:val="en-US"/>
-              </w:rPr>
-            </w:pPr>
-          </w:p>
-          <w:p>
-            <w:pPr>
-              <w:spacing w:after="0" w:line="240" w:lineRule="auto"/>
-              <w:rPr>
-                <w:rFonts w:ascii="Times New Roman" w:eastAsia="Times New Roman" w:hAnsi="Times New Roman" w:cs="Times New Roman"/>
-                <w:color w:val="000000"/>
-                <w:sz w:val="24"/>
-                <w:szCs w:val="20"/>
-              </w:rPr>
-            </w:pPr>
-            <w:r>
-              <w:rPr>
-                <w:rFonts w:ascii="Times New Roman" w:eastAsia="Times New Roman" w:hAnsi="Times New Roman" w:cs="Times New Roman"/>
-                <w:color w:val="000000"/>
-                <w:sz w:val="24"/>
-                <w:szCs w:val="20"/>
-              </w:rPr>
-              <w:t>Задание выдал</w:t>
-            </w:r>
-          </w:p>
-        </w:tc>
-        <w:tc>
-          <w:tcPr>
-            <w:tcW w:w="1988" w:type="dxa"/>
-            <w:gridSpan w:val="4"/>
-            <w:tcBorders>
-              <w:top w:val="nil"/>
-              <w:left w:val="nil"/>
-              <w:bottom w:val="single" w:sz="4" w:space="0" w:color="auto"/>
-              <w:right w:val="nil"/>
-            </w:tcBorders>
-          </w:tcPr>
-          <w:p>
-            <w:pPr>
-              <w:spacing w:after="0" w:line="240" w:lineRule="auto"/>
-              <w:rPr>
-                <w:rFonts w:ascii="Times New Roman" w:eastAsia="Times New Roman" w:hAnsi="Times New Roman" w:cs="Times New Roman"/>
-                <w:color w:val="000000"/>
-                <w:sz w:val="24"/>
-                <w:szCs w:val="20"/>
-              </w:rPr>
-            </w:pPr>
-          </w:p>
-          <w:p>
-            <w:pPr>
-              <w:spacing w:after="0" w:line="240" w:lineRule="auto"/>
-              <w:rPr>
-                <w:rFonts w:ascii="Times New Roman" w:eastAsia="Times New Roman" w:hAnsi="Times New Roman" w:cs="Times New Roman"/>
-                <w:color w:val="000000"/>
-                <w:sz w:val="24"/>
-                <w:szCs w:val="20"/>
-              </w:rPr>
-            </w:pPr>
-          </w:p>
-        </w:tc>
-        <w:tc>
-          <w:tcPr>
-            <w:tcW w:w="5812" w:type="dxa"/>
-            <w:gridSpan w:val="16"/>
-          </w:tcPr>
-          <w:p>
-            <w:pPr>
-              <w:spacing w:after="0" w:line="240" w:lineRule="auto"/>
-              <w:rPr>
-                <w:rFonts w:ascii="Times New Roman" w:eastAsia="Times New Roman" w:hAnsi="Times New Roman" w:cs="Times New Roman"/>
-                <w:color w:val="000000"/>
-                <w:sz w:val="24"/>
-                <w:szCs w:val="20"/>
-              </w:rPr>
-            </w:pPr>
-          </w:p>
-          <w:p>
-            <w:pPr>
-              <w:spacing w:after="0" w:line="240" w:lineRule="auto"/>
-              <w:rPr>
-                <w:rFonts w:ascii="Times New Roman" w:eastAsia="Times New Roman" w:hAnsi="Times New Roman" w:cs="Times New Roman"/>
-                <w:color w:val="000000"/>
-                <w:sz w:val="24"/>
-                <w:szCs w:val="20"/>
-              </w:rPr>
-            </w:pPr>
-            <w:r>
-              <w:rPr>
-                <w:rFonts w:ascii="Times New Roman" w:eastAsia="Times New Roman" w:hAnsi="Times New Roman" w:cs="Times New Roman"/>
-                <w:color w:val="000000"/>
-                <w:sz w:val="24"/>
-                <w:szCs w:val="20"/>
-              </w:rPr>
-              <w:t>Е.Э. Титова</w:t>
-            </w:r>
-          </w:p>
-        </w:tc>
-      </w:tr>
-      <w:tr>
-        <w:trPr>
-          <w:trHeight w:val="312"/>
-        </w:trPr>
-        <w:tc>
-          <w:tcPr>
-            <w:tcW w:w="9645" w:type="dxa"/>
-            <w:gridSpan w:val="21"/>
-          </w:tcPr>
-          <w:p>
-            <w:pPr>
-              <w:spacing w:after="0" w:line="240" w:lineRule="auto"/>
-              <w:rPr>
-                <w:rFonts w:ascii="Times New Roman" w:eastAsia="Times New Roman" w:hAnsi="Times New Roman" w:cs="Times New Roman"/>
-                <w:color w:val="000000"/>
-                <w:sz w:val="24"/>
-                <w:szCs w:val="24"/>
-              </w:rPr>
-            </w:pPr>
-          </w:p>
-          <w:p>
-            <w:pPr>
-              <w:spacing w:after="0" w:line="240" w:lineRule="auto"/>
-              <w:ind w:right="-108"/>
-              <w:rPr>
-                <w:rFonts w:ascii="Times New Roman" w:eastAsia="Times New Roman" w:hAnsi="Times New Roman" w:cs="Times New Roman"/>
-                <w:color w:val="000000"/>
-                <w:sz w:val="24"/>
-                <w:szCs w:val="24"/>
-              </w:rPr>
-            </w:pPr>
-            <w:r>
-              <w:rPr>
-                <w:rFonts w:ascii="Times New Roman" w:eastAsia="Times New Roman" w:hAnsi="Times New Roman" w:cs="Times New Roman"/>
-                <w:color w:val="000000"/>
-                <w:sz w:val="24"/>
-                <w:szCs w:val="24"/>
-              </w:rPr>
-              <w:t xml:space="preserve">    7 Содержание задания по охране труда и экологической безопасности, </w:t>
-            </w:r>
-            <w:proofErr w:type="spellStart"/>
-            <w:r>
-              <w:rPr>
-                <w:rFonts w:ascii="Times New Roman" w:eastAsia="Times New Roman" w:hAnsi="Times New Roman" w:cs="Times New Roman"/>
-                <w:color w:val="000000"/>
-                <w:sz w:val="24"/>
-                <w:szCs w:val="24"/>
-              </w:rPr>
-              <w:t>ресурсо</w:t>
-            </w:r>
-            <w:proofErr w:type="spellEnd"/>
-            <w:r>
-              <w:rPr>
-                <w:rFonts w:ascii="Times New Roman" w:eastAsia="Times New Roman" w:hAnsi="Times New Roman" w:cs="Times New Roman"/>
-                <w:color w:val="000000"/>
-                <w:sz w:val="24"/>
-                <w:szCs w:val="24"/>
-              </w:rPr>
-              <w:t>- и энергосбережению (указать конкретное наименование раздела).</w:t>
-            </w:r>
-          </w:p>
-          <w:p>
-            <w:pPr>
-              <w:spacing w:after="0"/>
-              <w:rPr>
-                <w:rFonts w:ascii="Times New Roman" w:eastAsia="Times New Roman" w:hAnsi="Times New Roman" w:cs="Times New Roman"/>
-                <w:color w:val="000000"/>
-                <w:sz w:val="24"/>
-                <w:szCs w:val="24"/>
-              </w:rPr>
-            </w:pPr>
-            <w:r>
-              <w:rPr>
-                <w:rFonts w:ascii="Times New Roman" w:eastAsia="Times New Roman" w:hAnsi="Times New Roman" w:cs="Times New Roman"/>
-                <w:color w:val="000000"/>
-                <w:sz w:val="24"/>
-                <w:szCs w:val="24"/>
-              </w:rPr>
-              <w:t xml:space="preserve">    </w:t>
-            </w:r>
-            <w:r>
-              <w:rPr>
-                <w:rFonts w:ascii="Times New Roman" w:eastAsia="Times New Roman" w:hAnsi="Times New Roman" w:cs="Times New Roman"/>
-                <w:color w:val="000000"/>
-                <w:sz w:val="24"/>
-                <w:szCs w:val="24"/>
-              </w:rPr>
-              <w:t xml:space="preserve">Охрана труда. Обеспечение защиты от электромагнитных полей при проведении </w:t>
-            </w:r>
-          </w:p>
-        </w:tc>
-      </w:tr>
-      <w:tr>
-        <w:trPr>
-          <w:trHeight w:val="312"/>
-        </w:trPr>
-        <w:tc>
-          <w:tcPr>
-            <w:tcW w:w="9645" w:type="dxa"/>
-            <w:gridSpan w:val="21"/>
-            <w:tcBorders>
-              <w:top w:val="single" w:sz="4" w:space="0" w:color="auto"/>
-              <w:left w:val="nil"/>
-              <w:bottom w:val="single" w:sz="4" w:space="0" w:color="auto"/>
-              <w:right w:val="nil"/>
-            </w:tcBorders>
-            <w:hideMark/>
-          </w:tcPr>
-          <w:p>
-            <w:pPr>
-              <w:spacing w:after="0" w:line="240" w:lineRule="auto"/>
-              <w:rPr>
-                <w:rFonts w:ascii="Times New Roman" w:eastAsia="Times New Roman" w:hAnsi="Times New Roman" w:cs="Times New Roman"/>
-                <w:color w:val="000000"/>
-                <w:sz w:val="24"/>
-                <w:szCs w:val="20"/>
-              </w:rPr>
-            </w:pPr>
-            <w:r>
-              <w:rPr>
-                <w:rFonts w:ascii="Times New Roman" w:eastAsia="Times New Roman" w:hAnsi="Times New Roman" w:cs="Times New Roman"/>
-                <w:color w:val="000000"/>
-                <w:sz w:val="24"/>
-                <w:szCs w:val="24"/>
-              </w:rPr>
-              <w:t xml:space="preserve">измерений параметров </w:t>
-            </w:r>
-            <w:r>
-              <w:rPr>
-                <w:rFonts w:ascii="Times New Roman" w:eastAsia="Times New Roman" w:hAnsi="Times New Roman" w:cs="Times New Roman"/>
-                <w:color w:val="000000"/>
-                <w:sz w:val="24"/>
-                <w:szCs w:val="24"/>
-              </w:rPr>
-              <w:t>АФАР</w:t>
-            </w:r>
-            <w:r>
-              <w:rPr>
-                <w:rFonts w:ascii="Times New Roman" w:eastAsia="Times New Roman" w:hAnsi="Times New Roman" w:cs="Times New Roman"/>
-                <w:color w:val="000000"/>
-                <w:sz w:val="24"/>
-                <w:szCs w:val="24"/>
-              </w:rPr>
-              <w:t>.</w:t>
-            </w:r>
-          </w:p>
-        </w:tc>
-      </w:tr>
-      <w:tr>
-        <w:trPr>
-          <w:trHeight w:val="312"/>
-        </w:trPr>
-        <w:tc>
-          <w:tcPr>
-            <w:tcW w:w="9645" w:type="dxa"/>
-            <w:gridSpan w:val="21"/>
-            <w:tcBorders>
-              <w:top w:val="single" w:sz="4" w:space="0" w:color="auto"/>
-              <w:left w:val="nil"/>
-              <w:bottom w:val="single" w:sz="4" w:space="0" w:color="auto"/>
-              <w:right w:val="nil"/>
-            </w:tcBorders>
           </w:tcPr>
           <w:p>
             <w:pPr>
@@ -4745,7 +5071,25 @@
                 <w:sz w:val="24"/>
                 <w:szCs w:val="20"/>
               </w:rPr>
-              <w:t>Д.А. Мельниченко</w:t>
+              <w:t>Д.</w:t>
+            </w:r>
+            <w:r>
+              <w:rPr>
+                <w:rFonts w:ascii="Times New Roman" w:eastAsia="Times New Roman" w:hAnsi="Times New Roman" w:cs="Times New Roman"/>
+                <w:color w:val="000000"/>
+                <w:sz w:val="24"/>
+                <w:szCs w:val="20"/>
+              </w:rPr>
+              <w:t xml:space="preserve"> </w:t>
+            </w:r>
+            <w:r>
+              <w:rPr>
+                <w:rFonts w:ascii="Times New Roman" w:eastAsia="Times New Roman" w:hAnsi="Times New Roman" w:cs="Times New Roman"/>
+                <w:color w:val="000000"/>
+                <w:sz w:val="24"/>
+                <w:szCs w:val="20"/>
+              </w:rPr>
+              <w:t>А. Мельниченко</w:t>
             </w:r>
           </w:p>
         </w:tc>
@@ -4828,8 +5172,8 @@
     </w:p>
     <w:tbl>
       <w:tblPr>
-        <w:tblW w:w="9645" w:type="dxa"/>
-        <w:tblInd w:w="108" w:type="dxa"/>
+        <w:tblW w:w="9781" w:type="dxa"/>
+        <w:tblInd w:w="-34" w:type="dxa"/>
         <w:tblBorders>
           <w:top w:val="single" w:sz="4" w:space="0" w:color="auto"/>
           <w:left w:val="single" w:sz="4" w:space="0" w:color="auto"/>
@@ -4839,13 +5183,13 @@
           <w:insideV w:val="single" w:sz="4" w:space="0" w:color="auto"/>
         </w:tblBorders>
         <w:tblLayout w:type="fixed"/>
-        <w:tblLook w:val="04A0" w:firstRow="1" w:lastRow="0" w:firstColumn="1" w:lastColumn="0" w:noHBand="0" w:noVBand="1"/>
+        <w:tblLook w:val="0000" w:firstRow="0" w:lastRow="0" w:firstColumn="0" w:lastColumn="0" w:noHBand="0" w:noVBand="0"/>
       </w:tblPr>
       <w:tblGrid>
-        <w:gridCol w:w="5387"/>
-        <w:gridCol w:w="1138"/>
-        <w:gridCol w:w="1555"/>
-        <w:gridCol w:w="1565"/>
+        <w:gridCol w:w="5245"/>
+        <w:gridCol w:w="1276"/>
+        <w:gridCol w:w="1701"/>
+        <w:gridCol w:w="1559"/>
       </w:tblGrid>
       <w:tr>
         <w:trPr>
@@ -4853,59 +5197,211 @@
         </w:trPr>
         <w:tc>
           <w:tcPr>
-            <w:tcW w:w="5387" w:type="dxa"/>
+            <w:tcW w:w="5245" w:type="dxa"/>
+            <w:tcBorders>
+              <w:bottom w:val="single" w:sz="4" w:space="0" w:color="auto"/>
+            </w:tcBorders>
+          </w:tcPr>
+          <w:p>
+            <w:pPr>
+              <w:spacing w:after="0" w:line="240" w:lineRule="auto"/>
+              <w:jc w:val="center"/>
+              <w:rPr>
+                <w:rFonts w:ascii="Times New Roman" w:eastAsia="Times New Roman" w:hAnsi="Times New Roman" w:cs="Times New Roman"/>
+                <w:sz w:val="24"/>
+                <w:szCs w:val="20"/>
+                <w:lang w:eastAsia="ru-RU"/>
+              </w:rPr>
+            </w:pPr>
+            <w:r>
+              <w:rPr>
+                <w:rFonts w:ascii="Times New Roman" w:eastAsia="Times New Roman" w:hAnsi="Times New Roman" w:cs="Times New Roman"/>
+                <w:sz w:val="24"/>
+                <w:szCs w:val="20"/>
+                <w:lang w:eastAsia="ru-RU"/>
+              </w:rPr>
+              <w:t>Наименование этапов дипломного проекта</w:t>
+            </w:r>
+            <w:r>
+              <w:rPr>
+                <w:rFonts w:ascii="Times New Roman" w:eastAsia="Times New Roman" w:hAnsi="Times New Roman" w:cs="Times New Roman"/>
+                <w:sz w:val="24"/>
+                <w:szCs w:val="20"/>
+                <w:lang w:eastAsia="ru-RU"/>
+              </w:rPr>
+              <w:br/>
+              <w:t>(работы)</w:t>
+            </w:r>
+          </w:p>
+        </w:tc>
+        <w:tc>
+          <w:tcPr>
+            <w:tcW w:w="1276" w:type="dxa"/>
+            <w:tcBorders>
+              <w:bottom w:val="single" w:sz="4" w:space="0" w:color="auto"/>
+            </w:tcBorders>
+          </w:tcPr>
+          <w:p>
+            <w:pPr>
+              <w:spacing w:after="0" w:line="240" w:lineRule="auto"/>
+              <w:jc w:val="center"/>
+              <w:rPr>
+                <w:rFonts w:ascii="Times New Roman" w:eastAsia="Times New Roman" w:hAnsi="Times New Roman" w:cs="Times New Roman"/>
+                <w:sz w:val="24"/>
+                <w:szCs w:val="20"/>
+                <w:lang w:eastAsia="ru-RU"/>
+              </w:rPr>
+            </w:pPr>
+            <w:r>
+              <w:rPr>
+                <w:rFonts w:ascii="Times New Roman" w:eastAsia="Times New Roman" w:hAnsi="Times New Roman" w:cs="Times New Roman"/>
+                <w:sz w:val="24"/>
+                <w:szCs w:val="20"/>
+                <w:lang w:eastAsia="ru-RU"/>
+              </w:rPr>
+              <w:t>Объём этапа,</w:t>
+            </w:r>
+          </w:p>
+          <w:p>
+            <w:pPr>
+              <w:spacing w:after="0" w:line="240" w:lineRule="auto"/>
+              <w:jc w:val="center"/>
+              <w:rPr>
+                <w:rFonts w:ascii="Times New Roman" w:eastAsia="Times New Roman" w:hAnsi="Times New Roman" w:cs="Times New Roman"/>
+                <w:sz w:val="24"/>
+                <w:szCs w:val="20"/>
+                <w:lang w:eastAsia="ru-RU"/>
+              </w:rPr>
+            </w:pPr>
+            <w:r>
+              <w:rPr>
+                <w:rFonts w:ascii="Times New Roman" w:eastAsia="Times New Roman" w:hAnsi="Times New Roman" w:cs="Times New Roman"/>
+                <w:sz w:val="24"/>
+                <w:szCs w:val="20"/>
+                <w:lang w:eastAsia="ru-RU"/>
+              </w:rPr>
+              <w:t>%</w:t>
+            </w:r>
+          </w:p>
+        </w:tc>
+        <w:tc>
+          <w:tcPr>
+            <w:tcW w:w="1701" w:type="dxa"/>
+            <w:tcBorders>
+              <w:bottom w:val="single" w:sz="4" w:space="0" w:color="auto"/>
+            </w:tcBorders>
+          </w:tcPr>
+          <w:p>
+            <w:pPr>
+              <w:spacing w:after="0" w:line="240" w:lineRule="auto"/>
+              <w:jc w:val="center"/>
+              <w:rPr>
+                <w:rFonts w:ascii="Times New Roman" w:eastAsia="Times New Roman" w:hAnsi="Times New Roman" w:cs="Times New Roman"/>
+                <w:sz w:val="24"/>
+                <w:szCs w:val="20"/>
+                <w:lang w:eastAsia="ru-RU"/>
+              </w:rPr>
+            </w:pPr>
+            <w:r>
+              <w:rPr>
+                <w:rFonts w:ascii="Times New Roman" w:eastAsia="Times New Roman" w:hAnsi="Times New Roman" w:cs="Times New Roman"/>
+                <w:sz w:val="24"/>
+                <w:szCs w:val="20"/>
+                <w:lang w:eastAsia="ru-RU"/>
+              </w:rPr>
+              <w:t>Срок выполнения этапа</w:t>
+            </w:r>
+          </w:p>
+        </w:tc>
+        <w:tc>
+          <w:tcPr>
+            <w:tcW w:w="1559" w:type="dxa"/>
+            <w:tcBorders>
+              <w:bottom w:val="single" w:sz="4" w:space="0" w:color="auto"/>
+            </w:tcBorders>
+          </w:tcPr>
+          <w:p>
+            <w:pPr>
+              <w:spacing w:after="0" w:line="240" w:lineRule="auto"/>
+              <w:jc w:val="center"/>
+              <w:rPr>
+                <w:rFonts w:ascii="Times New Roman" w:eastAsia="Times New Roman" w:hAnsi="Times New Roman" w:cs="Times New Roman"/>
+                <w:sz w:val="24"/>
+                <w:szCs w:val="20"/>
+                <w:lang w:eastAsia="ru-RU"/>
+              </w:rPr>
+            </w:pPr>
+            <w:r>
+              <w:rPr>
+                <w:rFonts w:ascii="Times New Roman" w:eastAsia="Times New Roman" w:hAnsi="Times New Roman" w:cs="Times New Roman"/>
+                <w:sz w:val="24"/>
+                <w:szCs w:val="20"/>
+                <w:lang w:eastAsia="ru-RU"/>
+              </w:rPr>
+              <w:t>Примечание</w:t>
+            </w:r>
+          </w:p>
+        </w:tc>
+      </w:tr>
+      <w:tr>
+        <w:trPr>
+          <w:cantSplit/>
+          <w:trHeight w:val="397"/>
+        </w:trPr>
+        <w:tc>
+          <w:tcPr>
+            <w:tcW w:w="5245" w:type="dxa"/>
             <w:tcBorders>
               <w:top w:val="single" w:sz="4" w:space="0" w:color="auto"/>
-              <w:left w:val="single" w:sz="4" w:space="0" w:color="auto"/>
-              <w:bottom w:val="single" w:sz="4" w:space="0" w:color="auto"/>
-              <w:right w:val="single" w:sz="4" w:space="0" w:color="auto"/>
             </w:tcBorders>
-            <w:vAlign w:val="center"/>
-            <w:hideMark/>
-          </w:tcPr>
-          <w:p>
-            <w:pPr>
-              <w:spacing w:after="0" w:line="240" w:lineRule="auto"/>
-              <w:jc w:val="center"/>
-              <w:rPr>
-                <w:rFonts w:ascii="Times New Roman" w:eastAsia="Times New Roman" w:hAnsi="Times New Roman" w:cs="Times New Roman"/>
-                <w:color w:val="000000"/>
-                <w:sz w:val="24"/>
-                <w:szCs w:val="20"/>
-              </w:rPr>
-            </w:pPr>
-            <w:r>
-              <w:rPr>
-                <w:rFonts w:ascii="Times New Roman" w:eastAsia="Times New Roman" w:hAnsi="Times New Roman" w:cs="Times New Roman"/>
-                <w:color w:val="000000"/>
-                <w:sz w:val="24"/>
-                <w:szCs w:val="20"/>
-              </w:rPr>
-              <w:t>Наименование этапов дипломного проекта</w:t>
-            </w:r>
-            <w:r>
-              <w:rPr>
-                <w:rFonts w:ascii="Times New Roman" w:eastAsia="Times New Roman" w:hAnsi="Times New Roman" w:cs="Times New Roman"/>
-                <w:color w:val="000000"/>
-                <w:sz w:val="24"/>
-                <w:szCs w:val="20"/>
-              </w:rPr>
-              <w:br/>
-              <w:t>(работы)</w:t>
-            </w:r>
-          </w:p>
-        </w:tc>
-        <w:tc>
-          <w:tcPr>
-            <w:tcW w:w="1138" w:type="dxa"/>
+          </w:tcPr>
+          <w:p>
+            <w:pPr>
+              <w:spacing w:after="0" w:line="240" w:lineRule="auto"/>
+              <w:rPr>
+                <w:rFonts w:ascii="Times New Roman" w:eastAsia="Times New Roman" w:hAnsi="Times New Roman" w:cs="Times New Roman"/>
+                <w:sz w:val="24"/>
+                <w:szCs w:val="20"/>
+                <w:lang w:eastAsia="ru-RU"/>
+              </w:rPr>
+            </w:pPr>
+            <w:r>
+              <w:rPr>
+                <w:rFonts w:ascii="Times New Roman" w:eastAsia="Times New Roman" w:hAnsi="Times New Roman" w:cs="Times New Roman"/>
+                <w:sz w:val="24"/>
+                <w:szCs w:val="20"/>
+                <w:lang w:eastAsia="ru-RU"/>
+              </w:rPr>
+              <w:t>1</w:t>
+            </w:r>
+            <w:proofErr w:type="gramStart"/>
+            <w:r>
+              <w:rPr>
+                <w:rFonts w:ascii="Times New Roman" w:eastAsia="Times New Roman" w:hAnsi="Times New Roman" w:cs="Times New Roman"/>
+                <w:sz w:val="24"/>
+                <w:szCs w:val="20"/>
+                <w:lang w:eastAsia="ru-RU"/>
+              </w:rPr>
+              <w:t xml:space="preserve"> В</w:t>
+            </w:r>
+            <w:proofErr w:type="gramEnd"/>
+            <w:r>
+              <w:rPr>
+                <w:rFonts w:ascii="Times New Roman" w:eastAsia="Times New Roman" w:hAnsi="Times New Roman" w:cs="Times New Roman"/>
+                <w:sz w:val="24"/>
+                <w:szCs w:val="20"/>
+                <w:lang w:eastAsia="ru-RU"/>
+              </w:rPr>
+              <w:t>ыполнить 1-2 пункта пояснительной записки и 1-2 графической части</w:t>
+            </w:r>
+          </w:p>
+        </w:tc>
+        <w:tc>
+          <w:tcPr>
+            <w:tcW w:w="1276" w:type="dxa"/>
             <w:tcBorders>
               <w:top w:val="single" w:sz="4" w:space="0" w:color="auto"/>
-              <w:left w:val="single" w:sz="4" w:space="0" w:color="auto"/>
-              <w:bottom w:val="single" w:sz="4" w:space="0" w:color="auto"/>
-              <w:right w:val="single" w:sz="4" w:space="0" w:color="auto"/>
             </w:tcBorders>
-            <w:vAlign w:val="center"/>
-            <w:hideMark/>
           </w:tcPr>
           <w:p>
             <w:pPr>
@@ -4913,54 +5409,28 @@
               <w:jc w:val="center"/>
               <w:rPr>
                 <w:rFonts w:ascii="Times New Roman" w:eastAsia="Times New Roman" w:hAnsi="Times New Roman" w:cs="Times New Roman"/>
-                <w:color w:val="000000"/>
-                <w:sz w:val="24"/>
-                <w:szCs w:val="20"/>
-              </w:rPr>
-            </w:pPr>
-            <w:r>
-              <w:rPr>
-                <w:rFonts w:ascii="Times New Roman" w:eastAsia="Times New Roman" w:hAnsi="Times New Roman" w:cs="Times New Roman"/>
-                <w:color w:val="000000"/>
-                <w:sz w:val="24"/>
-                <w:szCs w:val="20"/>
-              </w:rPr>
-              <w:t>Объем этапа,</w:t>
-            </w:r>
-          </w:p>
-          <w:p>
-            <w:pPr>
-              <w:spacing w:after="0" w:line="240" w:lineRule="auto"/>
-              <w:jc w:val="center"/>
-              <w:rPr>
-                <w:rFonts w:ascii="Times New Roman" w:eastAsia="Times New Roman" w:hAnsi="Times New Roman" w:cs="Times New Roman"/>
-                <w:color w:val="000000"/>
-                <w:sz w:val="24"/>
-                <w:szCs w:val="20"/>
-              </w:rPr>
-            </w:pPr>
-            <w:r>
-              <w:rPr>
-                <w:rFonts w:ascii="Times New Roman" w:eastAsia="Times New Roman" w:hAnsi="Times New Roman" w:cs="Times New Roman"/>
-                <w:color w:val="000000"/>
-                <w:sz w:val="24"/>
-                <w:szCs w:val="20"/>
-              </w:rPr>
-              <w:t>%</w:t>
-            </w:r>
-          </w:p>
-        </w:tc>
-        <w:tc>
-          <w:tcPr>
-            <w:tcW w:w="1555" w:type="dxa"/>
+                <w:sz w:val="24"/>
+                <w:szCs w:val="20"/>
+                <w:lang w:eastAsia="ru-RU"/>
+              </w:rPr>
+            </w:pPr>
+            <w:r>
+              <w:rPr>
+                <w:rFonts w:ascii="Times New Roman" w:eastAsia="Times New Roman" w:hAnsi="Times New Roman" w:cs="Times New Roman"/>
+                <w:sz w:val="24"/>
+                <w:szCs w:val="20"/>
+                <w:lang w:eastAsia="ru-RU"/>
+              </w:rPr>
+              <w:t>40</w:t>
+            </w:r>
+          </w:p>
+        </w:tc>
+        <w:tc>
+          <w:tcPr>
+            <w:tcW w:w="1701" w:type="dxa"/>
             <w:tcBorders>
               <w:top w:val="single" w:sz="4" w:space="0" w:color="auto"/>
-              <w:left w:val="single" w:sz="4" w:space="0" w:color="auto"/>
-              <w:bottom w:val="single" w:sz="4" w:space="0" w:color="auto"/>
-              <w:right w:val="single" w:sz="4" w:space="0" w:color="auto"/>
             </w:tcBorders>
-            <w:vAlign w:val="center"/>
-            <w:hideMark/>
           </w:tcPr>
           <w:p>
             <w:pPr>
@@ -4968,33 +5438,28 @@
               <w:jc w:val="center"/>
               <w:rPr>
                 <w:rFonts w:ascii="Times New Roman" w:eastAsia="Times New Roman" w:hAnsi="Times New Roman" w:cs="Times New Roman"/>
-                <w:color w:val="000000"/>
-                <w:sz w:val="24"/>
-                <w:szCs w:val="20"/>
-              </w:rPr>
-            </w:pPr>
-            <w:r>
-              <w:rPr>
-                <w:rFonts w:ascii="Times New Roman" w:eastAsia="Times New Roman" w:hAnsi="Times New Roman" w:cs="Times New Roman"/>
-                <w:color w:val="000000"/>
-                <w:sz w:val="24"/>
-                <w:szCs w:val="20"/>
-              </w:rPr>
-              <w:t>Срок выполнения этапа</w:t>
-            </w:r>
-          </w:p>
-        </w:tc>
-        <w:tc>
-          <w:tcPr>
-            <w:tcW w:w="1565" w:type="dxa"/>
+                <w:sz w:val="24"/>
+                <w:szCs w:val="20"/>
+                <w:lang w:eastAsia="ru-RU"/>
+              </w:rPr>
+            </w:pPr>
+            <w:r>
+              <w:rPr>
+                <w:rFonts w:ascii="Times New Roman" w:eastAsia="Times New Roman" w:hAnsi="Times New Roman" w:cs="Times New Roman"/>
+                <w:sz w:val="24"/>
+                <w:szCs w:val="20"/>
+                <w:lang w:eastAsia="ru-RU"/>
+              </w:rPr>
+              <w:t>до 20.04.2017</w:t>
+            </w:r>
+          </w:p>
+        </w:tc>
+        <w:tc>
+          <w:tcPr>
+            <w:tcW w:w="1559" w:type="dxa"/>
             <w:tcBorders>
               <w:top w:val="single" w:sz="4" w:space="0" w:color="auto"/>
-              <w:left w:val="single" w:sz="4" w:space="0" w:color="auto"/>
-              <w:bottom w:val="single" w:sz="4" w:space="0" w:color="auto"/>
-              <w:right w:val="single" w:sz="4" w:space="0" w:color="auto"/>
             </w:tcBorders>
-            <w:vAlign w:val="center"/>
-            <w:hideMark/>
           </w:tcPr>
           <w:p>
             <w:pPr>
@@ -5002,133 +5467,120 @@
               <w:jc w:val="center"/>
               <w:rPr>
                 <w:rFonts w:ascii="Times New Roman" w:eastAsia="Times New Roman" w:hAnsi="Times New Roman" w:cs="Times New Roman"/>
-                <w:color w:val="000000"/>
-                <w:sz w:val="24"/>
-                <w:szCs w:val="20"/>
-              </w:rPr>
-            </w:pPr>
-            <w:r>
-              <w:rPr>
-                <w:rFonts w:ascii="Times New Roman" w:eastAsia="Times New Roman" w:hAnsi="Times New Roman" w:cs="Times New Roman"/>
-                <w:color w:val="000000"/>
-                <w:sz w:val="24"/>
-                <w:szCs w:val="20"/>
-              </w:rPr>
-              <w:t>Примечание</w:t>
-            </w:r>
+                <w:sz w:val="24"/>
+                <w:szCs w:val="20"/>
+                <w:lang w:eastAsia="ru-RU"/>
+              </w:rPr>
+            </w:pPr>
           </w:p>
         </w:tc>
       </w:tr>
       <w:tr>
         <w:trPr>
           <w:cantSplit/>
-          <w:trHeight w:val="415"/>
+          <w:trHeight w:val="397"/>
         </w:trPr>
         <w:tc>
           <w:tcPr>
-            <w:tcW w:w="5387" w:type="dxa"/>
-            <w:tcBorders>
-              <w:top w:val="single" w:sz="4" w:space="0" w:color="auto"/>
-              <w:left w:val="single" w:sz="4" w:space="0" w:color="auto"/>
-              <w:bottom w:val="single" w:sz="4" w:space="0" w:color="auto"/>
-              <w:right w:val="single" w:sz="4" w:space="0" w:color="auto"/>
-            </w:tcBorders>
-            <w:hideMark/>
-          </w:tcPr>
-          <w:p>
-            <w:pPr>
-              <w:spacing w:after="0" w:line="240" w:lineRule="auto"/>
-              <w:rPr>
-                <w:rFonts w:ascii="Times New Roman" w:eastAsia="Times New Roman" w:hAnsi="Times New Roman" w:cs="Times New Roman"/>
-                <w:color w:val="000000"/>
-                <w:sz w:val="24"/>
-                <w:szCs w:val="20"/>
-              </w:rPr>
-            </w:pPr>
-            <w:r>
-              <w:rPr>
-                <w:rFonts w:ascii="Times New Roman" w:eastAsia="Times New Roman" w:hAnsi="Times New Roman" w:cs="Times New Roman"/>
-                <w:color w:val="000000"/>
-                <w:sz w:val="24"/>
-                <w:szCs w:val="20"/>
-              </w:rPr>
-              <w:t>Проведение патентного поиска по теме проекта</w:t>
-            </w:r>
-          </w:p>
-        </w:tc>
-        <w:tc>
-          <w:tcPr>
-            <w:tcW w:w="1138" w:type="dxa"/>
-            <w:tcBorders>
-              <w:top w:val="single" w:sz="4" w:space="0" w:color="auto"/>
-              <w:left w:val="single" w:sz="4" w:space="0" w:color="auto"/>
-              <w:bottom w:val="single" w:sz="4" w:space="0" w:color="auto"/>
-              <w:right w:val="single" w:sz="4" w:space="0" w:color="auto"/>
-            </w:tcBorders>
-            <w:vAlign w:val="center"/>
+            <w:tcW w:w="5245" w:type="dxa"/>
+          </w:tcPr>
+          <w:p>
+            <w:pPr>
+              <w:spacing w:after="0" w:line="240" w:lineRule="auto"/>
+              <w:ind w:right="-108"/>
+              <w:rPr>
+                <w:rFonts w:ascii="Times New Roman" w:eastAsia="Times New Roman" w:hAnsi="Times New Roman" w:cs="Times New Roman"/>
+                <w:sz w:val="24"/>
+                <w:szCs w:val="20"/>
+                <w:lang w:eastAsia="ru-RU"/>
+              </w:rPr>
+            </w:pPr>
+            <w:r>
+              <w:rPr>
+                <w:rFonts w:ascii="Times New Roman" w:eastAsia="Times New Roman" w:hAnsi="Times New Roman" w:cs="Times New Roman"/>
+                <w:sz w:val="24"/>
+                <w:szCs w:val="20"/>
+                <w:lang w:eastAsia="ru-RU"/>
+              </w:rPr>
+              <w:t>2</w:t>
+            </w:r>
+            <w:proofErr w:type="gramStart"/>
+            <w:r>
+              <w:rPr>
+                <w:rFonts w:ascii="Times New Roman" w:eastAsia="Times New Roman" w:hAnsi="Times New Roman" w:cs="Times New Roman"/>
+                <w:sz w:val="24"/>
+                <w:szCs w:val="20"/>
+                <w:lang w:eastAsia="ru-RU"/>
+              </w:rPr>
+              <w:t xml:space="preserve"> В</w:t>
+            </w:r>
+            <w:proofErr w:type="gramEnd"/>
+            <w:r>
+              <w:rPr>
+                <w:rFonts w:ascii="Times New Roman" w:eastAsia="Times New Roman" w:hAnsi="Times New Roman" w:cs="Times New Roman"/>
+                <w:sz w:val="24"/>
+                <w:szCs w:val="20"/>
+                <w:lang w:eastAsia="ru-RU"/>
+              </w:rPr>
+              <w:t>ыполнить следующие 2-3 пункта и 1-2 графической части</w:t>
+            </w:r>
+          </w:p>
+        </w:tc>
+        <w:tc>
+          <w:tcPr>
+            <w:tcW w:w="1276" w:type="dxa"/>
           </w:tcPr>
           <w:p>
             <w:pPr>
               <w:spacing w:after="0" w:line="240" w:lineRule="auto"/>
               <w:jc w:val="center"/>
               <w:rPr>
-                <w:rFonts w:ascii="Times New Roman" w:eastAsia="Calibri" w:hAnsi="Times New Roman" w:cs="Times New Roman"/>
-                <w:sz w:val="24"/>
-                <w:lang w:val="en-US"/>
-              </w:rPr>
-            </w:pPr>
-            <w:r>
-              <w:rPr>
-                <w:rFonts w:ascii="Times New Roman" w:eastAsia="Calibri" w:hAnsi="Times New Roman" w:cs="Times New Roman"/>
-                <w:sz w:val="24"/>
-                <w:lang w:val="en-US"/>
-              </w:rPr>
-              <w:t>15-20</w:t>
-            </w:r>
-          </w:p>
-        </w:tc>
-        <w:tc>
-          <w:tcPr>
-            <w:tcW w:w="1555" w:type="dxa"/>
-            <w:tcBorders>
-              <w:top w:val="single" w:sz="4" w:space="0" w:color="auto"/>
-              <w:left w:val="single" w:sz="4" w:space="0" w:color="auto"/>
-              <w:bottom w:val="single" w:sz="4" w:space="0" w:color="auto"/>
-              <w:right w:val="single" w:sz="4" w:space="0" w:color="auto"/>
-            </w:tcBorders>
-            <w:vAlign w:val="center"/>
+                <w:rFonts w:ascii="Times New Roman" w:eastAsia="Times New Roman" w:hAnsi="Times New Roman" w:cs="Times New Roman"/>
+                <w:sz w:val="24"/>
+                <w:szCs w:val="20"/>
+                <w:lang w:eastAsia="ru-RU"/>
+              </w:rPr>
+            </w:pPr>
+            <w:r>
+              <w:rPr>
+                <w:rFonts w:ascii="Times New Roman" w:eastAsia="Times New Roman" w:hAnsi="Times New Roman" w:cs="Times New Roman"/>
+                <w:sz w:val="24"/>
+                <w:szCs w:val="20"/>
+                <w:lang w:eastAsia="ru-RU"/>
+              </w:rPr>
+              <w:t>60</w:t>
+            </w:r>
+          </w:p>
+        </w:tc>
+        <w:tc>
+          <w:tcPr>
+            <w:tcW w:w="1701" w:type="dxa"/>
           </w:tcPr>
           <w:p>
             <w:pPr>
               <w:spacing w:after="0" w:line="240" w:lineRule="auto"/>
               <w:jc w:val="center"/>
               <w:rPr>
-                <w:rFonts w:ascii="Times New Roman" w:eastAsia="Calibri" w:hAnsi="Times New Roman" w:cs="Times New Roman"/>
-                <w:sz w:val="24"/>
-                <w:lang w:val="en-US"/>
-              </w:rPr>
-            </w:pPr>
-            <w:r>
-              <w:rPr>
-                <w:rFonts w:ascii="Times New Roman" w:eastAsia="Calibri" w:hAnsi="Times New Roman" w:cs="Times New Roman"/>
-                <w:sz w:val="24"/>
-                <w:lang w:val="en-US"/>
-              </w:rPr>
-              <w:t>5.04</w:t>
-            </w:r>
-          </w:p>
-        </w:tc>
-        <w:tc>
-          <w:tcPr>
-            <w:tcW w:w="1565" w:type="dxa"/>
-            <w:tcBorders>
-              <w:top w:val="single" w:sz="4" w:space="0" w:color="auto"/>
-              <w:left w:val="single" w:sz="4" w:space="0" w:color="auto"/>
-              <w:bottom w:val="single" w:sz="4" w:space="0" w:color="auto"/>
-              <w:right w:val="single" w:sz="4" w:space="0" w:color="auto"/>
-            </w:tcBorders>
-            <w:vAlign w:val="center"/>
-            <w:hideMark/>
+                <w:rFonts w:ascii="Times New Roman" w:eastAsia="Times New Roman" w:hAnsi="Times New Roman" w:cs="Times New Roman"/>
+                <w:sz w:val="24"/>
+                <w:szCs w:val="20"/>
+                <w:lang w:eastAsia="ru-RU"/>
+              </w:rPr>
+            </w:pPr>
+            <w:r>
+              <w:rPr>
+                <w:rFonts w:ascii="Times New Roman" w:eastAsia="Times New Roman" w:hAnsi="Times New Roman" w:cs="Times New Roman"/>
+                <w:sz w:val="24"/>
+                <w:szCs w:val="20"/>
+                <w:lang w:eastAsia="ru-RU"/>
+              </w:rPr>
+              <w:t>до 05.05.2017</w:t>
+            </w:r>
+          </w:p>
+        </w:tc>
+        <w:tc>
+          <w:tcPr>
+            <w:tcW w:w="1559" w:type="dxa"/>
           </w:tcPr>
           <w:p>
             <w:pPr>
@@ -5136,9 +5588,9 @@
               <w:jc w:val="center"/>
               <w:rPr>
                 <w:rFonts w:ascii="Times New Roman" w:eastAsia="Times New Roman" w:hAnsi="Times New Roman" w:cs="Times New Roman"/>
-                <w:color w:val="000000"/>
-                <w:sz w:val="24"/>
-                <w:szCs w:val="20"/>
+                <w:sz w:val="24"/>
+                <w:szCs w:val="20"/>
+                <w:lang w:eastAsia="ru-RU"/>
               </w:rPr>
             </w:pPr>
           </w:p>
@@ -5147,18 +5599,11 @@
       <w:tr>
         <w:trPr>
           <w:cantSplit/>
-          <w:trHeight w:val="237"/>
+          <w:trHeight w:val="397"/>
         </w:trPr>
         <w:tc>
           <w:tcPr>
-            <w:tcW w:w="5387" w:type="dxa"/>
-            <w:tcBorders>
-              <w:top w:val="single" w:sz="4" w:space="0" w:color="auto"/>
-              <w:left w:val="single" w:sz="4" w:space="0" w:color="auto"/>
-              <w:bottom w:val="single" w:sz="4" w:space="0" w:color="auto"/>
-              <w:right w:val="single" w:sz="4" w:space="0" w:color="auto"/>
-            </w:tcBorders>
-            <w:hideMark/>
+            <w:tcW w:w="5245" w:type="dxa"/>
           </w:tcPr>
           <w:p>
             <w:pPr>
@@ -5166,95 +5611,97 @@
               <w:ind w:right="-108"/>
               <w:rPr>
                 <w:rFonts w:ascii="Times New Roman" w:eastAsia="Times New Roman" w:hAnsi="Times New Roman" w:cs="Times New Roman"/>
-                <w:color w:val="000000"/>
-                <w:sz w:val="24"/>
-                <w:szCs w:val="20"/>
-              </w:rPr>
-            </w:pPr>
-            <w:r>
-              <w:rPr>
-                <w:rFonts w:ascii="Times New Roman" w:eastAsia="Times New Roman" w:hAnsi="Times New Roman" w:cs="Times New Roman"/>
-                <w:color w:val="000000"/>
-                <w:sz w:val="24"/>
-                <w:szCs w:val="20"/>
-              </w:rPr>
-              <w:t>Написание введения, первой и второй глав проекта</w:t>
-            </w:r>
-          </w:p>
-        </w:tc>
-        <w:tc>
-          <w:tcPr>
-            <w:tcW w:w="1138" w:type="dxa"/>
-            <w:tcBorders>
-              <w:top w:val="single" w:sz="4" w:space="0" w:color="auto"/>
-              <w:left w:val="single" w:sz="4" w:space="0" w:color="auto"/>
-              <w:bottom w:val="single" w:sz="4" w:space="0" w:color="auto"/>
-              <w:right w:val="single" w:sz="4" w:space="0" w:color="auto"/>
-            </w:tcBorders>
-            <w:vAlign w:val="center"/>
+                <w:sz w:val="24"/>
+                <w:szCs w:val="20"/>
+                <w:lang w:eastAsia="ru-RU"/>
+              </w:rPr>
+            </w:pPr>
+            <w:r>
+              <w:rPr>
+                <w:rFonts w:ascii="Times New Roman" w:eastAsia="Times New Roman" w:hAnsi="Times New Roman" w:cs="Times New Roman"/>
+                <w:sz w:val="24"/>
+                <w:szCs w:val="20"/>
+                <w:lang w:eastAsia="ru-RU"/>
+              </w:rPr>
+              <w:t>3</w:t>
+            </w:r>
+            <w:proofErr w:type="gramStart"/>
+            <w:r>
+              <w:rPr>
+                <w:rFonts w:ascii="Times New Roman" w:eastAsia="Times New Roman" w:hAnsi="Times New Roman" w:cs="Times New Roman"/>
+                <w:sz w:val="24"/>
+                <w:szCs w:val="20"/>
+                <w:lang w:eastAsia="ru-RU"/>
+              </w:rPr>
+              <w:t xml:space="preserve"> В</w:t>
+            </w:r>
+            <w:proofErr w:type="gramEnd"/>
+            <w:r>
+              <w:rPr>
+                <w:rFonts w:ascii="Times New Roman" w:eastAsia="Times New Roman" w:hAnsi="Times New Roman" w:cs="Times New Roman"/>
+                <w:sz w:val="24"/>
+                <w:szCs w:val="20"/>
+                <w:lang w:eastAsia="ru-RU"/>
+              </w:rPr>
+              <w:t>ыполнить следующие 2-3 пункта и 1-2 графической части</w:t>
+            </w:r>
+          </w:p>
+        </w:tc>
+        <w:tc>
+          <w:tcPr>
+            <w:tcW w:w="1276" w:type="dxa"/>
           </w:tcPr>
           <w:p>
             <w:pPr>
               <w:spacing w:after="0" w:line="240" w:lineRule="auto"/>
               <w:jc w:val="center"/>
               <w:rPr>
-                <w:rFonts w:ascii="Times New Roman" w:eastAsia="Calibri" w:hAnsi="Times New Roman" w:cs="Times New Roman"/>
-                <w:sz w:val="24"/>
-                <w:lang w:val="en-US"/>
-              </w:rPr>
-            </w:pPr>
-            <w:r>
-              <w:rPr>
-                <w:rFonts w:ascii="Times New Roman" w:eastAsia="Calibri" w:hAnsi="Times New Roman" w:cs="Times New Roman"/>
-                <w:sz w:val="24"/>
-                <w:lang w:val="en-US"/>
-              </w:rPr>
-              <w:t>15-20</w:t>
-            </w:r>
-          </w:p>
-        </w:tc>
-        <w:tc>
-          <w:tcPr>
-            <w:tcW w:w="1555" w:type="dxa"/>
-            <w:tcBorders>
-              <w:top w:val="single" w:sz="4" w:space="0" w:color="auto"/>
-              <w:left w:val="single" w:sz="4" w:space="0" w:color="auto"/>
-              <w:bottom w:val="single" w:sz="4" w:space="0" w:color="auto"/>
-              <w:right w:val="single" w:sz="4" w:space="0" w:color="auto"/>
-            </w:tcBorders>
-            <w:vAlign w:val="center"/>
+                <w:rFonts w:ascii="Times New Roman" w:eastAsia="Times New Roman" w:hAnsi="Times New Roman" w:cs="Times New Roman"/>
+                <w:sz w:val="24"/>
+                <w:szCs w:val="20"/>
+                <w:lang w:eastAsia="ru-RU"/>
+              </w:rPr>
+            </w:pPr>
+            <w:r>
+              <w:rPr>
+                <w:rFonts w:ascii="Times New Roman" w:eastAsia="Times New Roman" w:hAnsi="Times New Roman" w:cs="Times New Roman"/>
+                <w:sz w:val="24"/>
+                <w:szCs w:val="20"/>
+                <w:lang w:eastAsia="ru-RU"/>
+              </w:rPr>
+              <w:t>100</w:t>
+            </w:r>
+          </w:p>
+        </w:tc>
+        <w:tc>
+          <w:tcPr>
+            <w:tcW w:w="1701" w:type="dxa"/>
           </w:tcPr>
           <w:p>
             <w:pPr>
               <w:spacing w:after="0" w:line="240" w:lineRule="auto"/>
               <w:jc w:val="center"/>
               <w:rPr>
-                <w:rFonts w:ascii="Times New Roman" w:eastAsia="Calibri" w:hAnsi="Times New Roman" w:cs="Times New Roman"/>
-                <w:sz w:val="24"/>
-                <w:lang w:val="en-US"/>
-              </w:rPr>
-            </w:pPr>
-            <w:r>
-              <w:rPr>
-                <w:rFonts w:ascii="Times New Roman" w:eastAsia="Calibri" w:hAnsi="Times New Roman" w:cs="Times New Roman"/>
-                <w:sz w:val="24"/>
-                <w:lang w:val="en-US"/>
-              </w:rPr>
-              <w:t>24.04</w:t>
-            </w:r>
-          </w:p>
-        </w:tc>
-        <w:tc>
-          <w:tcPr>
-            <w:tcW w:w="1565" w:type="dxa"/>
-            <w:tcBorders>
-              <w:top w:val="single" w:sz="4" w:space="0" w:color="auto"/>
-              <w:left w:val="single" w:sz="4" w:space="0" w:color="auto"/>
-              <w:bottom w:val="single" w:sz="4" w:space="0" w:color="auto"/>
-              <w:right w:val="single" w:sz="4" w:space="0" w:color="auto"/>
-            </w:tcBorders>
-            <w:vAlign w:val="center"/>
-            <w:hideMark/>
+                <w:rFonts w:ascii="Times New Roman" w:eastAsia="Times New Roman" w:hAnsi="Times New Roman" w:cs="Times New Roman"/>
+                <w:sz w:val="24"/>
+                <w:szCs w:val="20"/>
+                <w:lang w:eastAsia="ru-RU"/>
+              </w:rPr>
+            </w:pPr>
+            <w:r>
+              <w:rPr>
+                <w:rFonts w:ascii="Times New Roman" w:eastAsia="Times New Roman" w:hAnsi="Times New Roman" w:cs="Times New Roman"/>
+                <w:sz w:val="24"/>
+                <w:szCs w:val="20"/>
+                <w:lang w:eastAsia="ru-RU"/>
+              </w:rPr>
+              <w:t>до 01.06.2017</w:t>
+            </w:r>
+          </w:p>
+        </w:tc>
+        <w:tc>
+          <w:tcPr>
+            <w:tcW w:w="1559" w:type="dxa"/>
           </w:tcPr>
           <w:p>
             <w:pPr>
@@ -5262,9 +5709,9 @@
               <w:jc w:val="center"/>
               <w:rPr>
                 <w:rFonts w:ascii="Times New Roman" w:eastAsia="Times New Roman" w:hAnsi="Times New Roman" w:cs="Times New Roman"/>
-                <w:color w:val="000000"/>
-                <w:sz w:val="24"/>
-                <w:szCs w:val="20"/>
+                <w:sz w:val="24"/>
+                <w:szCs w:val="20"/>
+                <w:lang w:eastAsia="ru-RU"/>
               </w:rPr>
             </w:pPr>
           </w:p>
@@ -5273,113 +5720,90 @@
       <w:tr>
         <w:trPr>
           <w:cantSplit/>
-          <w:trHeight w:val="188"/>
+          <w:trHeight w:val="397"/>
         </w:trPr>
         <w:tc>
           <w:tcPr>
-            <w:tcW w:w="5387" w:type="dxa"/>
-            <w:tcBorders>
-              <w:top w:val="single" w:sz="4" w:space="0" w:color="auto"/>
-              <w:left w:val="single" w:sz="4" w:space="0" w:color="auto"/>
-              <w:bottom w:val="single" w:sz="4" w:space="0" w:color="auto"/>
-              <w:right w:val="single" w:sz="4" w:space="0" w:color="auto"/>
-            </w:tcBorders>
-            <w:hideMark/>
-          </w:tcPr>
-          <w:p>
-            <w:pPr>
-              <w:spacing w:after="0" w:line="240" w:lineRule="auto"/>
-              <w:rPr>
-                <w:rFonts w:ascii="Times New Roman" w:eastAsia="Times New Roman" w:hAnsi="Times New Roman" w:cs="Times New Roman"/>
-                <w:color w:val="000000"/>
-                <w:sz w:val="24"/>
-                <w:szCs w:val="20"/>
-              </w:rPr>
-            </w:pPr>
-            <w:r>
-              <w:rPr>
-                <w:rFonts w:ascii="Times New Roman" w:eastAsia="Times New Roman" w:hAnsi="Times New Roman" w:cs="Times New Roman"/>
-                <w:color w:val="000000"/>
-                <w:sz w:val="24"/>
-                <w:szCs w:val="20"/>
-              </w:rPr>
-              <w:t>Написание третьей, четвертой глав проекта</w:t>
-            </w:r>
-          </w:p>
-        </w:tc>
-        <w:tc>
-          <w:tcPr>
-            <w:tcW w:w="1138" w:type="dxa"/>
-            <w:tcBorders>
-              <w:top w:val="single" w:sz="4" w:space="0" w:color="auto"/>
-              <w:left w:val="single" w:sz="4" w:space="0" w:color="auto"/>
-              <w:bottom w:val="single" w:sz="4" w:space="0" w:color="auto"/>
-              <w:right w:val="single" w:sz="4" w:space="0" w:color="auto"/>
-            </w:tcBorders>
-            <w:vAlign w:val="center"/>
+            <w:tcW w:w="5245" w:type="dxa"/>
+          </w:tcPr>
+          <w:p>
+            <w:pPr>
+              <w:spacing w:after="0" w:line="240" w:lineRule="auto"/>
+              <w:rPr>
+                <w:rFonts w:ascii="Times New Roman" w:eastAsia="Times New Roman" w:hAnsi="Times New Roman" w:cs="Times New Roman"/>
+                <w:sz w:val="24"/>
+                <w:szCs w:val="20"/>
+                <w:lang w:eastAsia="ru-RU"/>
+              </w:rPr>
+            </w:pPr>
+            <w:r>
+              <w:rPr>
+                <w:rFonts w:ascii="Times New Roman" w:eastAsia="Times New Roman" w:hAnsi="Times New Roman" w:cs="Times New Roman"/>
+                <w:sz w:val="24"/>
+                <w:szCs w:val="20"/>
+                <w:lang w:eastAsia="ru-RU"/>
+              </w:rPr>
+              <w:t xml:space="preserve">4 </w:t>
+            </w:r>
+            <w:proofErr w:type="spellStart"/>
+            <w:r>
+              <w:rPr>
+                <w:rFonts w:ascii="Times New Roman" w:eastAsia="Times New Roman" w:hAnsi="Times New Roman" w:cs="Times New Roman"/>
+                <w:sz w:val="24"/>
+                <w:szCs w:val="20"/>
+                <w:lang w:eastAsia="ru-RU"/>
+              </w:rPr>
+              <w:t>Нормоконтроль</w:t>
+            </w:r>
+            <w:proofErr w:type="spellEnd"/>
+          </w:p>
+        </w:tc>
+        <w:tc>
+          <w:tcPr>
+            <w:tcW w:w="1276" w:type="dxa"/>
           </w:tcPr>
           <w:p>
             <w:pPr>
               <w:spacing w:after="0" w:line="240" w:lineRule="auto"/>
               <w:jc w:val="center"/>
               <w:rPr>
-                <w:rFonts w:ascii="Times New Roman" w:eastAsia="Calibri" w:hAnsi="Times New Roman" w:cs="Times New Roman"/>
-                <w:sz w:val="24"/>
-                <w:lang w:val="en-US"/>
-              </w:rPr>
-            </w:pPr>
-            <w:r>
-              <w:rPr>
-                <w:rFonts w:ascii="Times New Roman" w:eastAsia="Calibri" w:hAnsi="Times New Roman" w:cs="Times New Roman"/>
-                <w:sz w:val="24"/>
-                <w:lang w:val="en-US"/>
-              </w:rPr>
-              <w:t>20-25</w:t>
-            </w:r>
-          </w:p>
-        </w:tc>
-        <w:tc>
-          <w:tcPr>
-            <w:tcW w:w="1555" w:type="dxa"/>
-            <w:tcBorders>
-              <w:top w:val="single" w:sz="4" w:space="0" w:color="auto"/>
-              <w:left w:val="single" w:sz="4" w:space="0" w:color="auto"/>
-              <w:bottom w:val="single" w:sz="4" w:space="0" w:color="auto"/>
-              <w:right w:val="single" w:sz="4" w:space="0" w:color="auto"/>
-            </w:tcBorders>
-            <w:vAlign w:val="center"/>
+                <w:rFonts w:ascii="Times New Roman" w:eastAsia="Times New Roman" w:hAnsi="Times New Roman" w:cs="Times New Roman"/>
+                <w:sz w:val="24"/>
+                <w:szCs w:val="20"/>
+                <w:lang w:eastAsia="ru-RU"/>
+              </w:rPr>
+            </w:pPr>
+          </w:p>
+        </w:tc>
+        <w:tc>
+          <w:tcPr>
+            <w:tcW w:w="1701" w:type="dxa"/>
           </w:tcPr>
           <w:p>
             <w:pPr>
               <w:spacing w:after="0" w:line="240" w:lineRule="auto"/>
               <w:jc w:val="center"/>
               <w:rPr>
-                <w:rFonts w:ascii="Times New Roman" w:eastAsia="Calibri" w:hAnsi="Times New Roman" w:cs="Times New Roman"/>
-                <w:sz w:val="24"/>
-                <w:lang w:val="en-US"/>
-              </w:rPr>
-            </w:pPr>
-            <w:r>
-              <w:rPr>
-                <w:rFonts w:ascii="Times New Roman" w:eastAsia="Calibri" w:hAnsi="Times New Roman" w:cs="Times New Roman"/>
-                <w:sz w:val="24"/>
-                <w:lang w:val="en-US"/>
-              </w:rPr>
-              <w:t>4.05</w:t>
-            </w:r>
-          </w:p>
-        </w:tc>
-        <w:tc>
-          <w:tcPr>
-            <w:tcW w:w="1565" w:type="dxa"/>
-            <w:tcBorders>
-              <w:top w:val="single" w:sz="4" w:space="0" w:color="auto"/>
-              <w:left w:val="single" w:sz="4" w:space="0" w:color="auto"/>
-              <w:bottom w:val="single" w:sz="4" w:space="0" w:color="auto"/>
-              <w:right w:val="single" w:sz="4" w:space="0" w:color="auto"/>
-            </w:tcBorders>
-            <w:vAlign w:val="center"/>
-            <w:hideMark/>
+                <w:rFonts w:ascii="Times New Roman" w:eastAsia="Times New Roman" w:hAnsi="Times New Roman" w:cs="Times New Roman"/>
+                <w:sz w:val="24"/>
+                <w:szCs w:val="20"/>
+                <w:lang w:eastAsia="ru-RU"/>
+              </w:rPr>
+            </w:pPr>
+            <w:r>
+              <w:rPr>
+                <w:rFonts w:ascii="Times New Roman" w:eastAsia="Times New Roman" w:hAnsi="Times New Roman" w:cs="Times New Roman"/>
+                <w:sz w:val="24"/>
+                <w:szCs w:val="20"/>
+                <w:lang w:eastAsia="ru-RU"/>
+              </w:rPr>
+              <w:t>до 01.06.2017</w:t>
+            </w:r>
+          </w:p>
+        </w:tc>
+        <w:tc>
+          <w:tcPr>
+            <w:tcW w:w="1559" w:type="dxa"/>
           </w:tcPr>
           <w:p>
             <w:pPr>
@@ -5387,9 +5811,9 @@
               <w:jc w:val="center"/>
               <w:rPr>
                 <w:rFonts w:ascii="Times New Roman" w:eastAsia="Times New Roman" w:hAnsi="Times New Roman" w:cs="Times New Roman"/>
-                <w:color w:val="000000"/>
-                <w:sz w:val="24"/>
-                <w:szCs w:val="20"/>
+                <w:sz w:val="24"/>
+                <w:szCs w:val="20"/>
+                <w:lang w:eastAsia="ru-RU"/>
               </w:rPr>
             </w:pPr>
           </w:p>
@@ -5398,118 +5822,79 @@
       <w:tr>
         <w:trPr>
           <w:cantSplit/>
-          <w:trHeight w:val="309"/>
+          <w:trHeight w:val="397"/>
         </w:trPr>
         <w:tc>
           <w:tcPr>
-            <w:tcW w:w="5387" w:type="dxa"/>
-            <w:tcBorders>
-              <w:top w:val="single" w:sz="4" w:space="0" w:color="auto"/>
-              <w:left w:val="single" w:sz="4" w:space="0" w:color="auto"/>
-              <w:bottom w:val="single" w:sz="4" w:space="0" w:color="auto"/>
-              <w:right w:val="single" w:sz="4" w:space="0" w:color="auto"/>
-            </w:tcBorders>
-            <w:hideMark/>
-          </w:tcPr>
-          <w:p>
-            <w:pPr>
-              <w:spacing w:after="0" w:line="240" w:lineRule="auto"/>
-              <w:rPr>
-                <w:rFonts w:ascii="Times New Roman" w:eastAsia="Times New Roman" w:hAnsi="Times New Roman" w:cs="Times New Roman"/>
-                <w:color w:val="000000"/>
-                <w:sz w:val="24"/>
-                <w:szCs w:val="20"/>
-              </w:rPr>
-            </w:pPr>
-            <w:r>
-              <w:rPr>
-                <w:rFonts w:ascii="Times New Roman" w:eastAsia="Times New Roman" w:hAnsi="Times New Roman" w:cs="Times New Roman"/>
-                <w:color w:val="000000"/>
-                <w:sz w:val="24"/>
-                <w:szCs w:val="20"/>
-              </w:rPr>
-              <w:t>Написание пятой, шестой, седьмой глав проекта</w:t>
-            </w:r>
-          </w:p>
-        </w:tc>
-        <w:tc>
-          <w:tcPr>
-            <w:tcW w:w="1138" w:type="dxa"/>
-            <w:tcBorders>
-              <w:top w:val="single" w:sz="4" w:space="0" w:color="auto"/>
-              <w:left w:val="single" w:sz="4" w:space="0" w:color="auto"/>
-              <w:bottom w:val="single" w:sz="4" w:space="0" w:color="auto"/>
-              <w:right w:val="single" w:sz="4" w:space="0" w:color="auto"/>
-            </w:tcBorders>
-            <w:vAlign w:val="center"/>
+            <w:tcW w:w="5245" w:type="dxa"/>
+          </w:tcPr>
+          <w:p>
+            <w:pPr>
+              <w:spacing w:after="0" w:line="240" w:lineRule="auto"/>
+              <w:rPr>
+                <w:rFonts w:ascii="Times New Roman" w:eastAsia="Times New Roman" w:hAnsi="Times New Roman" w:cs="Times New Roman"/>
+                <w:sz w:val="24"/>
+                <w:szCs w:val="20"/>
+                <w:lang w:eastAsia="ru-RU"/>
+              </w:rPr>
+            </w:pPr>
+            <w:r>
+              <w:rPr>
+                <w:rFonts w:ascii="Times New Roman" w:eastAsia="Times New Roman" w:hAnsi="Times New Roman" w:cs="Times New Roman"/>
+                <w:sz w:val="24"/>
+                <w:szCs w:val="20"/>
+                <w:lang w:eastAsia="ru-RU"/>
+              </w:rPr>
+              <w:t>5 Рабочая комиссия</w:t>
+            </w:r>
+          </w:p>
+        </w:tc>
+        <w:tc>
+          <w:tcPr>
+            <w:tcW w:w="1276" w:type="dxa"/>
           </w:tcPr>
           <w:p>
             <w:pPr>
               <w:spacing w:after="0" w:line="240" w:lineRule="auto"/>
               <w:jc w:val="center"/>
               <w:rPr>
-                <w:rFonts w:ascii="Times New Roman" w:eastAsia="Calibri" w:hAnsi="Times New Roman" w:cs="Times New Roman"/>
-                <w:sz w:val="24"/>
-                <w:lang w:val="en-US"/>
-              </w:rPr>
-            </w:pPr>
-            <w:r>
-              <w:rPr>
-                <w:rFonts w:ascii="Times New Roman" w:eastAsia="Calibri" w:hAnsi="Times New Roman" w:cs="Times New Roman"/>
-                <w:sz w:val="24"/>
-                <w:lang w:val="en-US"/>
-              </w:rPr>
-              <w:t>10-15</w:t>
-            </w:r>
-          </w:p>
-        </w:tc>
-        <w:tc>
-          <w:tcPr>
-            <w:tcW w:w="1555" w:type="dxa"/>
-            <w:tcBorders>
-              <w:top w:val="single" w:sz="4" w:space="0" w:color="auto"/>
-              <w:left w:val="single" w:sz="4" w:space="0" w:color="auto"/>
-              <w:bottom w:val="single" w:sz="4" w:space="0" w:color="auto"/>
-              <w:right w:val="single" w:sz="4" w:space="0" w:color="auto"/>
-            </w:tcBorders>
-            <w:vAlign w:val="center"/>
+                <w:rFonts w:ascii="Times New Roman" w:eastAsia="Times New Roman" w:hAnsi="Times New Roman" w:cs="Times New Roman"/>
+                <w:sz w:val="24"/>
+                <w:szCs w:val="20"/>
+                <w:lang w:eastAsia="ru-RU"/>
+              </w:rPr>
+            </w:pPr>
+          </w:p>
+        </w:tc>
+        <w:tc>
+          <w:tcPr>
+            <w:tcW w:w="1701" w:type="dxa"/>
           </w:tcPr>
           <w:p>
             <w:pPr>
               <w:spacing w:after="0" w:line="240" w:lineRule="auto"/>
               <w:jc w:val="center"/>
               <w:rPr>
-                <w:rFonts w:ascii="Times New Roman" w:eastAsia="Calibri" w:hAnsi="Times New Roman" w:cs="Times New Roman"/>
-                <w:sz w:val="24"/>
-                <w:lang w:val="en-US"/>
-              </w:rPr>
-            </w:pPr>
-            <w:r>
-              <w:rPr>
-                <w:rFonts w:ascii="Times New Roman" w:eastAsia="Calibri" w:hAnsi="Times New Roman" w:cs="Times New Roman"/>
-                <w:sz w:val="24"/>
-              </w:rPr>
-              <w:t>18</w:t>
-            </w:r>
-            <w:r>
-              <w:rPr>
-                <w:rFonts w:ascii="Times New Roman" w:eastAsia="Calibri" w:hAnsi="Times New Roman" w:cs="Times New Roman"/>
-                <w:sz w:val="24"/>
-                <w:lang w:val="en-US"/>
-              </w:rPr>
-              <w:t>.05</w:t>
-            </w:r>
-          </w:p>
-        </w:tc>
-        <w:tc>
-          <w:tcPr>
-            <w:tcW w:w="1565" w:type="dxa"/>
-            <w:tcBorders>
-              <w:top w:val="single" w:sz="4" w:space="0" w:color="auto"/>
-              <w:left w:val="single" w:sz="4" w:space="0" w:color="auto"/>
-              <w:bottom w:val="single" w:sz="4" w:space="0" w:color="auto"/>
-              <w:right w:val="single" w:sz="4" w:space="0" w:color="auto"/>
-            </w:tcBorders>
+                <w:rFonts w:ascii="Times New Roman" w:eastAsia="Times New Roman" w:hAnsi="Times New Roman" w:cs="Times New Roman"/>
+                <w:sz w:val="24"/>
+                <w:szCs w:val="20"/>
+                <w:lang w:eastAsia="ru-RU"/>
+              </w:rPr>
+            </w:pPr>
+            <w:r>
+              <w:rPr>
+                <w:rFonts w:ascii="Times New Roman" w:eastAsia="Times New Roman" w:hAnsi="Times New Roman" w:cs="Times New Roman"/>
+                <w:sz w:val="24"/>
+                <w:szCs w:val="20"/>
+                <w:lang w:eastAsia="ru-RU"/>
+              </w:rPr>
+              <w:t>до  08.06.2017</w:t>
+            </w:r>
+          </w:p>
+        </w:tc>
+        <w:tc>
+          <w:tcPr>
+            <w:tcW w:w="1559" w:type="dxa"/>
           </w:tcPr>
           <w:p>
             <w:pPr>
@@ -5517,9 +5902,9 @@
               <w:jc w:val="center"/>
               <w:rPr>
                 <w:rFonts w:ascii="Times New Roman" w:eastAsia="Times New Roman" w:hAnsi="Times New Roman" w:cs="Times New Roman"/>
-                <w:color w:val="000000"/>
-                <w:sz w:val="24"/>
-                <w:szCs w:val="20"/>
+                <w:sz w:val="24"/>
+                <w:szCs w:val="20"/>
+                <w:lang w:eastAsia="ru-RU"/>
               </w:rPr>
             </w:pPr>
           </w:p>
@@ -5528,153 +5913,198 @@
       <w:tr>
         <w:trPr>
           <w:cantSplit/>
-          <w:trHeight w:val="187"/>
+          <w:trHeight w:val="397"/>
         </w:trPr>
         <w:tc>
           <w:tcPr>
-            <w:tcW w:w="5387" w:type="dxa"/>
+            <w:tcW w:w="5245" w:type="dxa"/>
+          </w:tcPr>
+          <w:p>
+            <w:pPr>
+              <w:spacing w:after="0" w:line="240" w:lineRule="auto"/>
+              <w:rPr>
+                <w:rFonts w:ascii="Times New Roman" w:eastAsia="Times New Roman" w:hAnsi="Times New Roman" w:cs="Times New Roman"/>
+                <w:sz w:val="24"/>
+                <w:szCs w:val="24"/>
+                <w:lang w:eastAsia="ru-RU"/>
+              </w:rPr>
+            </w:pPr>
+            <w:r>
+              <w:rPr>
+                <w:rFonts w:ascii="Times New Roman" w:eastAsia="Times New Roman" w:hAnsi="Times New Roman" w:cs="Times New Roman"/>
+                <w:sz w:val="24"/>
+                <w:szCs w:val="24"/>
+                <w:lang w:eastAsia="ru-RU"/>
+              </w:rPr>
+              <w:t>6 Получение рецензии</w:t>
+            </w:r>
+          </w:p>
+        </w:tc>
+        <w:tc>
+          <w:tcPr>
+            <w:tcW w:w="1276" w:type="dxa"/>
+          </w:tcPr>
+          <w:p>
+            <w:pPr>
+              <w:spacing w:after="0" w:line="240" w:lineRule="auto"/>
+              <w:jc w:val="center"/>
+              <w:rPr>
+                <w:rFonts w:ascii="Times New Roman" w:eastAsia="Times New Roman" w:hAnsi="Times New Roman" w:cs="Times New Roman"/>
+                <w:sz w:val="24"/>
+                <w:szCs w:val="20"/>
+                <w:lang w:eastAsia="ru-RU"/>
+              </w:rPr>
+            </w:pPr>
+          </w:p>
+        </w:tc>
+        <w:tc>
+          <w:tcPr>
+            <w:tcW w:w="1701" w:type="dxa"/>
+          </w:tcPr>
+          <w:p>
+            <w:pPr>
+              <w:spacing w:after="0" w:line="240" w:lineRule="auto"/>
+              <w:jc w:val="center"/>
+              <w:rPr>
+                <w:rFonts w:ascii="Times New Roman" w:eastAsia="Times New Roman" w:hAnsi="Times New Roman" w:cs="Times New Roman"/>
+                <w:sz w:val="24"/>
+                <w:szCs w:val="20"/>
+                <w:lang w:eastAsia="ru-RU"/>
+              </w:rPr>
+            </w:pPr>
+            <w:r>
+              <w:rPr>
+                <w:rFonts w:ascii="Times New Roman" w:eastAsia="Times New Roman" w:hAnsi="Times New Roman" w:cs="Times New Roman"/>
+                <w:sz w:val="24"/>
+                <w:szCs w:val="20"/>
+                <w:lang w:eastAsia="ru-RU"/>
+              </w:rPr>
+              <w:t>до 12.06.2017</w:t>
+            </w:r>
+          </w:p>
+        </w:tc>
+        <w:tc>
+          <w:tcPr>
+            <w:tcW w:w="1559" w:type="dxa"/>
+          </w:tcPr>
+          <w:p>
+            <w:pPr>
+              <w:spacing w:after="0" w:line="240" w:lineRule="auto"/>
+              <w:jc w:val="center"/>
+              <w:rPr>
+                <w:rFonts w:ascii="Times New Roman" w:eastAsia="Times New Roman" w:hAnsi="Times New Roman" w:cs="Times New Roman"/>
+                <w:sz w:val="24"/>
+                <w:szCs w:val="20"/>
+                <w:lang w:eastAsia="ru-RU"/>
+              </w:rPr>
+            </w:pPr>
+          </w:p>
+        </w:tc>
+      </w:tr>
+      <w:tr>
+        <w:trPr>
+          <w:cantSplit/>
+          <w:trHeight w:val="397"/>
+        </w:trPr>
+        <w:tc>
+          <w:tcPr>
+            <w:tcW w:w="5245" w:type="dxa"/>
             <w:tcBorders>
-              <w:top w:val="single" w:sz="4" w:space="0" w:color="auto"/>
-              <w:left w:val="single" w:sz="4" w:space="0" w:color="auto"/>
               <w:bottom w:val="single" w:sz="4" w:space="0" w:color="auto"/>
-              <w:right w:val="single" w:sz="4" w:space="0" w:color="auto"/>
             </w:tcBorders>
-            <w:hideMark/>
-          </w:tcPr>
-          <w:p>
-            <w:pPr>
-              <w:spacing w:after="0" w:line="240" w:lineRule="auto"/>
-              <w:rPr>
-                <w:rFonts w:ascii="Times New Roman" w:eastAsia="Times New Roman" w:hAnsi="Times New Roman" w:cs="Times New Roman"/>
-                <w:color w:val="000000"/>
-                <w:sz w:val="20"/>
-                <w:szCs w:val="20"/>
-              </w:rPr>
-            </w:pPr>
-            <w:r>
-              <w:rPr>
-                <w:rFonts w:ascii="Times New Roman" w:eastAsia="Times New Roman" w:hAnsi="Times New Roman" w:cs="Times New Roman"/>
-                <w:color w:val="000000"/>
-                <w:sz w:val="24"/>
-                <w:szCs w:val="20"/>
-              </w:rPr>
-              <w:t>Оформление поясни</w:t>
-            </w:r>
-            <w:r>
-              <w:rPr>
-                <w:rFonts w:ascii="Times New Roman" w:eastAsia="Times New Roman" w:hAnsi="Times New Roman" w:cs="Times New Roman"/>
-                <w:color w:val="000000"/>
-                <w:sz w:val="24"/>
-                <w:szCs w:val="20"/>
-              </w:rPr>
-              <w:t>тельной записки</w:t>
-            </w:r>
-          </w:p>
-        </w:tc>
-        <w:tc>
-          <w:tcPr>
-            <w:tcW w:w="1138" w:type="dxa"/>
+          </w:tcPr>
+          <w:p>
+            <w:pPr>
+              <w:spacing w:after="0" w:line="240" w:lineRule="auto"/>
+              <w:rPr>
+                <w:rFonts w:ascii="Times New Roman" w:eastAsia="Times New Roman" w:hAnsi="Times New Roman" w:cs="Times New Roman"/>
+                <w:sz w:val="24"/>
+                <w:szCs w:val="24"/>
+                <w:lang w:eastAsia="ru-RU"/>
+              </w:rPr>
+            </w:pPr>
+            <w:r>
+              <w:rPr>
+                <w:rFonts w:ascii="Times New Roman" w:eastAsia="Times New Roman" w:hAnsi="Times New Roman" w:cs="Times New Roman"/>
+                <w:sz w:val="24"/>
+                <w:szCs w:val="24"/>
+                <w:lang w:eastAsia="ru-RU"/>
+              </w:rPr>
+              <w:t>7 Защита дипломного проекта</w:t>
+            </w:r>
+          </w:p>
+        </w:tc>
+        <w:tc>
+          <w:tcPr>
+            <w:tcW w:w="1276" w:type="dxa"/>
             <w:tcBorders>
-              <w:top w:val="single" w:sz="4" w:space="0" w:color="auto"/>
-              <w:left w:val="single" w:sz="4" w:space="0" w:color="auto"/>
               <w:bottom w:val="single" w:sz="4" w:space="0" w:color="auto"/>
-              <w:right w:val="single" w:sz="4" w:space="0" w:color="auto"/>
             </w:tcBorders>
-            <w:vAlign w:val="center"/>
           </w:tcPr>
           <w:p>
             <w:pPr>
               <w:spacing w:after="0" w:line="240" w:lineRule="auto"/>
               <w:jc w:val="center"/>
               <w:rPr>
-                <w:rFonts w:ascii="Times New Roman" w:eastAsia="Calibri" w:hAnsi="Times New Roman" w:cs="Times New Roman"/>
-                <w:sz w:val="24"/>
-                <w:lang w:val="en-US"/>
-              </w:rPr>
-            </w:pPr>
-            <w:r>
-              <w:rPr>
-                <w:rFonts w:ascii="Times New Roman" w:eastAsia="Calibri" w:hAnsi="Times New Roman" w:cs="Times New Roman"/>
-                <w:sz w:val="24"/>
-                <w:lang w:val="en-US"/>
-              </w:rPr>
-              <w:t>20</w:t>
-            </w:r>
-          </w:p>
-        </w:tc>
-        <w:tc>
-          <w:tcPr>
-            <w:tcW w:w="1555" w:type="dxa"/>
+                <w:rFonts w:ascii="Times New Roman" w:eastAsia="Times New Roman" w:hAnsi="Times New Roman" w:cs="Times New Roman"/>
+                <w:sz w:val="24"/>
+                <w:szCs w:val="20"/>
+                <w:lang w:eastAsia="ru-RU"/>
+              </w:rPr>
+            </w:pPr>
+          </w:p>
+        </w:tc>
+        <w:tc>
+          <w:tcPr>
+            <w:tcW w:w="1701" w:type="dxa"/>
             <w:tcBorders>
-              <w:top w:val="single" w:sz="4" w:space="0" w:color="auto"/>
-              <w:left w:val="single" w:sz="4" w:space="0" w:color="auto"/>
               <w:bottom w:val="single" w:sz="4" w:space="0" w:color="auto"/>
-              <w:right w:val="single" w:sz="4" w:space="0" w:color="auto"/>
             </w:tcBorders>
-            <w:vAlign w:val="center"/>
           </w:tcPr>
           <w:p>
             <w:pPr>
               <w:spacing w:after="0" w:line="240" w:lineRule="auto"/>
               <w:jc w:val="center"/>
               <w:rPr>
-                <w:rFonts w:ascii="Times New Roman" w:eastAsia="Calibri" w:hAnsi="Times New Roman" w:cs="Times New Roman"/>
-                <w:sz w:val="24"/>
-                <w:lang w:val="en-US"/>
-              </w:rPr>
-            </w:pPr>
-          </w:p>
-        </w:tc>
-        <w:tc>
-          <w:tcPr>
-            <w:tcW w:w="1565" w:type="dxa"/>
+                <w:rFonts w:ascii="Times New Roman" w:eastAsia="Times New Roman" w:hAnsi="Times New Roman" w:cs="Times New Roman"/>
+                <w:sz w:val="24"/>
+                <w:szCs w:val="20"/>
+                <w:lang w:eastAsia="ru-RU"/>
+              </w:rPr>
+            </w:pPr>
+            <w:r>
+              <w:rPr>
+                <w:rFonts w:ascii="Times New Roman" w:eastAsia="Times New Roman" w:hAnsi="Times New Roman" w:cs="Times New Roman"/>
+                <w:sz w:val="24"/>
+                <w:szCs w:val="20"/>
+                <w:lang w:eastAsia="ru-RU"/>
+              </w:rPr>
+              <w:t>до 30.06.2017</w:t>
+            </w:r>
+          </w:p>
+        </w:tc>
+        <w:tc>
+          <w:tcPr>
+            <w:tcW w:w="1559" w:type="dxa"/>
             <w:tcBorders>
-              <w:top w:val="single" w:sz="4" w:space="0" w:color="auto"/>
-              <w:left w:val="single" w:sz="4" w:space="0" w:color="auto"/>
               <w:bottom w:val="single" w:sz="4" w:space="0" w:color="auto"/>
-              <w:right w:val="single" w:sz="4" w:space="0" w:color="auto"/>
             </w:tcBorders>
           </w:tcPr>
           <w:p>
             <w:pPr>
               <w:spacing w:after="0" w:line="240" w:lineRule="auto"/>
-              <w:rPr>
-                <w:rFonts w:ascii="Times New Roman" w:eastAsia="Times New Roman" w:hAnsi="Times New Roman" w:cs="Times New Roman"/>
-                <w:color w:val="000000"/>
-                <w:sz w:val="24"/>
-                <w:szCs w:val="20"/>
+              <w:jc w:val="center"/>
+              <w:rPr>
+                <w:rFonts w:ascii="Times New Roman" w:eastAsia="Times New Roman" w:hAnsi="Times New Roman" w:cs="Times New Roman"/>
+                <w:sz w:val="24"/>
+                <w:szCs w:val="20"/>
+                <w:lang w:eastAsia="ru-RU"/>
               </w:rPr>
             </w:pPr>
           </w:p>
         </w:tc>
       </w:tr>
     </w:tbl>
-    <w:p>
-      <w:pPr>
-        <w:spacing w:after="0" w:line="240" w:lineRule="auto"/>
-        <w:jc w:val="center"/>
-        <w:rPr>
-          <w:rFonts w:ascii="Times New Roman" w:eastAsia="Times New Roman" w:hAnsi="Times New Roman" w:cs="Times New Roman"/>
-          <w:b/>
-          <w:sz w:val="24"/>
-          <w:szCs w:val="20"/>
-          <w:lang w:val="en-US" w:eastAsia="ru-RU"/>
-        </w:rPr>
-      </w:pPr>
-    </w:p>
-    <w:p>
-      <w:pPr>
-        <w:spacing w:after="0" w:line="240" w:lineRule="auto"/>
-        <w:jc w:val="center"/>
-        <w:rPr>
-          <w:rFonts w:ascii="Times New Roman" w:eastAsia="Times New Roman" w:hAnsi="Times New Roman" w:cs="Times New Roman"/>
-          <w:b/>
-          <w:sz w:val="24"/>
-          <w:szCs w:val="20"/>
-          <w:lang w:val="en-US" w:eastAsia="ru-RU"/>
-        </w:rPr>
-      </w:pPr>
-    </w:p>
     <w:p>
       <w:pPr>
         <w:spacing w:after="0" w:line="240" w:lineRule="auto"/>
@@ -5769,8 +6199,28 @@
                 <w:color w:val="000000"/>
                 <w:sz w:val="24"/>
                 <w:szCs w:val="20"/>
-              </w:rPr>
-            </w:pPr>
+                <w:lang w:val="en-US"/>
+              </w:rPr>
+            </w:pPr>
+            <w:r>
+              <w:rPr>
+                <w:rFonts w:ascii="Times New Roman" w:eastAsia="Times New Roman" w:hAnsi="Times New Roman" w:cs="Times New Roman"/>
+                <w:color w:val="000000"/>
+                <w:sz w:val="24"/>
+                <w:szCs w:val="20"/>
+              </w:rPr>
+              <w:t>23</w:t>
+            </w:r>
+            <w:r>
+              <w:rPr>
+                <w:rFonts w:ascii="Times New Roman" w:eastAsia="Times New Roman" w:hAnsi="Times New Roman" w:cs="Times New Roman"/>
+                <w:color w:val="000000"/>
+                <w:sz w:val="24"/>
+                <w:szCs w:val="20"/>
+                <w:lang w:val="en-US"/>
+              </w:rPr>
+              <w:t>.03.2017</w:t>
+            </w:r>
           </w:p>
         </w:tc>
         <w:tc>
@@ -6312,6 +6762,7 @@
   <w:style w:type="character" w:default="1" w:styleId="a0">
     <w:name w:val="Default Paragraph Font"/>
     <w:uiPriority w:val="1"/>
+    <w:semiHidden/>
     <w:unhideWhenUsed/>
   </w:style>
   <w:style w:type="table" w:default="1" w:styleId="a1">
